--- a/Jayakumar/0-Jayakumar-Final-Report.docx
+++ b/Jayakumar/0-Jayakumar-Final-Report.docx
@@ -731,13 +731,15 @@
     </w:p>
     <w:p>
       <w:pPr>
-        <w:rPr>
-          <w:rFonts w:ascii="Times New Roman" w:eastAsia="Times New Roman" w:hAnsi="Times New Roman" w:cs="Times New Roman"/>
-        </w:rPr>
-      </w:pPr>
-    </w:p>
-    <w:p>
-      <w:pPr>
+        <w:ind w:left="720"/>
+        <w:rPr>
+          <w:rFonts w:ascii="Times New Roman" w:eastAsia="Times New Roman" w:hAnsi="Times New Roman" w:cs="Times New Roman"/>
+        </w:rPr>
+      </w:pPr>
+    </w:p>
+    <w:p>
+      <w:pPr>
+        <w:ind w:left="720"/>
         <w:jc w:val="center"/>
         <w:rPr>
           <w:rFonts w:ascii="Times New Roman" w:eastAsia="Times New Roman" w:hAnsi="Times New Roman" w:cs="Times New Roman"/>
@@ -787,6 +789,7 @@
     </w:p>
     <w:p>
       <w:pPr>
+        <w:ind w:left="720"/>
         <w:jc w:val="center"/>
         <w:rPr>
           <w:rFonts w:ascii="Times New Roman" w:eastAsia="Times New Roman" w:hAnsi="Times New Roman" w:cs="Times New Roman"/>
@@ -800,6 +803,7 @@
           <w:ilvl w:val="0"/>
           <w:numId w:val="33"/>
         </w:numPr>
+        <w:ind w:left="1440"/>
         <w:rPr>
           <w:rFonts w:ascii="Times New Roman" w:eastAsia="Times New Roman" w:hAnsi="Times New Roman" w:cs="Times New Roman"/>
         </w:rPr>
@@ -818,7 +822,7 @@
           <w:ilvl w:val="1"/>
           <w:numId w:val="33"/>
         </w:numPr>
-        <w:ind w:hanging="720"/>
+        <w:ind w:left="2160" w:hanging="720"/>
         <w:rPr>
           <w:rFonts w:ascii="Times New Roman" w:eastAsia="Times New Roman" w:hAnsi="Times New Roman" w:cs="Times New Roman"/>
         </w:rPr>
@@ -837,7 +841,7 @@
           <w:ilvl w:val="1"/>
           <w:numId w:val="33"/>
         </w:numPr>
-        <w:ind w:hanging="720"/>
+        <w:ind w:left="2160" w:hanging="720"/>
         <w:rPr>
           <w:rFonts w:ascii="Times New Roman" w:eastAsia="Times New Roman" w:hAnsi="Times New Roman" w:cs="Times New Roman"/>
         </w:rPr>
@@ -856,7 +860,7 @@
           <w:ilvl w:val="1"/>
           <w:numId w:val="33"/>
         </w:numPr>
-        <w:ind w:hanging="720"/>
+        <w:ind w:left="2160" w:hanging="720"/>
         <w:rPr>
           <w:rFonts w:ascii="Times New Roman" w:eastAsia="Times New Roman" w:hAnsi="Times New Roman" w:cs="Times New Roman"/>
         </w:rPr>
@@ -875,7 +879,7 @@
           <w:ilvl w:val="1"/>
           <w:numId w:val="33"/>
         </w:numPr>
-        <w:ind w:hanging="720"/>
+        <w:ind w:left="2160" w:hanging="720"/>
         <w:rPr>
           <w:rFonts w:ascii="Times New Roman" w:eastAsia="Times New Roman" w:hAnsi="Times New Roman" w:cs="Times New Roman"/>
         </w:rPr>
@@ -889,7 +893,7 @@
     </w:p>
     <w:p>
       <w:pPr>
-        <w:ind w:left="1440"/>
+        <w:ind w:left="2160"/>
         <w:rPr>
           <w:rFonts w:ascii="Times New Roman" w:eastAsia="Times New Roman" w:hAnsi="Times New Roman" w:cs="Times New Roman"/>
         </w:rPr>
@@ -908,6 +912,7 @@
           <w:ilvl w:val="0"/>
           <w:numId w:val="33"/>
         </w:numPr>
+        <w:ind w:left="1440"/>
         <w:rPr>
           <w:rFonts w:ascii="Times New Roman" w:eastAsia="Times New Roman" w:hAnsi="Times New Roman" w:cs="Times New Roman"/>
         </w:rPr>
@@ -926,7 +931,7 @@
           <w:ilvl w:val="1"/>
           <w:numId w:val="33"/>
         </w:numPr>
-        <w:ind w:hanging="720"/>
+        <w:ind w:left="2160" w:hanging="720"/>
         <w:rPr>
           <w:rFonts w:ascii="Times New Roman" w:eastAsia="Times New Roman" w:hAnsi="Times New Roman" w:cs="Times New Roman"/>
         </w:rPr>
@@ -945,7 +950,7 @@
           <w:ilvl w:val="1"/>
           <w:numId w:val="33"/>
         </w:numPr>
-        <w:ind w:hanging="720"/>
+        <w:ind w:left="2160" w:hanging="720"/>
         <w:rPr>
           <w:rFonts w:ascii="Times New Roman" w:eastAsia="Times New Roman" w:hAnsi="Times New Roman" w:cs="Times New Roman"/>
         </w:rPr>
@@ -959,7 +964,7 @@
     </w:p>
     <w:p>
       <w:pPr>
-        <w:ind w:left="1440"/>
+        <w:ind w:left="2160"/>
         <w:rPr>
           <w:rFonts w:ascii="Times New Roman" w:eastAsia="Times New Roman" w:hAnsi="Times New Roman" w:cs="Times New Roman"/>
         </w:rPr>
@@ -978,6 +983,7 @@
           <w:ilvl w:val="0"/>
           <w:numId w:val="33"/>
         </w:numPr>
+        <w:ind w:left="1440"/>
         <w:rPr>
           <w:rFonts w:ascii="Times New Roman" w:eastAsia="Times New Roman" w:hAnsi="Times New Roman" w:cs="Times New Roman"/>
         </w:rPr>
@@ -996,7 +1002,7 @@
           <w:ilvl w:val="1"/>
           <w:numId w:val="33"/>
         </w:numPr>
-        <w:ind w:hanging="720"/>
+        <w:ind w:left="2160" w:hanging="720"/>
         <w:rPr>
           <w:rFonts w:ascii="Times New Roman" w:eastAsia="Times New Roman" w:hAnsi="Times New Roman" w:cs="Times New Roman"/>
           <w:iCs/>
@@ -1042,119 +1048,14 @@
           <w:rFonts w:ascii="Times New Roman" w:eastAsia="Times New Roman" w:hAnsi="Times New Roman" w:cs="Times New Roman"/>
           <w:iCs/>
         </w:rPr>
-        <w:t xml:space="preserve"> and r</w:t>
-      </w:r>
-      <w:r>
-        <w:rPr>
-          <w:rFonts w:ascii="Times New Roman" w:eastAsia="Times New Roman" w:hAnsi="Times New Roman" w:cs="Times New Roman"/>
-          <w:iCs/>
-        </w:rPr>
-        <w:t xml:space="preserve">equired </w:t>
-      </w:r>
-      <w:r>
-        <w:rPr>
-          <w:rFonts w:ascii="Times New Roman" w:eastAsia="Times New Roman" w:hAnsi="Times New Roman" w:cs="Times New Roman"/>
-          <w:iCs/>
-        </w:rPr>
-        <w:t>s</w:t>
-      </w:r>
-      <w:r>
-        <w:rPr>
-          <w:rFonts w:ascii="Times New Roman" w:eastAsia="Times New Roman" w:hAnsi="Times New Roman" w:cs="Times New Roman"/>
-          <w:iCs/>
-        </w:rPr>
-        <w:t xml:space="preserve">upplementary </w:t>
-      </w:r>
-      <w:r>
-        <w:rPr>
-          <w:rFonts w:ascii="Times New Roman" w:eastAsia="Times New Roman" w:hAnsi="Times New Roman" w:cs="Times New Roman"/>
-          <w:iCs/>
-        </w:rPr>
-        <w:t>g</w:t>
-      </w:r>
-      <w:r>
-        <w:rPr>
-          <w:rFonts w:ascii="Times New Roman" w:eastAsia="Times New Roman" w:hAnsi="Times New Roman" w:cs="Times New Roman"/>
-          <w:iCs/>
-        </w:rPr>
-        <w:t>raph/</w:t>
-      </w:r>
-      <w:r>
-        <w:rPr>
-          <w:rFonts w:ascii="Times New Roman" w:eastAsia="Times New Roman" w:hAnsi="Times New Roman" w:cs="Times New Roman"/>
-          <w:iCs/>
-        </w:rPr>
-        <w:t>t</w:t>
-      </w:r>
-      <w:r>
-        <w:rPr>
-          <w:rFonts w:ascii="Times New Roman" w:eastAsia="Times New Roman" w:hAnsi="Times New Roman" w:cs="Times New Roman"/>
-          <w:iCs/>
-        </w:rPr>
-        <w:t>able</w:t>
-      </w:r>
-      <w:r>
-        <w:rPr>
-          <w:rFonts w:ascii="Times New Roman" w:eastAsia="Times New Roman" w:hAnsi="Times New Roman" w:cs="Times New Roman"/>
-          <w:iCs/>
-        </w:rPr>
-        <w:t xml:space="preserve"> </w:t>
-      </w:r>
-      <w:r>
-        <w:rPr>
-          <w:rFonts w:ascii="Times New Roman" w:eastAsia="Times New Roman" w:hAnsi="Times New Roman" w:cs="Times New Roman"/>
-          <w:i/>
-        </w:rPr>
-        <w:t>(</w:t>
-      </w:r>
-      <w:r>
-        <w:rPr>
-          <w:rFonts w:ascii="Times New Roman" w:eastAsia="Times New Roman" w:hAnsi="Times New Roman" w:cs="Times New Roman"/>
-          <w:i/>
-        </w:rPr>
-        <w:t>include histogram</w:t>
-      </w:r>
-      <w:r>
-        <w:rPr>
-          <w:rFonts w:ascii="Times New Roman" w:eastAsia="Times New Roman" w:hAnsi="Times New Roman" w:cs="Times New Roman"/>
-          <w:i/>
-        </w:rPr>
-        <w:t xml:space="preserve"> f</w:t>
-      </w:r>
-      <w:r>
-        <w:rPr>
-          <w:rFonts w:ascii="Times New Roman" w:eastAsia="Times New Roman" w:hAnsi="Times New Roman" w:cs="Times New Roman"/>
-          <w:i/>
-        </w:rPr>
-        <w:t>or correlation/comparison of means RQs</w:t>
-      </w:r>
-      <w:r>
-        <w:rPr>
-          <w:rFonts w:ascii="Times New Roman" w:eastAsia="Times New Roman" w:hAnsi="Times New Roman" w:cs="Times New Roman"/>
-          <w:i/>
-        </w:rPr>
-        <w:t xml:space="preserve">, </w:t>
-      </w:r>
-      <w:r>
-        <w:rPr>
-          <w:rFonts w:ascii="Times New Roman" w:eastAsia="Times New Roman" w:hAnsi="Times New Roman" w:cs="Times New Roman"/>
-          <w:i/>
-        </w:rPr>
-        <w:t>include contingency table</w:t>
-      </w:r>
-      <w:r>
-        <w:rPr>
-          <w:rFonts w:ascii="Times New Roman" w:eastAsia="Times New Roman" w:hAnsi="Times New Roman" w:cs="Times New Roman"/>
-          <w:i/>
-        </w:rPr>
-        <w:t xml:space="preserve"> f</w:t>
-      </w:r>
-      <w:r>
-        <w:rPr>
-          <w:rFonts w:ascii="Times New Roman" w:eastAsia="Times New Roman" w:hAnsi="Times New Roman" w:cs="Times New Roman"/>
-          <w:i/>
-        </w:rPr>
-        <w:t xml:space="preserve">or comparison of proportions </w:t>
+        <w:t xml:space="preserve"> and required supplementary graph/table </w:t>
+      </w:r>
+      <w:r>
+        <w:rPr>
+          <w:rFonts w:ascii="Times New Roman" w:eastAsia="Times New Roman" w:hAnsi="Times New Roman" w:cs="Times New Roman"/>
+          <w:i/>
+        </w:rPr>
+        <w:t xml:space="preserve">(include histogram for correlation/comparison of means RQs, include contingency table for comparison of proportions </w:t>
       </w:r>
       <w:r>
         <w:rPr>
@@ -1178,7 +1079,7 @@
           <w:ilvl w:val="1"/>
           <w:numId w:val="33"/>
         </w:numPr>
-        <w:ind w:hanging="720"/>
+        <w:ind w:left="2160" w:hanging="720"/>
         <w:rPr>
           <w:rFonts w:ascii="Times New Roman" w:eastAsia="Times New Roman" w:hAnsi="Times New Roman" w:cs="Times New Roman"/>
           <w:i/>
@@ -1245,7 +1146,7 @@
           <w:ilvl w:val="1"/>
           <w:numId w:val="33"/>
         </w:numPr>
-        <w:ind w:hanging="720"/>
+        <w:ind w:left="2160" w:hanging="720"/>
         <w:rPr>
           <w:rFonts w:ascii="Times New Roman" w:eastAsia="Times New Roman" w:hAnsi="Times New Roman" w:cs="Times New Roman"/>
         </w:rPr>
@@ -1259,7 +1160,7 @@
     </w:p>
     <w:p>
       <w:pPr>
-        <w:ind w:left="1440"/>
+        <w:ind w:left="2160"/>
         <w:rPr>
           <w:rFonts w:ascii="Times New Roman" w:eastAsia="Times New Roman" w:hAnsi="Times New Roman" w:cs="Times New Roman"/>
         </w:rPr>
@@ -1278,6 +1179,7 @@
           <w:ilvl w:val="0"/>
           <w:numId w:val="33"/>
         </w:numPr>
+        <w:ind w:left="1440"/>
         <w:rPr>
           <w:rFonts w:ascii="Times New Roman" w:eastAsia="Times New Roman" w:hAnsi="Times New Roman" w:cs="Times New Roman"/>
         </w:rPr>
@@ -1296,7 +1198,7 @@
           <w:ilvl w:val="1"/>
           <w:numId w:val="33"/>
         </w:numPr>
-        <w:ind w:hanging="720"/>
+        <w:ind w:left="2160" w:hanging="720"/>
         <w:rPr>
           <w:rFonts w:ascii="Times New Roman" w:eastAsia="Times New Roman" w:hAnsi="Times New Roman" w:cs="Times New Roman"/>
         </w:rPr>
@@ -1321,7 +1223,7 @@
           <w:ilvl w:val="1"/>
           <w:numId w:val="33"/>
         </w:numPr>
-        <w:ind w:hanging="720"/>
+        <w:ind w:left="2160" w:hanging="720"/>
         <w:rPr>
           <w:rFonts w:ascii="Times New Roman" w:eastAsia="Times New Roman" w:hAnsi="Times New Roman" w:cs="Times New Roman"/>
         </w:rPr>
@@ -1369,7 +1271,7 @@
     </w:p>
     <w:p>
       <w:pPr>
-        <w:ind w:left="1440"/>
+        <w:ind w:left="2160"/>
         <w:rPr>
           <w:rFonts w:ascii="Times New Roman" w:eastAsia="Times New Roman" w:hAnsi="Times New Roman" w:cs="Times New Roman"/>
         </w:rPr>
@@ -1388,6 +1290,7 @@
           <w:ilvl w:val="0"/>
           <w:numId w:val="33"/>
         </w:numPr>
+        <w:ind w:left="1440"/>
         <w:rPr>
           <w:rFonts w:ascii="Times New Roman" w:eastAsia="Times New Roman" w:hAnsi="Times New Roman" w:cs="Times New Roman"/>
         </w:rPr>
@@ -1406,7 +1309,7 @@
           <w:ilvl w:val="1"/>
           <w:numId w:val="33"/>
         </w:numPr>
-        <w:ind w:hanging="720"/>
+        <w:ind w:left="2160" w:hanging="720"/>
         <w:rPr>
           <w:rFonts w:ascii="Times New Roman" w:eastAsia="Times New Roman" w:hAnsi="Times New Roman" w:cs="Times New Roman"/>
         </w:rPr>
@@ -1425,7 +1328,7 @@
           <w:ilvl w:val="1"/>
           <w:numId w:val="33"/>
         </w:numPr>
-        <w:ind w:hanging="720"/>
+        <w:ind w:left="2160" w:hanging="720"/>
         <w:rPr>
           <w:rFonts w:ascii="Times New Roman" w:eastAsia="Times New Roman" w:hAnsi="Times New Roman" w:cs="Times New Roman"/>
         </w:rPr>
@@ -1462,7 +1365,7 @@
           <w:ilvl w:val="1"/>
           <w:numId w:val="33"/>
         </w:numPr>
-        <w:ind w:hanging="720"/>
+        <w:ind w:left="2160" w:hanging="720"/>
         <w:rPr>
           <w:rFonts w:ascii="Times New Roman" w:eastAsia="Times New Roman" w:hAnsi="Times New Roman" w:cs="Times New Roman"/>
         </w:rPr>
@@ -1481,7 +1384,7 @@
           <w:ilvl w:val="1"/>
           <w:numId w:val="33"/>
         </w:numPr>
-        <w:ind w:hanging="720"/>
+        <w:ind w:left="2160" w:hanging="720"/>
         <w:rPr>
           <w:rFonts w:ascii="Times New Roman" w:eastAsia="Times New Roman" w:hAnsi="Times New Roman" w:cs="Times New Roman"/>
         </w:rPr>
@@ -1500,7 +1403,7 @@
           <w:ilvl w:val="1"/>
           <w:numId w:val="33"/>
         </w:numPr>
-        <w:ind w:hanging="720"/>
+        <w:ind w:left="2160" w:hanging="720"/>
         <w:rPr>
           <w:rFonts w:ascii="Times New Roman" w:eastAsia="Times New Roman" w:hAnsi="Times New Roman" w:cs="Times New Roman"/>
         </w:rPr>
@@ -1514,7 +1417,7 @@
     </w:p>
     <w:p>
       <w:pPr>
-        <w:ind w:left="1440"/>
+        <w:ind w:left="2160"/>
         <w:rPr>
           <w:rFonts w:ascii="Times New Roman" w:eastAsia="Times New Roman" w:hAnsi="Times New Roman" w:cs="Times New Roman"/>
         </w:rPr>
@@ -1533,6 +1436,7 @@
           <w:ilvl w:val="0"/>
           <w:numId w:val="33"/>
         </w:numPr>
+        <w:ind w:left="1440"/>
         <w:rPr>
           <w:rFonts w:ascii="Times New Roman" w:eastAsia="Times New Roman" w:hAnsi="Times New Roman" w:cs="Times New Roman"/>
         </w:rPr>
@@ -1551,7 +1455,7 @@
           <w:ilvl w:val="1"/>
           <w:numId w:val="33"/>
         </w:numPr>
-        <w:ind w:hanging="720"/>
+        <w:ind w:left="2160" w:hanging="720"/>
         <w:rPr>
           <w:rFonts w:ascii="Times New Roman" w:eastAsia="Times New Roman" w:hAnsi="Times New Roman" w:cs="Times New Roman"/>
         </w:rPr>
@@ -1570,7 +1474,7 @@
           <w:ilvl w:val="1"/>
           <w:numId w:val="33"/>
         </w:numPr>
-        <w:ind w:hanging="720"/>
+        <w:ind w:left="2160" w:hanging="720"/>
         <w:rPr>
           <w:rFonts w:ascii="Times New Roman" w:eastAsia="Times New Roman" w:hAnsi="Times New Roman" w:cs="Times New Roman"/>
         </w:rPr>
@@ -1589,7 +1493,7 @@
           <w:ilvl w:val="1"/>
           <w:numId w:val="33"/>
         </w:numPr>
-        <w:ind w:hanging="720"/>
+        <w:ind w:left="2160" w:hanging="720"/>
         <w:rPr>
           <w:rFonts w:ascii="Times New Roman" w:eastAsia="Times New Roman" w:hAnsi="Times New Roman" w:cs="Times New Roman"/>
         </w:rPr>
@@ -1603,7 +1507,7 @@
     </w:p>
     <w:p>
       <w:pPr>
-        <w:ind w:left="1440"/>
+        <w:ind w:left="2160"/>
         <w:rPr>
           <w:rFonts w:ascii="Times New Roman" w:eastAsia="Times New Roman" w:hAnsi="Times New Roman" w:cs="Times New Roman"/>
         </w:rPr>
@@ -1622,6 +1526,7 @@
           <w:ilvl w:val="0"/>
           <w:numId w:val="33"/>
         </w:numPr>
+        <w:ind w:left="1440"/>
         <w:rPr>
           <w:rFonts w:ascii="Times New Roman" w:eastAsia="Times New Roman" w:hAnsi="Times New Roman" w:cs="Times New Roman"/>
         </w:rPr>
@@ -1635,7 +1540,7 @@
     </w:p>
     <w:p>
       <w:pPr>
-        <w:ind w:left="720"/>
+        <w:ind w:left="1440"/>
         <w:rPr>
           <w:rFonts w:ascii="Times New Roman" w:eastAsia="Times New Roman" w:hAnsi="Times New Roman" w:cs="Times New Roman"/>
           <w:i/>
@@ -1674,6 +1579,7 @@
           <w:ilvl w:val="0"/>
           <w:numId w:val="33"/>
         </w:numPr>
+        <w:ind w:left="1440"/>
         <w:rPr>
           <w:rFonts w:ascii="Times New Roman" w:eastAsia="Times New Roman" w:hAnsi="Times New Roman" w:cs="Times New Roman"/>
           <w:color w:val="333333"/>
@@ -1699,6 +1605,7 @@
           <w:ilvl w:val="0"/>
           <w:numId w:val="5"/>
         </w:numPr>
+        <w:ind w:left="1800"/>
         <w:rPr>
           <w:rFonts w:ascii="Times New Roman" w:eastAsia="Times New Roman" w:hAnsi="Times New Roman" w:cs="Times New Roman"/>
           <w:color w:val="333333"/>
@@ -1733,6 +1640,7 @@
           <w:ilvl w:val="0"/>
           <w:numId w:val="5"/>
         </w:numPr>
+        <w:ind w:left="1800"/>
         <w:rPr>
           <w:rFonts w:ascii="Times New Roman" w:eastAsia="Times New Roman" w:hAnsi="Times New Roman" w:cs="Times New Roman"/>
         </w:rPr>
@@ -1746,7 +1654,7 @@
     </w:p>
     <w:p>
       <w:pPr>
-        <w:ind w:left="1080"/>
+        <w:ind w:left="1800"/>
         <w:rPr>
           <w:rFonts w:ascii="Times New Roman" w:eastAsia="Times New Roman" w:hAnsi="Times New Roman" w:cs="Times New Roman"/>
           <w:color w:val="333333"/>
@@ -1755,27 +1663,32 @@
     </w:p>
     <w:p>
       <w:pPr>
-        <w:rPr>
-          <w:rFonts w:ascii="Times New Roman" w:eastAsia="Times New Roman" w:hAnsi="Times New Roman" w:cs="Times New Roman"/>
-        </w:rPr>
-      </w:pPr>
-    </w:p>
-    <w:p>
+        <w:ind w:left="720"/>
+        <w:rPr>
+          <w:rFonts w:ascii="Times New Roman" w:eastAsia="Times New Roman" w:hAnsi="Times New Roman" w:cs="Times New Roman"/>
+        </w:rPr>
+      </w:pPr>
+    </w:p>
+    <w:p>
+      <w:pPr>
+        <w:ind w:left="720"/>
+      </w:pPr>
       <w:r>
         <w:br w:type="page"/>
       </w:r>
     </w:p>
     <w:p>
       <w:pPr>
-        <w:rPr>
-          <w:rFonts w:ascii="Times New Roman" w:eastAsia="Times New Roman" w:hAnsi="Times New Roman" w:cs="Times New Roman"/>
-        </w:rPr>
-      </w:pPr>
-    </w:p>
-    <w:p>
-      <w:pPr>
-        <w:pStyle w:val="ListParagraph"/>
-        <w:ind w:left="1440" w:hanging="720"/>
+        <w:ind w:left="720"/>
+        <w:rPr>
+          <w:rFonts w:ascii="Times New Roman" w:eastAsia="Times New Roman" w:hAnsi="Times New Roman" w:cs="Times New Roman"/>
+        </w:rPr>
+      </w:pPr>
+    </w:p>
+    <w:p>
+      <w:pPr>
+        <w:pStyle w:val="ListParagraph"/>
+        <w:ind w:left="2160" w:hanging="720"/>
         <w:rPr>
           <w:rFonts w:ascii="Times New Roman" w:eastAsia="Times New Roman" w:hAnsi="Times New Roman" w:cs="Times New Roman"/>
           <w:i/>
@@ -1796,18 +1709,18 @@
     <w:p>
       <w:pPr>
         <w:pStyle w:val="ListParagraph"/>
-        <w:ind w:left="1440" w:hanging="720"/>
-        <w:rPr>
-          <w:rFonts w:ascii="Times New Roman" w:eastAsia="Times New Roman" w:hAnsi="Times New Roman" w:cs="Times New Roman"/>
-          <w:i/>
-          <w:iCs/>
-          <w:highlight w:val="yellow"/>
-        </w:rPr>
-      </w:pPr>
-    </w:p>
-    <w:p>
-      <w:pPr>
-        <w:ind w:left="450"/>
+        <w:ind w:left="2160" w:hanging="720"/>
+        <w:rPr>
+          <w:rFonts w:ascii="Times New Roman" w:eastAsia="Times New Roman" w:hAnsi="Times New Roman" w:cs="Times New Roman"/>
+          <w:i/>
+          <w:iCs/>
+          <w:highlight w:val="yellow"/>
+        </w:rPr>
+      </w:pPr>
+    </w:p>
+    <w:p>
+      <w:pPr>
+        <w:ind w:left="720"/>
         <w:rPr>
           <w:rFonts w:ascii="Times New Roman" w:eastAsia="Times New Roman" w:hAnsi="Times New Roman" w:cs="Times New Roman"/>
         </w:rPr>
@@ -1828,18 +1741,18 @@
     <w:p>
       <w:pPr>
         <w:pStyle w:val="ListParagraph"/>
-        <w:ind w:left="1440" w:hanging="720"/>
-        <w:rPr>
-          <w:rFonts w:ascii="Times New Roman" w:eastAsia="Times New Roman" w:hAnsi="Times New Roman" w:cs="Times New Roman"/>
-          <w:i/>
-          <w:iCs/>
-          <w:highlight w:val="yellow"/>
-        </w:rPr>
-      </w:pPr>
-    </w:p>
-    <w:p>
-      <w:pPr>
-        <w:ind w:left="1440" w:hanging="720"/>
+        <w:ind w:left="1710" w:hanging="720"/>
+        <w:rPr>
+          <w:rFonts w:ascii="Times New Roman" w:eastAsia="Times New Roman" w:hAnsi="Times New Roman" w:cs="Times New Roman"/>
+          <w:i/>
+          <w:iCs/>
+          <w:highlight w:val="yellow"/>
+        </w:rPr>
+      </w:pPr>
+    </w:p>
+    <w:p>
+      <w:pPr>
+        <w:ind w:left="1710" w:hanging="720"/>
         <w:rPr>
           <w:rFonts w:ascii="Times New Roman" w:eastAsia="Times New Roman" w:hAnsi="Times New Roman" w:cs="Times New Roman"/>
           <w:i/>
@@ -1854,124 +1767,66 @@
           <w:ilvl w:val="1"/>
           <w:numId w:val="32"/>
         </w:numPr>
-        <w:ind w:hanging="720"/>
-        <w:rPr>
-          <w:rFonts w:ascii="Times New Roman" w:eastAsia="Times New Roman" w:hAnsi="Times New Roman" w:cs="Times New Roman"/>
-        </w:rPr>
-      </w:pPr>
-      <w:r>
-        <w:rPr>
-          <w:rFonts w:ascii="Times New Roman" w:eastAsia="Times New Roman" w:hAnsi="Times New Roman" w:cs="Times New Roman"/>
-        </w:rPr>
-        <w:t xml:space="preserve">Problem statement and research motivation </w:t>
-      </w:r>
-      <w:r>
-        <w:rPr>
-          <w:rFonts w:ascii="Times New Roman" w:eastAsia="Times New Roman" w:hAnsi="Times New Roman" w:cs="Times New Roman"/>
-          <w:b/>
-          <w:bCs/>
-        </w:rPr>
-        <w:t>(100 words)</w:t>
-      </w:r>
-    </w:p>
-    <w:p>
-      <w:pPr>
-        <w:pStyle w:val="ListParagraph"/>
-        <w:numPr>
-          <w:ilvl w:val="0"/>
-          <w:numId w:val="31"/>
-        </w:numPr>
-        <w:ind w:left="2160"/>
-        <w:rPr>
-          <w:rFonts w:ascii="Times New Roman" w:eastAsia="Times New Roman" w:hAnsi="Times New Roman" w:cs="Times New Roman"/>
-          <w:i/>
-          <w:iCs/>
-          <w:color w:val="000000" w:themeColor="text1"/>
-          <w:highlight w:val="yellow"/>
-        </w:rPr>
-      </w:pPr>
-      <w:r>
-        <w:rPr>
-          <w:rFonts w:ascii="Times New Roman" w:eastAsia="Times New Roman" w:hAnsi="Times New Roman" w:cs="Times New Roman"/>
-          <w:i/>
-          <w:iCs/>
-          <w:color w:val="000000" w:themeColor="text1"/>
-          <w:highlight w:val="yellow"/>
-        </w:rPr>
-        <w:t xml:space="preserve">What is </w:t>
-      </w:r>
-      <w:r>
-        <w:rPr>
-          <w:rFonts w:ascii="Times New Roman" w:eastAsia="Times New Roman" w:hAnsi="Times New Roman" w:cs="Times New Roman"/>
-          <w:i/>
-          <w:iCs/>
-          <w:color w:val="000000" w:themeColor="text1"/>
-          <w:highlight w:val="yellow"/>
-        </w:rPr>
-        <w:t xml:space="preserve">the </w:t>
-      </w:r>
-      <w:r>
-        <w:rPr>
-          <w:rFonts w:ascii="Times New Roman" w:eastAsia="Times New Roman" w:hAnsi="Times New Roman" w:cs="Times New Roman"/>
-          <w:i/>
-          <w:iCs/>
-          <w:color w:val="000000" w:themeColor="text1"/>
-          <w:highlight w:val="yellow"/>
-        </w:rPr>
-        <w:t xml:space="preserve">problem in </w:t>
-      </w:r>
-      <w:r>
-        <w:rPr>
-          <w:rFonts w:ascii="Times New Roman" w:eastAsia="Times New Roman" w:hAnsi="Times New Roman" w:cs="Times New Roman"/>
-          <w:i/>
-          <w:iCs/>
-          <w:color w:val="000000" w:themeColor="text1"/>
-          <w:highlight w:val="yellow"/>
-        </w:rPr>
-        <w:t xml:space="preserve">the </w:t>
-      </w:r>
-      <w:r>
-        <w:rPr>
-          <w:rFonts w:ascii="Times New Roman" w:eastAsia="Times New Roman" w:hAnsi="Times New Roman" w:cs="Times New Roman"/>
-          <w:i/>
-          <w:iCs/>
-          <w:color w:val="000000" w:themeColor="text1"/>
-          <w:highlight w:val="yellow"/>
-        </w:rPr>
-        <w:t>area we want to learn more about (motivation for study).</w:t>
-      </w:r>
-    </w:p>
-    <w:p>
-      <w:pPr>
-        <w:pStyle w:val="ListParagraph"/>
-        <w:numPr>
-          <w:ilvl w:val="0"/>
-          <w:numId w:val="31"/>
-        </w:numPr>
-        <w:ind w:left="2160"/>
-        <w:rPr>
-          <w:rFonts w:ascii="Times New Roman" w:eastAsia="Times New Roman" w:hAnsi="Times New Roman" w:cs="Times New Roman"/>
-          <w:color w:val="000000" w:themeColor="text1"/>
-          <w:highlight w:val="yellow"/>
-        </w:rPr>
-      </w:pPr>
-      <w:r>
-        <w:rPr>
-          <w:rFonts w:ascii="Times New Roman" w:eastAsia="Times New Roman" w:hAnsi="Times New Roman" w:cs="Times New Roman"/>
-          <w:i/>
-          <w:iCs/>
-          <w:color w:val="000000" w:themeColor="text1"/>
-          <w:highlight w:val="yellow"/>
-        </w:rPr>
-        <w:t>Use at least one citation from related literature for top marks.</w:t>
-      </w:r>
-      <w:r>
-        <w:rPr>
-          <w:rFonts w:ascii="Times New Roman" w:eastAsia="Times New Roman" w:hAnsi="Times New Roman" w:cs="Times New Roman"/>
-          <w:color w:val="000000" w:themeColor="text1"/>
-        </w:rPr>
-        <w:t xml:space="preserve"> </w:t>
-      </w:r>
+        <w:ind w:left="1710" w:hanging="720"/>
+        <w:rPr>
+          <w:rFonts w:ascii="Times New Roman" w:eastAsia="Times New Roman" w:hAnsi="Times New Roman" w:cs="Times New Roman"/>
+        </w:rPr>
+      </w:pPr>
+      <w:r>
+        <w:rPr>
+          <w:rFonts w:ascii="Times New Roman" w:eastAsia="Times New Roman" w:hAnsi="Times New Roman" w:cs="Times New Roman"/>
+        </w:rPr>
+        <w:t>Problem statement and research motivation</w:t>
+      </w:r>
+    </w:p>
+    <w:p>
+      <w:pPr>
+        <w:pStyle w:val="ListParagraph"/>
+        <w:ind w:left="1710"/>
+        <w:rPr>
+          <w:rFonts w:ascii="Times New Roman" w:eastAsia="Times New Roman" w:hAnsi="Times New Roman" w:cs="Times New Roman"/>
+        </w:rPr>
+      </w:pPr>
+    </w:p>
+    <w:p>
+      <w:pPr>
+        <w:pStyle w:val="ListParagraph"/>
+        <w:ind w:left="1710"/>
+        <w:jc w:val="both"/>
+        <w:rPr>
+          <w:rFonts w:ascii="Times New Roman" w:eastAsia="Times New Roman" w:hAnsi="Times New Roman" w:cs="Times New Roman" w:hint="cs"/>
+        </w:rPr>
+      </w:pPr>
+      <w:r>
+        <w:rPr>
+          <w:rFonts w:ascii="Times New Roman" w:eastAsia="Times New Roman" w:hAnsi="Times New Roman" w:cs="Times New Roman" w:hint="cs"/>
+        </w:rPr>
+        <w:t xml:space="preserve">Climate change is an unpredictable process that amplifies weather patterns across the globe-increasing precipitation over cities like London (Osborn and Jones, 2002). This study thus supports investigating seasonal precipitation differences to inform resilient urban infrastructure and emergency planning. High population density and dependency on the Thames River increase London's vulnerability to possible wetter winters or stormier autumns. By </w:t>
+      </w:r>
+      <w:proofErr w:type="spellStart"/>
+      <w:r>
+        <w:rPr>
+          <w:rFonts w:ascii="Times New Roman" w:eastAsia="Times New Roman" w:hAnsi="Times New Roman" w:cs="Times New Roman" w:hint="cs"/>
+        </w:rPr>
+        <w:t>analyzing</w:t>
+      </w:r>
+      <w:proofErr w:type="spellEnd"/>
+      <w:r>
+        <w:rPr>
+          <w:rFonts w:ascii="Times New Roman" w:eastAsia="Times New Roman" w:hAnsi="Times New Roman" w:cs="Times New Roman" w:hint="cs"/>
+        </w:rPr>
+        <w:t xml:space="preserve"> historical data, we investigate how changes in seasonality could exacerbate flooding or droughts, helping policy-makers devise effective adaptation strategies. This paper researches meteorological trends and relates the findings to practical risk management, emphasizing that localized insight in a global warming perspective is necessary.</w:t>
+      </w:r>
+    </w:p>
+    <w:p>
+      <w:pPr>
+        <w:pStyle w:val="ListParagraph"/>
+        <w:ind w:left="1710"/>
+        <w:jc w:val="both"/>
+        <w:rPr>
+          <w:rFonts w:ascii="Times New Roman" w:eastAsia="Times New Roman" w:hAnsi="Times New Roman" w:cs="Times New Roman" w:hint="cs"/>
+        </w:rPr>
+      </w:pPr>
     </w:p>
     <w:p>
       <w:pPr>
@@ -1980,24 +1835,53 @@
           <w:ilvl w:val="1"/>
           <w:numId w:val="32"/>
         </w:numPr>
-        <w:ind w:hanging="720"/>
-        <w:rPr>
-          <w:rFonts w:ascii="Times New Roman" w:eastAsia="Times New Roman" w:hAnsi="Times New Roman" w:cs="Times New Roman"/>
-        </w:rPr>
-      </w:pPr>
-      <w:r>
-        <w:rPr>
-          <w:rFonts w:ascii="Times New Roman" w:eastAsia="Times New Roman" w:hAnsi="Times New Roman" w:cs="Times New Roman"/>
+        <w:ind w:left="1710" w:hanging="720"/>
+        <w:jc w:val="both"/>
+        <w:rPr>
+          <w:rFonts w:ascii="Times New Roman" w:eastAsia="Times New Roman" w:hAnsi="Times New Roman" w:cs="Times New Roman" w:hint="cs"/>
+        </w:rPr>
+      </w:pPr>
+      <w:r>
+        <w:rPr>
+          <w:rFonts w:ascii="Times New Roman" w:eastAsia="Times New Roman" w:hAnsi="Times New Roman" w:cs="Times New Roman" w:hint="cs"/>
         </w:rPr>
         <w:t xml:space="preserve">The data set </w:t>
       </w:r>
-      <w:r>
-        <w:rPr>
-          <w:rFonts w:ascii="Times New Roman" w:eastAsia="Times New Roman" w:hAnsi="Times New Roman" w:cs="Times New Roman"/>
-          <w:b/>
-        </w:rPr>
-        <w:t>(75 words)</w:t>
-      </w:r>
+    </w:p>
+    <w:p>
+      <w:pPr>
+        <w:pStyle w:val="ListParagraph"/>
+        <w:ind w:left="1710"/>
+        <w:jc w:val="both"/>
+        <w:rPr>
+          <w:rFonts w:ascii="Times New Roman" w:eastAsia="Times New Roman" w:hAnsi="Times New Roman" w:cs="Times New Roman" w:hint="cs"/>
+        </w:rPr>
+      </w:pPr>
+    </w:p>
+    <w:p>
+      <w:pPr>
+        <w:pStyle w:val="ListParagraph"/>
+        <w:ind w:left="1710"/>
+        <w:jc w:val="both"/>
+        <w:rPr>
+          <w:rFonts w:ascii="Times New Roman" w:eastAsia="Times New Roman" w:hAnsi="Times New Roman" w:cs="Times New Roman" w:hint="cs"/>
+        </w:rPr>
+      </w:pPr>
+      <w:r>
+        <w:rPr>
+          <w:rFonts w:ascii="Times New Roman" w:hAnsi="Times New Roman" w:cs="Times New Roman" w:hint="cs"/>
+        </w:rPr>
+        <w:t>We used the London Weather dataset (DS134) that contains daily weather records for London from 1979 to 2020. It has 15,341 days and 10 different measurements. For our project we only needed two columns: date and precipitation (rainfall in millimetres). There were a few missing values, which we removed. This dataset is great for comparing the four seasons because it covers more than 40 years.</w:t>
+      </w:r>
+    </w:p>
+    <w:p>
+      <w:pPr>
+        <w:pStyle w:val="ListParagraph"/>
+        <w:ind w:left="1710"/>
+        <w:rPr>
+          <w:rFonts w:ascii="Times New Roman" w:eastAsia="Times New Roman" w:hAnsi="Times New Roman" w:cs="Times New Roman"/>
+        </w:rPr>
+      </w:pPr>
     </w:p>
     <w:p>
       <w:pPr>
@@ -2006,7 +1890,7 @@
           <w:ilvl w:val="1"/>
           <w:numId w:val="32"/>
         </w:numPr>
-        <w:ind w:hanging="720"/>
+        <w:ind w:left="1710" w:hanging="720"/>
         <w:rPr>
           <w:rFonts w:ascii="Times New Roman" w:eastAsia="Times New Roman" w:hAnsi="Times New Roman" w:cs="Times New Roman"/>
           <w:b/>
@@ -2031,46 +1915,15 @@
         </w:rPr>
         <w:t xml:space="preserve"> </w:t>
       </w:r>
-      <w:r>
-        <w:rPr>
-          <w:rFonts w:ascii="Times New Roman" w:eastAsia="Times New Roman" w:hAnsi="Times New Roman" w:cs="Times New Roman"/>
-          <w:b/>
-          <w:bCs/>
-        </w:rPr>
-        <w:t>(50 words)</w:t>
-      </w:r>
-      <w:r>
-        <w:rPr>
-          <w:rFonts w:ascii="Times New Roman" w:eastAsia="Times New Roman" w:hAnsi="Times New Roman" w:cs="Times New Roman"/>
-          <w:b/>
-          <w:bCs/>
-        </w:rPr>
-        <w:t xml:space="preserve">. </w:t>
-      </w:r>
-      <w:r>
-        <w:rPr>
-          <w:rFonts w:ascii="Times New Roman" w:eastAsia="Times New Roman" w:hAnsi="Times New Roman" w:cs="Times New Roman"/>
-          <w:i/>
-          <w:iCs/>
-          <w:highlight w:val="yellow"/>
-        </w:rPr>
-        <w:t>State your RQ</w:t>
-      </w:r>
-      <w:r>
-        <w:rPr>
-          <w:rFonts w:ascii="Times New Roman" w:eastAsia="Times New Roman" w:hAnsi="Times New Roman" w:cs="Times New Roman"/>
-          <w:i/>
-          <w:iCs/>
-        </w:rPr>
-        <w:t xml:space="preserve"> </w:t>
-      </w:r>
-      <w:r>
-        <w:rPr>
-          <w:rFonts w:ascii="Times New Roman" w:eastAsia="Times New Roman" w:hAnsi="Times New Roman" w:cs="Times New Roman"/>
-          <w:b/>
-          <w:bCs/>
-        </w:rPr>
-        <w:t>(50 words)</w:t>
+    </w:p>
+    <w:p>
+      <w:pPr>
+        <w:pStyle w:val="NormalWeb"/>
+        <w:ind w:left="1710"/>
+        <w:jc w:val="both"/>
+      </w:pPr>
+      <w:r>
+        <w:t>Is there a difference in the mean daily precipitation among the seasons in London from 1979 to 2020?</w:t>
       </w:r>
     </w:p>
     <w:p>
@@ -2080,7 +1933,7 @@
           <w:ilvl w:val="1"/>
           <w:numId w:val="32"/>
         </w:numPr>
-        <w:ind w:hanging="720"/>
+        <w:ind w:left="1710" w:hanging="720"/>
         <w:rPr>
           <w:rFonts w:ascii="Times New Roman" w:eastAsia="Times New Roman" w:hAnsi="Times New Roman" w:cs="Times New Roman"/>
         </w:rPr>
@@ -2102,24 +1955,14 @@
     </w:p>
     <w:p>
       <w:pPr>
-        <w:pStyle w:val="ListParagraph"/>
-        <w:rPr>
-          <w:rFonts w:ascii="Times New Roman" w:eastAsia="Times New Roman" w:hAnsi="Times New Roman" w:cs="Times New Roman"/>
-        </w:rPr>
-      </w:pPr>
-    </w:p>
-    <w:p>
-      <w:pPr>
-        <w:ind w:left="1440"/>
-        <w:rPr>
-          <w:rFonts w:ascii="Times New Roman" w:eastAsia="Times New Roman" w:hAnsi="Times New Roman" w:cs="Times New Roman"/>
-        </w:rPr>
-      </w:pPr>
-      <w:r>
-        <w:rPr>
-          <w:rFonts w:ascii="Times New Roman" w:eastAsia="Times New Roman" w:hAnsi="Times New Roman" w:cs="Times New Roman"/>
-        </w:rPr>
-        <w:t xml:space="preserve"> </w:t>
+        <w:pStyle w:val="NormalWeb"/>
+        <w:ind w:left="1710"/>
+      </w:pPr>
+      <w:r>
+        <w:t>Null Hypothesis (H0): There is no difference in the mean of daily precipitation among the seasons in London from 1979 to 2020. Alternative Hypothesis (H1): There is a difference in the mean of daily precipitation among the seasons in London from 1979 to 2020</w:t>
+      </w:r>
+      <w:r>
+        <w:t>.</w:t>
       </w:r>
     </w:p>
     <w:p>
@@ -2129,6 +1972,7 @@
           <w:ilvl w:val="0"/>
           <w:numId w:val="32"/>
         </w:numPr>
+        <w:ind w:left="990"/>
         <w:rPr>
           <w:rFonts w:ascii="Times New Roman" w:eastAsia="Times New Roman" w:hAnsi="Times New Roman" w:cs="Times New Roman"/>
         </w:rPr>
@@ -2139,6 +1983,16 @@
         </w:rPr>
         <w:t>Background research</w:t>
       </w:r>
+    </w:p>
+    <w:p>
+      <w:pPr>
+        <w:pStyle w:val="ListParagraph"/>
+        <w:ind w:left="990"/>
+        <w:jc w:val="both"/>
+        <w:rPr>
+          <w:rFonts w:ascii="Times New Roman" w:eastAsia="Times New Roman" w:hAnsi="Times New Roman" w:cs="Times New Roman"/>
+        </w:rPr>
+      </w:pPr>
     </w:p>
     <w:p>
       <w:pPr>
@@ -2147,7 +2001,7 @@
           <w:ilvl w:val="1"/>
           <w:numId w:val="32"/>
         </w:numPr>
-        <w:ind w:hanging="720"/>
+        <w:ind w:left="1710" w:hanging="720"/>
         <w:rPr>
           <w:rFonts w:ascii="Times New Roman" w:eastAsia="Times New Roman" w:hAnsi="Times New Roman" w:cs="Times New Roman"/>
           <w:b/>
@@ -2178,110 +2032,164 @@
     <w:p>
       <w:pPr>
         <w:pStyle w:val="ListParagraph"/>
+        <w:ind w:left="1710"/>
+        <w:rPr>
+          <w:rFonts w:ascii="Times New Roman" w:eastAsia="Times New Roman" w:hAnsi="Times New Roman" w:cs="Times New Roman"/>
+          <w:b/>
+          <w:bCs/>
+        </w:rPr>
+      </w:pPr>
+    </w:p>
+    <w:p>
+      <w:pPr>
+        <w:pStyle w:val="ListParagraph"/>
         <w:numPr>
-          <w:ilvl w:val="0"/>
-          <w:numId w:val="25"/>
+          <w:ilvl w:val="1"/>
+          <w:numId w:val="34"/>
         </w:numPr>
-        <w:rPr>
-          <w:rFonts w:ascii="Times New Roman" w:eastAsia="Times New Roman" w:hAnsi="Times New Roman" w:cs="Times New Roman"/>
-        </w:rPr>
-      </w:pPr>
-      <w:r>
-        <w:rPr>
-          <w:rFonts w:ascii="Times New Roman" w:eastAsia="Times New Roman" w:hAnsi="Times New Roman" w:cs="Times New Roman"/>
-          <w:i/>
-          <w:highlight w:val="yellow"/>
-        </w:rPr>
-        <w:t>Was the data set used for some research papers?</w:t>
-      </w:r>
-      <w:r>
-        <w:rPr>
-          <w:rFonts w:ascii="Times New Roman" w:eastAsia="Times New Roman" w:hAnsi="Times New Roman" w:cs="Times New Roman"/>
-          <w:highlight w:val="yellow"/>
-        </w:rPr>
-        <w:t xml:space="preserve"> </w:t>
-      </w:r>
-      <w:r>
-        <w:rPr>
-          <w:rFonts w:ascii="Times New Roman" w:eastAsia="Times New Roman" w:hAnsi="Times New Roman" w:cs="Times New Roman"/>
-          <w:i/>
-          <w:iCs/>
-          <w:highlight w:val="yellow"/>
-        </w:rPr>
-        <w:t>Summarise and</w:t>
-      </w:r>
-      <w:r>
-        <w:rPr>
-          <w:rFonts w:ascii="Times New Roman" w:eastAsia="Times New Roman" w:hAnsi="Times New Roman" w:cs="Times New Roman"/>
-          <w:highlight w:val="yellow"/>
-        </w:rPr>
-        <w:t xml:space="preserve"> </w:t>
-      </w:r>
-      <w:r>
-        <w:rPr>
-          <w:rFonts w:ascii="Times New Roman" w:eastAsia="Times New Roman" w:hAnsi="Times New Roman" w:cs="Times New Roman"/>
-          <w:i/>
-          <w:highlight w:val="yellow"/>
-        </w:rPr>
-        <w:t>r</w:t>
-      </w:r>
-      <w:r>
-        <w:rPr>
-          <w:rFonts w:ascii="Times New Roman" w:eastAsia="Times New Roman" w:hAnsi="Times New Roman" w:cs="Times New Roman"/>
-          <w:i/>
-          <w:highlight w:val="yellow"/>
-        </w:rPr>
-        <w:t>eference at least 3 relevant research papers to your topic / DS</w:t>
-      </w:r>
-      <w:r>
-        <w:rPr>
-          <w:rFonts w:ascii="Times New Roman" w:eastAsia="Times New Roman" w:hAnsi="Times New Roman" w:cs="Times New Roman"/>
-          <w:i/>
-          <w:highlight w:val="yellow"/>
-        </w:rPr>
-        <w:t>.</w:t>
-      </w:r>
-      <w:r>
-        <w:rPr>
-          <w:rFonts w:ascii="Times New Roman" w:eastAsia="Times New Roman" w:hAnsi="Times New Roman" w:cs="Times New Roman"/>
-          <w:i/>
-          <w:highlight w:val="yellow"/>
-        </w:rPr>
-        <w:t xml:space="preserve"> See </w:t>
+        <w:ind w:left="1622"/>
+        <w:jc w:val="both"/>
+        <w:rPr>
+          <w:rFonts w:ascii="Times New Roman" w:eastAsia="Times New Roman" w:hAnsi="Times New Roman" w:cs="Times New Roman"/>
+          <w:iCs/>
+        </w:rPr>
+      </w:pPr>
+      <w:r>
+        <w:rPr>
+          <w:rFonts w:ascii="Times New Roman" w:eastAsia="Times New Roman" w:hAnsi="Times New Roman" w:cs="Times New Roman"/>
+          <w:iCs/>
+        </w:rPr>
+        <w:t xml:space="preserve">Simpson and Jones 2012 derived homogenized UK precipitation series from the Met Office 5-km gridded data from 1766-2009. They found sound seasonal trends: wetter winters, by +10-15% since 1900, drier summers, by -5-10%, plus more winter extremes. This justifies ECA data quality when it </w:t>
+      </w:r>
+      <w:r>
+        <w:rPr>
+          <w:rFonts w:ascii="Times New Roman" w:eastAsia="Times New Roman" w:hAnsi="Times New Roman" w:cs="Times New Roman"/>
+          <w:iCs/>
+        </w:rPr>
+        <w:lastRenderedPageBreak/>
+        <w:t xml:space="preserve">comes to analyses for London, in addition to showing orographic influences in the seasonality. </w:t>
       </w:r>
       <w:hyperlink r:id="rId7" w:history="1">
         <w:r>
           <w:rPr>
             <w:rStyle w:val="Hyperlink"/>
             <w:rFonts w:ascii="Times New Roman" w:eastAsia="Times New Roman" w:hAnsi="Times New Roman" w:cs="Times New Roman"/>
-            <w:i/>
-            <w:highlight w:val="yellow"/>
+            <w:iCs/>
           </w:rPr>
-          <w:t>https://herts.instructure.com/courses/61421/modules</w:t>
+          <w:t>https://rmets.onlinelibrary.wiley.com/doi/abs/10.1002/joc.3396</w:t>
         </w:r>
       </w:hyperlink>
-      <w:r>
-        <w:rPr>
-          <w:rFonts w:ascii="Times New Roman" w:eastAsia="Times New Roman" w:hAnsi="Times New Roman" w:cs="Times New Roman"/>
-          <w:i/>
-          <w:highlight w:val="yellow"/>
-        </w:rPr>
-        <w:t xml:space="preserve"> for writing.</w:t>
-      </w:r>
-      <w:r>
-        <w:rPr>
-          <w:rFonts w:ascii="Times New Roman" w:eastAsia="Times New Roman" w:hAnsi="Times New Roman" w:cs="Times New Roman"/>
-          <w:i/>
-        </w:rPr>
-        <w:t xml:space="preserve"> </w:t>
-      </w:r>
-    </w:p>
-    <w:p>
-      <w:pPr>
-        <w:pStyle w:val="ListParagraph"/>
-        <w:ind w:left="1440" w:hanging="720"/>
-        <w:rPr>
-          <w:rFonts w:ascii="Times New Roman" w:eastAsia="Times New Roman" w:hAnsi="Times New Roman" w:cs="Times New Roman"/>
+    </w:p>
+    <w:p>
+      <w:pPr>
+        <w:pStyle w:val="ListParagraph"/>
+        <w:ind w:left="1710" w:hanging="720"/>
+        <w:jc w:val="both"/>
+        <w:rPr>
+          <w:rFonts w:ascii="Times New Roman" w:eastAsia="Times New Roman" w:hAnsi="Times New Roman" w:cs="Times New Roman"/>
+          <w:iCs/>
+        </w:rPr>
+      </w:pPr>
+    </w:p>
+    <w:p>
+      <w:pPr>
+        <w:pStyle w:val="ListParagraph"/>
+        <w:numPr>
+          <w:ilvl w:val="1"/>
+          <w:numId w:val="34"/>
+        </w:numPr>
+        <w:ind w:left="1622"/>
+        <w:jc w:val="both"/>
+        <w:rPr>
+          <w:rFonts w:ascii="Times New Roman" w:eastAsia="Times New Roman" w:hAnsi="Times New Roman" w:cs="Times New Roman"/>
+          <w:iCs/>
+        </w:rPr>
+      </w:pPr>
+      <w:r>
+        <w:rPr>
+          <w:rFonts w:ascii="Times New Roman" w:eastAsia="Times New Roman" w:hAnsi="Times New Roman" w:cs="Times New Roman"/>
+          <w:iCs/>
+        </w:rPr>
+        <w:t xml:space="preserve">Osborn and Jones (2002) </w:t>
+      </w:r>
+      <w:proofErr w:type="spellStart"/>
+      <w:r>
+        <w:rPr>
+          <w:rFonts w:ascii="Times New Roman" w:eastAsia="Times New Roman" w:hAnsi="Times New Roman" w:cs="Times New Roman"/>
+          <w:iCs/>
+        </w:rPr>
+        <w:t>analyzed</w:t>
+      </w:r>
+      <w:proofErr w:type="spellEnd"/>
+      <w:r>
+        <w:rPr>
+          <w:rFonts w:ascii="Times New Roman" w:eastAsia="Times New Roman" w:hAnsi="Times New Roman" w:cs="Times New Roman"/>
+          <w:iCs/>
+        </w:rPr>
+        <w:t xml:space="preserve"> UK daily precipitation from 1961 to 2000; they found that there was a rise of 20% in winter intensities and a decline of 15% in summer, both associated with changes in the North Atlantic Oscillation. Heavy events - defined by the authors as those above 25 mm/day - showed an increase in winter, in line with our RQ on mean differences. Link - </w:t>
+      </w:r>
+      <w:hyperlink r:id="rId8" w:history="1">
+        <w:r>
+          <w:rPr>
+            <w:rStyle w:val="Hyperlink"/>
+            <w:rFonts w:ascii="Times New Roman" w:eastAsia="Times New Roman" w:hAnsi="Times New Roman" w:cs="Times New Roman"/>
+            <w:iCs/>
+          </w:rPr>
+          <w:t>https://rmets.onlinelibrary.wiley.com/doi/10.1256/wej.57.8</w:t>
+        </w:r>
+      </w:hyperlink>
+    </w:p>
+    <w:p>
+      <w:pPr>
+        <w:pStyle w:val="ListParagraph"/>
+        <w:ind w:left="1710" w:hanging="720"/>
+        <w:jc w:val="both"/>
+        <w:rPr>
+          <w:rFonts w:ascii="Times New Roman" w:eastAsia="Times New Roman" w:hAnsi="Times New Roman" w:cs="Times New Roman"/>
+          <w:iCs/>
+        </w:rPr>
+      </w:pPr>
+    </w:p>
+    <w:p>
+      <w:pPr>
+        <w:pStyle w:val="ListParagraph"/>
+        <w:numPr>
+          <w:ilvl w:val="1"/>
+          <w:numId w:val="34"/>
+        </w:numPr>
+        <w:ind w:left="1622"/>
+        <w:jc w:val="both"/>
+        <w:rPr>
+          <w:rFonts w:ascii="Times New Roman" w:eastAsia="Times New Roman" w:hAnsi="Times New Roman" w:cs="Times New Roman"/>
+          <w:iCs/>
+        </w:rPr>
+      </w:pPr>
+      <w:r>
+        <w:rPr>
+          <w:rFonts w:ascii="Times New Roman" w:eastAsia="Times New Roman" w:hAnsi="Times New Roman" w:cs="Times New Roman"/>
+          <w:iCs/>
+        </w:rPr>
+        <w:t xml:space="preserve">Murphy et al. (2021), in UKCP18, considered baselines from 1979 to 2020 and observed 5% increases in winter and summer rainfall compared to 1981-2010, with autumn peaks in extremes. Projections are for 10-20% wetter winters by 2050, emphasizing gaps in urban-specific studies like London. Link: </w:t>
+      </w:r>
+      <w:hyperlink r:id="rId9" w:history="1">
+        <w:r>
+          <w:rPr>
+            <w:rStyle w:val="Hyperlink"/>
+            <w:rFonts w:ascii="Times New Roman" w:eastAsia="Times New Roman" w:hAnsi="Times New Roman" w:cs="Times New Roman"/>
+            <w:iCs/>
+          </w:rPr>
+          <w:t>https://www.metoffice.gov.uk/research/approach/collaboration/ukcp</w:t>
+        </w:r>
+      </w:hyperlink>
+    </w:p>
+    <w:p>
+      <w:pPr>
+        <w:pStyle w:val="ListParagraph"/>
+        <w:ind w:left="2430" w:hanging="720"/>
+        <w:jc w:val="both"/>
+        <w:rPr>
+          <w:rFonts w:ascii="Times New Roman" w:eastAsia="Times New Roman" w:hAnsi="Times New Roman" w:cs="Times New Roman"/>
+          <w:iCs/>
         </w:rPr>
       </w:pPr>
     </w:p>
@@ -2292,41 +2200,66 @@
           <w:ilvl w:val="1"/>
           <w:numId w:val="32"/>
         </w:numPr>
-        <w:ind w:hanging="720"/>
-        <w:rPr>
-          <w:rFonts w:ascii="Times New Roman" w:eastAsia="Times New Roman" w:hAnsi="Times New Roman" w:cs="Times New Roman"/>
-        </w:rPr>
-      </w:pPr>
-      <w:r>
-        <w:rPr>
-          <w:rFonts w:ascii="Times New Roman" w:eastAsia="Times New Roman" w:hAnsi="Times New Roman" w:cs="Times New Roman"/>
-        </w:rPr>
-        <w:t>Why RQ is of interest (research gap and future directions according to the literature)</w:t>
-      </w:r>
-      <w:r>
-        <w:rPr>
-          <w:rFonts w:ascii="Times New Roman" w:eastAsia="Times New Roman" w:hAnsi="Times New Roman" w:cs="Times New Roman"/>
-        </w:rPr>
-        <w:t xml:space="preserve"> </w:t>
-      </w:r>
-      <w:r>
-        <w:rPr>
-          <w:rFonts w:ascii="Times New Roman" w:eastAsia="Times New Roman" w:hAnsi="Times New Roman" w:cs="Times New Roman"/>
-          <w:b/>
-          <w:bCs/>
-        </w:rPr>
-        <w:t>(100 word</w:t>
-      </w:r>
-      <w:r>
-        <w:rPr>
-          <w:rFonts w:ascii="Times New Roman" w:eastAsia="Times New Roman" w:hAnsi="Times New Roman" w:cs="Times New Roman"/>
-        </w:rPr>
-        <w:t>s)</w:t>
-      </w:r>
-    </w:p>
-    <w:p>
-      <w:pPr>
-        <w:ind w:left="1440"/>
+        <w:ind w:left="1710" w:hanging="720"/>
+        <w:rPr>
+          <w:rFonts w:ascii="Times New Roman" w:eastAsia="Times New Roman" w:hAnsi="Times New Roman" w:cs="Times New Roman"/>
+        </w:rPr>
+      </w:pPr>
+      <w:r>
+        <w:rPr>
+          <w:rFonts w:ascii="Times New Roman" w:eastAsia="Times New Roman" w:hAnsi="Times New Roman" w:cs="Times New Roman"/>
+        </w:rPr>
+        <w:t>Why RQ is of interest (research gap and future directions according to the literature</w:t>
+      </w:r>
+      <w:r>
+        <w:rPr>
+          <w:rFonts w:ascii="Times New Roman" w:eastAsia="Times New Roman" w:hAnsi="Times New Roman" w:cs="Times New Roman"/>
+        </w:rPr>
+        <w:t>)</w:t>
+      </w:r>
+    </w:p>
+    <w:p>
+      <w:pPr>
+        <w:pStyle w:val="ListParagraph"/>
+        <w:ind w:left="1710"/>
+        <w:rPr>
+          <w:rFonts w:ascii="Times New Roman" w:eastAsia="Times New Roman" w:hAnsi="Times New Roman" w:cs="Times New Roman"/>
+        </w:rPr>
+      </w:pPr>
+    </w:p>
+    <w:p>
+      <w:pPr>
+        <w:pStyle w:val="ListParagraph"/>
+        <w:ind w:left="1710"/>
+        <w:jc w:val="both"/>
+        <w:rPr>
+          <w:rFonts w:ascii="Times New Roman" w:eastAsia="Times New Roman" w:hAnsi="Times New Roman" w:cs="Times New Roman"/>
+        </w:rPr>
+      </w:pPr>
+      <w:r>
+        <w:rPr>
+          <w:rFonts w:ascii="Times New Roman" w:eastAsia="Times New Roman" w:hAnsi="Times New Roman" w:cs="Times New Roman"/>
+        </w:rPr>
+        <w:t xml:space="preserve">National studies, such as by Simpson and Jones (2012), identify UK-wide seasonality but fail to account for London-specific urban heat/river effects. Our RQ fills this gap by applying ECA data to detect local mean differences, testing if city microclimates amplify trends. Literature suggests wetter autumns/winters; future directions include multi-decadal </w:t>
+      </w:r>
+      <w:proofErr w:type="spellStart"/>
+      <w:r>
+        <w:rPr>
+          <w:rFonts w:ascii="Times New Roman" w:eastAsia="Times New Roman" w:hAnsi="Times New Roman" w:cs="Times New Roman"/>
+        </w:rPr>
+        <w:t>modeling</w:t>
+      </w:r>
+      <w:proofErr w:type="spellEnd"/>
+      <w:r>
+        <w:rPr>
+          <w:rFonts w:ascii="Times New Roman" w:eastAsia="Times New Roman" w:hAnsi="Times New Roman" w:cs="Times New Roman"/>
+        </w:rPr>
+        <w:t xml:space="preserve"> for 2050 floods, integrating urban green spaces for mitigation. This advances adaptive planning in light of 2°C warming.</w:t>
+      </w:r>
+    </w:p>
+    <w:p>
+      <w:pPr>
+        <w:ind w:left="1710"/>
         <w:rPr>
           <w:rFonts w:ascii="Times New Roman" w:eastAsia="Times New Roman" w:hAnsi="Times New Roman" w:cs="Times New Roman"/>
         </w:rPr>
@@ -2345,6 +2278,7 @@
           <w:ilvl w:val="0"/>
           <w:numId w:val="32"/>
         </w:numPr>
+        <w:ind w:left="990"/>
         <w:rPr>
           <w:rFonts w:ascii="Times New Roman" w:eastAsia="Times New Roman" w:hAnsi="Times New Roman" w:cs="Times New Roman"/>
         </w:rPr>
@@ -2363,7 +2297,7 @@
           <w:ilvl w:val="1"/>
           <w:numId w:val="32"/>
         </w:numPr>
-        <w:ind w:hanging="720"/>
+        <w:ind w:left="1710" w:hanging="720"/>
         <w:rPr>
           <w:rFonts w:ascii="Times New Roman" w:eastAsia="Times New Roman" w:hAnsi="Times New Roman" w:cs="Times New Roman"/>
         </w:rPr>
@@ -2431,7 +2365,7 @@
           <w:ilvl w:val="0"/>
           <w:numId w:val="23"/>
         </w:numPr>
-        <w:ind w:left="1800"/>
+        <w:ind w:left="2070"/>
         <w:rPr>
           <w:rFonts w:ascii="Times New Roman" w:eastAsia="Times New Roman" w:hAnsi="Times New Roman" w:cs="Times New Roman"/>
           <w:i/>
@@ -2492,7 +2426,7 @@
           <w:ilvl w:val="0"/>
           <w:numId w:val="23"/>
         </w:numPr>
-        <w:ind w:left="1800"/>
+        <w:ind w:left="2070"/>
         <w:rPr>
           <w:rFonts w:ascii="Times New Roman" w:eastAsia="Times New Roman" w:hAnsi="Times New Roman" w:cs="Times New Roman"/>
           <w:i/>
@@ -2517,7 +2451,7 @@
           <w:ilvl w:val="0"/>
           <w:numId w:val="23"/>
         </w:numPr>
-        <w:ind w:left="1800"/>
+        <w:ind w:left="2070"/>
         <w:rPr>
           <w:rFonts w:ascii="Times New Roman" w:eastAsia="Times New Roman" w:hAnsi="Times New Roman" w:cs="Times New Roman"/>
           <w:i/>
@@ -2620,7 +2554,7 @@
           <w:ilvl w:val="0"/>
           <w:numId w:val="23"/>
         </w:numPr>
-        <w:ind w:left="1800"/>
+        <w:ind w:left="2070"/>
         <w:rPr>
           <w:rFonts w:ascii="Times New Roman" w:eastAsia="Times New Roman" w:hAnsi="Times New Roman" w:cs="Times New Roman"/>
           <w:i/>
@@ -2659,7 +2593,7 @@
           <w:ilvl w:val="0"/>
           <w:numId w:val="23"/>
         </w:numPr>
-        <w:ind w:left="1800"/>
+        <w:ind w:left="2070"/>
         <w:rPr>
           <w:rFonts w:ascii="Times New Roman" w:eastAsia="Times New Roman" w:hAnsi="Times New Roman" w:cs="Times New Roman"/>
           <w:i/>
@@ -2714,7 +2648,7 @@
           <w:ilvl w:val="0"/>
           <w:numId w:val="23"/>
         </w:numPr>
-        <w:ind w:left="1800"/>
+        <w:ind w:left="2070"/>
         <w:rPr>
           <w:rFonts w:ascii="Times New Roman" w:eastAsia="Times New Roman" w:hAnsi="Times New Roman" w:cs="Times New Roman"/>
           <w:i/>
@@ -2801,7 +2735,7 @@
           <w:ilvl w:val="0"/>
           <w:numId w:val="23"/>
         </w:numPr>
-        <w:ind w:left="1800"/>
+        <w:ind w:left="2070"/>
         <w:rPr>
           <w:rFonts w:ascii="Times New Roman" w:eastAsia="Times New Roman" w:hAnsi="Times New Roman" w:cs="Times New Roman"/>
           <w:i/>
@@ -2852,6 +2786,7 @@
     <w:p>
       <w:pPr>
         <w:pStyle w:val="ListParagraph"/>
+        <w:ind w:left="990"/>
         <w:rPr>
           <w:rFonts w:ascii="Times New Roman" w:eastAsia="Times New Roman" w:hAnsi="Times New Roman" w:cs="Times New Roman"/>
           <w:i/>
@@ -2866,7 +2801,7 @@
           <w:ilvl w:val="1"/>
           <w:numId w:val="32"/>
         </w:numPr>
-        <w:ind w:hanging="720"/>
+        <w:ind w:left="1710" w:hanging="720"/>
         <w:rPr>
           <w:rFonts w:ascii="Times New Roman" w:eastAsia="Times New Roman" w:hAnsi="Times New Roman" w:cs="Times New Roman"/>
           <w:i/>
@@ -2909,7 +2844,7 @@
           <w:ilvl w:val="0"/>
           <w:numId w:val="22"/>
         </w:numPr>
-        <w:ind w:left="1800"/>
+        <w:ind w:left="2070"/>
         <w:rPr>
           <w:rFonts w:ascii="Times New Roman" w:eastAsia="Times New Roman" w:hAnsi="Times New Roman" w:cs="Times New Roman"/>
           <w:i/>
@@ -2939,7 +2874,7 @@
     <w:p>
       <w:pPr>
         <w:pStyle w:val="ListParagraph"/>
-        <w:ind w:left="1440" w:hanging="720"/>
+        <w:ind w:left="1710" w:hanging="720"/>
         <w:rPr>
           <w:rFonts w:ascii="Times New Roman" w:eastAsia="Times New Roman" w:hAnsi="Times New Roman" w:cs="Times New Roman"/>
         </w:rPr>
@@ -2952,7 +2887,7 @@
           <w:ilvl w:val="1"/>
           <w:numId w:val="32"/>
         </w:numPr>
-        <w:ind w:hanging="720"/>
+        <w:ind w:left="1710" w:hanging="720"/>
         <w:rPr>
           <w:rFonts w:ascii="Times New Roman" w:eastAsia="Times New Roman" w:hAnsi="Times New Roman" w:cs="Times New Roman"/>
           <w:i/>
@@ -2993,7 +2928,7 @@
           <w:ilvl w:val="0"/>
           <w:numId w:val="21"/>
         </w:numPr>
-        <w:ind w:left="1800"/>
+        <w:ind w:left="2070"/>
         <w:rPr>
           <w:rFonts w:ascii="Times New Roman" w:eastAsia="Times New Roman" w:hAnsi="Times New Roman" w:cs="Times New Roman"/>
           <w:i/>
@@ -3023,14 +2958,15 @@
     <w:p>
       <w:pPr>
         <w:pStyle w:val="ListParagraph"/>
-        <w:rPr>
-          <w:rFonts w:ascii="Times New Roman" w:eastAsia="Times New Roman" w:hAnsi="Times New Roman" w:cs="Times New Roman"/>
-        </w:rPr>
-      </w:pPr>
-    </w:p>
-    <w:p>
-      <w:pPr>
-        <w:ind w:left="1440"/>
+        <w:ind w:left="990"/>
+        <w:rPr>
+          <w:rFonts w:ascii="Times New Roman" w:eastAsia="Times New Roman" w:hAnsi="Times New Roman" w:cs="Times New Roman"/>
+        </w:rPr>
+      </w:pPr>
+    </w:p>
+    <w:p>
+      <w:pPr>
+        <w:ind w:left="1710"/>
         <w:rPr>
           <w:rFonts w:ascii="Times New Roman" w:eastAsia="Times New Roman" w:hAnsi="Times New Roman" w:cs="Times New Roman"/>
         </w:rPr>
@@ -3049,6 +2985,7 @@
           <w:ilvl w:val="0"/>
           <w:numId w:val="32"/>
         </w:numPr>
+        <w:ind w:left="990"/>
         <w:rPr>
           <w:rFonts w:ascii="Times New Roman" w:eastAsia="Times New Roman" w:hAnsi="Times New Roman" w:cs="Times New Roman"/>
         </w:rPr>
@@ -3067,18 +3004,17 @@
           <w:ilvl w:val="1"/>
           <w:numId w:val="32"/>
         </w:numPr>
-        <w:ind w:hanging="720"/>
-        <w:rPr>
-          <w:rFonts w:ascii="Times New Roman" w:eastAsia="Times New Roman" w:hAnsi="Times New Roman" w:cs="Times New Roman"/>
-          <w:i/>
-          <w:iCs/>
-        </w:rPr>
-      </w:pPr>
-      <w:r>
-        <w:rPr>
-          <w:rFonts w:ascii="Times New Roman" w:eastAsia="Times New Roman" w:hAnsi="Times New Roman" w:cs="Times New Roman"/>
-        </w:rPr>
-        <w:lastRenderedPageBreak/>
+        <w:ind w:left="1710" w:hanging="720"/>
+        <w:rPr>
+          <w:rFonts w:ascii="Times New Roman" w:eastAsia="Times New Roman" w:hAnsi="Times New Roman" w:cs="Times New Roman"/>
+          <w:i/>
+          <w:iCs/>
+        </w:rPr>
+      </w:pPr>
+      <w:r>
+        <w:rPr>
+          <w:rFonts w:ascii="Times New Roman" w:eastAsia="Times New Roman" w:hAnsi="Times New Roman" w:cs="Times New Roman"/>
+        </w:rPr>
         <w:t>Statistical test used to test the hypotheses and output</w:t>
       </w:r>
       <w:r>
@@ -3109,6 +3045,7 @@
           <w:ilvl w:val="0"/>
           <w:numId w:val="20"/>
         </w:numPr>
+        <w:ind w:left="1350"/>
         <w:rPr>
           <w:rFonts w:ascii="Times New Roman" w:eastAsia="Times New Roman" w:hAnsi="Times New Roman" w:cs="Times New Roman"/>
           <w:i/>
@@ -3177,6 +3114,7 @@
           <w:ilvl w:val="0"/>
           <w:numId w:val="20"/>
         </w:numPr>
+        <w:ind w:left="1350"/>
         <w:rPr>
           <w:rFonts w:ascii="Times New Roman" w:eastAsia="Times New Roman" w:hAnsi="Times New Roman" w:cs="Times New Roman"/>
           <w:i/>
@@ -3197,7 +3135,7 @@
     <w:p>
       <w:pPr>
         <w:pStyle w:val="ListParagraph"/>
-        <w:ind w:left="1440" w:hanging="720"/>
+        <w:ind w:left="1710" w:hanging="720"/>
         <w:rPr>
           <w:rFonts w:ascii="Times New Roman" w:eastAsia="Times New Roman" w:hAnsi="Times New Roman" w:cs="Times New Roman"/>
         </w:rPr>
@@ -3210,7 +3148,7 @@
           <w:ilvl w:val="1"/>
           <w:numId w:val="32"/>
         </w:numPr>
-        <w:ind w:hanging="720"/>
+        <w:ind w:left="1710" w:hanging="720"/>
         <w:rPr>
           <w:rFonts w:ascii="Times New Roman" w:eastAsia="Times New Roman" w:hAnsi="Times New Roman" w:cs="Times New Roman"/>
           <w:i/>
@@ -3264,7 +3202,7 @@
     </w:p>
     <w:p>
       <w:pPr>
-        <w:ind w:left="1440"/>
+        <w:ind w:left="1710"/>
         <w:rPr>
           <w:rFonts w:ascii="Times New Roman" w:eastAsia="Times New Roman" w:hAnsi="Times New Roman" w:cs="Times New Roman"/>
         </w:rPr>
@@ -3283,6 +3221,7 @@
           <w:ilvl w:val="0"/>
           <w:numId w:val="32"/>
         </w:numPr>
+        <w:ind w:left="990"/>
         <w:rPr>
           <w:rFonts w:ascii="Times New Roman" w:eastAsia="Times New Roman" w:hAnsi="Times New Roman" w:cs="Times New Roman"/>
         </w:rPr>
@@ -3301,7 +3240,7 @@
           <w:ilvl w:val="1"/>
           <w:numId w:val="32"/>
         </w:numPr>
-        <w:ind w:hanging="720"/>
+        <w:ind w:left="1710" w:hanging="720"/>
         <w:rPr>
           <w:rFonts w:ascii="Times New Roman" w:eastAsia="Times New Roman" w:hAnsi="Times New Roman" w:cs="Times New Roman"/>
         </w:rPr>
@@ -3334,7 +3273,7 @@
           <w:ilvl w:val="1"/>
           <w:numId w:val="32"/>
         </w:numPr>
-        <w:ind w:hanging="720"/>
+        <w:ind w:left="1710" w:hanging="720"/>
         <w:rPr>
           <w:rFonts w:ascii="Times New Roman" w:eastAsia="Times New Roman" w:hAnsi="Times New Roman" w:cs="Times New Roman"/>
         </w:rPr>
@@ -3367,7 +3306,7 @@
           <w:ilvl w:val="1"/>
           <w:numId w:val="32"/>
         </w:numPr>
-        <w:ind w:hanging="720"/>
+        <w:ind w:left="1710" w:hanging="720"/>
         <w:rPr>
           <w:rFonts w:ascii="Times New Roman" w:eastAsia="Times New Roman" w:hAnsi="Times New Roman" w:cs="Times New Roman"/>
         </w:rPr>
@@ -3393,7 +3332,7 @@
           <w:ilvl w:val="1"/>
           <w:numId w:val="32"/>
         </w:numPr>
-        <w:ind w:hanging="720"/>
+        <w:ind w:left="1710" w:hanging="720"/>
         <w:rPr>
           <w:rFonts w:ascii="Times New Roman" w:eastAsia="Times New Roman" w:hAnsi="Times New Roman" w:cs="Times New Roman"/>
         </w:rPr>
@@ -3419,7 +3358,7 @@
           <w:ilvl w:val="1"/>
           <w:numId w:val="32"/>
         </w:numPr>
-        <w:ind w:hanging="720"/>
+        <w:ind w:left="1710" w:hanging="720"/>
         <w:rPr>
           <w:rFonts w:ascii="Times New Roman" w:eastAsia="Times New Roman" w:hAnsi="Times New Roman" w:cs="Times New Roman"/>
           <w:b/>
@@ -3528,7 +3467,7 @@
           <w:ilvl w:val="1"/>
           <w:numId w:val="32"/>
         </w:numPr>
-        <w:ind w:hanging="720"/>
+        <w:ind w:left="1710" w:hanging="720"/>
         <w:rPr>
           <w:rFonts w:ascii="Times New Roman" w:eastAsia="Times New Roman" w:hAnsi="Times New Roman" w:cs="Times New Roman"/>
           <w:b/>
@@ -3565,7 +3504,7 @@
     <w:p>
       <w:pPr>
         <w:pStyle w:val="ListParagraph"/>
-        <w:ind w:left="1440"/>
+        <w:ind w:left="1710"/>
         <w:rPr>
           <w:rFonts w:ascii="Times New Roman" w:eastAsia="Times New Roman" w:hAnsi="Times New Roman" w:cs="Times New Roman"/>
           <w:b/>
@@ -3628,7 +3567,7 @@
     <w:p>
       <w:pPr>
         <w:spacing w:before="240" w:after="240"/>
-        <w:ind w:left="1440"/>
+        <w:ind w:left="1710"/>
         <w:rPr>
           <w:rFonts w:ascii="Times New Roman" w:eastAsia="Times New Roman" w:hAnsi="Times New Roman" w:cs="Times New Roman"/>
           <w:i/>
@@ -3654,7 +3593,7 @@
           <w:numId w:val="2"/>
         </w:numPr>
         <w:spacing w:before="240" w:after="240"/>
-        <w:ind w:left="1890"/>
+        <w:ind w:left="2160"/>
         <w:rPr>
           <w:rFonts w:ascii="Times New Roman" w:eastAsia="Times New Roman" w:hAnsi="Times New Roman" w:cs="Times New Roman"/>
           <w:i/>
@@ -3718,7 +3657,7 @@
           <w:numId w:val="2"/>
         </w:numPr>
         <w:spacing w:before="240" w:after="240"/>
-        <w:ind w:left="1890"/>
+        <w:ind w:left="2160"/>
         <w:rPr>
           <w:rFonts w:ascii="Times New Roman" w:eastAsia="Times New Roman" w:hAnsi="Times New Roman" w:cs="Times New Roman"/>
           <w:i/>
@@ -3764,7 +3703,7 @@
           <w:numId w:val="2"/>
         </w:numPr>
         <w:spacing w:before="240" w:after="240"/>
-        <w:ind w:left="1890"/>
+        <w:ind w:left="2160"/>
         <w:rPr>
           <w:rFonts w:ascii="Times New Roman" w:eastAsia="Times New Roman" w:hAnsi="Times New Roman" w:cs="Times New Roman"/>
           <w:i/>
@@ -3805,7 +3744,7 @@
     <w:p>
       <w:pPr>
         <w:pStyle w:val="ListParagraph"/>
-        <w:ind w:left="1080"/>
+        <w:ind w:left="1350"/>
         <w:rPr>
           <w:rFonts w:ascii="Times New Roman" w:eastAsia="Times New Roman" w:hAnsi="Times New Roman" w:cs="Times New Roman"/>
           <w:b/>
@@ -3815,7 +3754,7 @@
     </w:p>
     <w:p>
       <w:pPr>
-        <w:ind w:left="1440"/>
+        <w:ind w:left="1710"/>
         <w:rPr>
           <w:rFonts w:ascii="Times New Roman" w:eastAsia="Times New Roman" w:hAnsi="Times New Roman" w:cs="Times New Roman"/>
         </w:rPr>
@@ -3834,6 +3773,7 @@
           <w:ilvl w:val="0"/>
           <w:numId w:val="32"/>
         </w:numPr>
+        <w:ind w:left="990"/>
         <w:rPr>
           <w:rFonts w:ascii="Times New Roman" w:eastAsia="Times New Roman" w:hAnsi="Times New Roman" w:cs="Times New Roman"/>
         </w:rPr>
@@ -3852,7 +3792,7 @@
           <w:ilvl w:val="1"/>
           <w:numId w:val="32"/>
         </w:numPr>
-        <w:ind w:hanging="720"/>
+        <w:ind w:left="1710" w:hanging="720"/>
         <w:rPr>
           <w:rFonts w:ascii="Times New Roman" w:eastAsia="Times New Roman" w:hAnsi="Times New Roman" w:cs="Times New Roman"/>
         </w:rPr>
@@ -3885,7 +3825,7 @@
           <w:ilvl w:val="1"/>
           <w:numId w:val="32"/>
         </w:numPr>
-        <w:ind w:hanging="720"/>
+        <w:ind w:left="1710" w:hanging="720"/>
         <w:rPr>
           <w:rFonts w:ascii="Times New Roman" w:eastAsia="Times New Roman" w:hAnsi="Times New Roman" w:cs="Times New Roman"/>
           <w:b/>
@@ -3920,7 +3860,7 @@
           <w:ilvl w:val="0"/>
           <w:numId w:val="29"/>
         </w:numPr>
-        <w:ind w:left="1440"/>
+        <w:ind w:left="1710"/>
         <w:rPr>
           <w:rFonts w:ascii="Times New Roman" w:eastAsia="Times New Roman" w:hAnsi="Times New Roman" w:cs="Times New Roman"/>
           <w:highlight w:val="yellow"/>
@@ -3985,7 +3925,7 @@
           <w:ilvl w:val="1"/>
           <w:numId w:val="32"/>
         </w:numPr>
-        <w:ind w:hanging="720"/>
+        <w:ind w:left="1710" w:hanging="720"/>
         <w:rPr>
           <w:rFonts w:ascii="Times New Roman" w:eastAsia="Times New Roman" w:hAnsi="Times New Roman" w:cs="Times New Roman"/>
         </w:rPr>
@@ -4013,7 +3953,7 @@
     </w:p>
     <w:p>
       <w:pPr>
-        <w:ind w:left="1440"/>
+        <w:ind w:left="1710"/>
         <w:rPr>
           <w:rFonts w:ascii="Times New Roman" w:eastAsia="Times New Roman" w:hAnsi="Times New Roman" w:cs="Times New Roman"/>
         </w:rPr>
@@ -4032,6 +3972,7 @@
           <w:ilvl w:val="0"/>
           <w:numId w:val="32"/>
         </w:numPr>
+        <w:ind w:left="990"/>
         <w:rPr>
           <w:rFonts w:ascii="Times New Roman" w:eastAsia="Times New Roman" w:hAnsi="Times New Roman" w:cs="Times New Roman"/>
           <w:b/>
@@ -4105,7 +4046,7 @@
     </w:p>
     <w:p>
       <w:pPr>
-        <w:ind w:left="720"/>
+        <w:ind w:left="990"/>
         <w:rPr>
           <w:rFonts w:ascii="Times New Roman" w:eastAsia="Times New Roman" w:hAnsi="Times New Roman" w:cs="Times New Roman"/>
         </w:rPr>
@@ -4119,7 +4060,7 @@
     </w:p>
     <w:p>
       <w:pPr>
-        <w:ind w:left="720"/>
+        <w:ind w:left="990"/>
         <w:rPr>
           <w:rFonts w:ascii="Times New Roman" w:eastAsia="Times New Roman" w:hAnsi="Times New Roman" w:cs="Times New Roman"/>
         </w:rPr>
@@ -4132,6 +4073,7 @@
           <w:ilvl w:val="0"/>
           <w:numId w:val="32"/>
         </w:numPr>
+        <w:ind w:left="990"/>
         <w:rPr>
           <w:rFonts w:ascii="Times New Roman" w:eastAsia="Times New Roman" w:hAnsi="Times New Roman" w:cs="Times New Roman"/>
           <w:color w:val="333333"/>
@@ -4151,6 +4093,7 @@
           <w:ilvl w:val="0"/>
           <w:numId w:val="4"/>
         </w:numPr>
+        <w:ind w:left="1710"/>
         <w:rPr>
           <w:rFonts w:ascii="Times New Roman" w:eastAsia="Times New Roman" w:hAnsi="Times New Roman" w:cs="Times New Roman"/>
           <w:b/>
@@ -4227,7 +4170,7 @@
     <w:p>
       <w:pPr>
         <w:pStyle w:val="ListParagraph"/>
-        <w:ind w:left="2250" w:hanging="810"/>
+        <w:ind w:left="2520" w:hanging="810"/>
         <w:rPr>
           <w:rFonts w:ascii="Times New Roman" w:eastAsia="Times New Roman" w:hAnsi="Times New Roman" w:cs="Times New Roman"/>
         </w:rPr>
@@ -4254,7 +4197,7 @@
           <w:ilvl w:val="0"/>
           <w:numId w:val="19"/>
         </w:numPr>
-        <w:ind w:left="1440"/>
+        <w:ind w:left="1710"/>
         <w:rPr>
           <w:rFonts w:ascii="Times New Roman" w:eastAsia="Times New Roman" w:hAnsi="Times New Roman" w:cs="Times New Roman"/>
           <w:i/>
@@ -4298,7 +4241,7 @@
           <w:ilvl w:val="0"/>
           <w:numId w:val="19"/>
         </w:numPr>
-        <w:ind w:left="1440"/>
+        <w:ind w:left="1710"/>
         <w:rPr>
           <w:rFonts w:ascii="Times New Roman" w:eastAsia="Times New Roman" w:hAnsi="Times New Roman" w:cs="Times New Roman"/>
           <w:i/>
@@ -4323,19 +4266,20 @@
           <w:ilvl w:val="0"/>
           <w:numId w:val="19"/>
         </w:numPr>
-        <w:ind w:left="1440"/>
-        <w:rPr>
-          <w:rFonts w:ascii="Times New Roman" w:eastAsia="Times New Roman" w:hAnsi="Times New Roman" w:cs="Times New Roman"/>
-          <w:highlight w:val="yellow"/>
-        </w:rPr>
-      </w:pPr>
-      <w:r>
-        <w:rPr>
-          <w:rFonts w:ascii="Times New Roman" w:eastAsia="Times New Roman" w:hAnsi="Times New Roman" w:cs="Times New Roman"/>
-          <w:i/>
-          <w:iCs/>
-          <w:highlight w:val="yellow"/>
-        </w:rPr>
+        <w:ind w:left="1710"/>
+        <w:rPr>
+          <w:rFonts w:ascii="Times New Roman" w:eastAsia="Times New Roman" w:hAnsi="Times New Roman" w:cs="Times New Roman"/>
+          <w:highlight w:val="yellow"/>
+        </w:rPr>
+      </w:pPr>
+      <w:r>
+        <w:rPr>
+          <w:rFonts w:ascii="Times New Roman" w:eastAsia="Times New Roman" w:hAnsi="Times New Roman" w:cs="Times New Roman"/>
+          <w:i/>
+          <w:iCs/>
+          <w:highlight w:val="yellow"/>
+        </w:rPr>
+        <w:lastRenderedPageBreak/>
         <w:t>It should compute appropriate statistics to test the hypotheses</w:t>
       </w:r>
     </w:p>
@@ -4346,6 +4290,7 @@
           <w:ilvl w:val="0"/>
           <w:numId w:val="4"/>
         </w:numPr>
+        <w:ind w:left="1710"/>
         <w:rPr>
           <w:rFonts w:ascii="Times New Roman" w:eastAsia="Times New Roman" w:hAnsi="Times New Roman" w:cs="Times New Roman"/>
         </w:rPr>
@@ -4377,10 +4322,11 @@
       </w:pPr>
     </w:p>
     <w:sectPr>
-      <w:footerReference w:type="even" r:id="rId8"/>
-      <w:footerReference w:type="default" r:id="rId9"/>
+      <w:footerReference w:type="even" r:id="rId10"/>
+      <w:footerReference w:type="default" r:id="rId11"/>
       <w:pgSz w:w="11906" w:h="16838"/>
       <w:pgMar w:top="1440" w:right="1440" w:bottom="1440" w:left="1440" w:header="708" w:footer="708" w:gutter="0"/>
+      <w:pgNumType w:start="0"/>
       <w:cols w:space="708"/>
       <w:titlePg/>
       <w:docGrid w:linePitch="360"/>
@@ -5279,6 +5225,119 @@
     </w:lvl>
   </w:abstractNum>
   <w:abstractNum w:abstractNumId="7" w15:restartNumberingAfterBreak="0">
+    <w:nsid w:val="10716509"/>
+    <w:multiLevelType w:val="hybridMultilevel"/>
+    <w:tmpl w:val="8CD8AEE8"/>
+    <w:lvl w:ilvl="0" w:tplc="25EC1F0A">
+      <w:numFmt w:val="bullet"/>
+      <w:lvlText w:val="•"/>
+      <w:lvlJc w:val="left"/>
+      <w:pPr>
+        <w:ind w:left="1440" w:hanging="360"/>
+      </w:pPr>
+      <w:rPr>
+        <w:rFonts w:hint="default"/>
+        <w:lang w:val="en-US" w:eastAsia="en-US" w:bidi="ar-SA"/>
+      </w:rPr>
+    </w:lvl>
+    <w:lvl w:ilvl="1" w:tplc="08090003">
+      <w:start w:val="1"/>
+      <w:numFmt w:val="bullet"/>
+      <w:lvlText w:val="o"/>
+      <w:lvlJc w:val="left"/>
+      <w:pPr>
+        <w:ind w:left="1352" w:hanging="360"/>
+      </w:pPr>
+      <w:rPr>
+        <w:rFonts w:ascii="Courier New" w:hAnsi="Courier New" w:cs="Courier New" w:hint="default"/>
+      </w:rPr>
+    </w:lvl>
+    <w:lvl w:ilvl="2" w:tplc="08090005" w:tentative="1">
+      <w:start w:val="1"/>
+      <w:numFmt w:val="bullet"/>
+      <w:lvlText w:val=""/>
+      <w:lvlJc w:val="left"/>
+      <w:pPr>
+        <w:ind w:left="2880" w:hanging="360"/>
+      </w:pPr>
+      <w:rPr>
+        <w:rFonts w:ascii="Wingdings" w:hAnsi="Wingdings" w:hint="default"/>
+      </w:rPr>
+    </w:lvl>
+    <w:lvl w:ilvl="3" w:tplc="08090001" w:tentative="1">
+      <w:start w:val="1"/>
+      <w:numFmt w:val="bullet"/>
+      <w:lvlText w:val=""/>
+      <w:lvlJc w:val="left"/>
+      <w:pPr>
+        <w:ind w:left="3600" w:hanging="360"/>
+      </w:pPr>
+      <w:rPr>
+        <w:rFonts w:ascii="Symbol" w:hAnsi="Symbol" w:hint="default"/>
+      </w:rPr>
+    </w:lvl>
+    <w:lvl w:ilvl="4" w:tplc="08090003" w:tentative="1">
+      <w:start w:val="1"/>
+      <w:numFmt w:val="bullet"/>
+      <w:lvlText w:val="o"/>
+      <w:lvlJc w:val="left"/>
+      <w:pPr>
+        <w:ind w:left="4320" w:hanging="360"/>
+      </w:pPr>
+      <w:rPr>
+        <w:rFonts w:ascii="Courier New" w:hAnsi="Courier New" w:cs="Courier New" w:hint="default"/>
+      </w:rPr>
+    </w:lvl>
+    <w:lvl w:ilvl="5" w:tplc="08090005" w:tentative="1">
+      <w:start w:val="1"/>
+      <w:numFmt w:val="bullet"/>
+      <w:lvlText w:val=""/>
+      <w:lvlJc w:val="left"/>
+      <w:pPr>
+        <w:ind w:left="5040" w:hanging="360"/>
+      </w:pPr>
+      <w:rPr>
+        <w:rFonts w:ascii="Wingdings" w:hAnsi="Wingdings" w:hint="default"/>
+      </w:rPr>
+    </w:lvl>
+    <w:lvl w:ilvl="6" w:tplc="08090001" w:tentative="1">
+      <w:start w:val="1"/>
+      <w:numFmt w:val="bullet"/>
+      <w:lvlText w:val=""/>
+      <w:lvlJc w:val="left"/>
+      <w:pPr>
+        <w:ind w:left="5760" w:hanging="360"/>
+      </w:pPr>
+      <w:rPr>
+        <w:rFonts w:ascii="Symbol" w:hAnsi="Symbol" w:hint="default"/>
+      </w:rPr>
+    </w:lvl>
+    <w:lvl w:ilvl="7" w:tplc="08090003" w:tentative="1">
+      <w:start w:val="1"/>
+      <w:numFmt w:val="bullet"/>
+      <w:lvlText w:val="o"/>
+      <w:lvlJc w:val="left"/>
+      <w:pPr>
+        <w:ind w:left="6480" w:hanging="360"/>
+      </w:pPr>
+      <w:rPr>
+        <w:rFonts w:ascii="Courier New" w:hAnsi="Courier New" w:cs="Courier New" w:hint="default"/>
+      </w:rPr>
+    </w:lvl>
+    <w:lvl w:ilvl="8" w:tplc="08090005" w:tentative="1">
+      <w:start w:val="1"/>
+      <w:numFmt w:val="bullet"/>
+      <w:lvlText w:val=""/>
+      <w:lvlJc w:val="left"/>
+      <w:pPr>
+        <w:ind w:left="7200" w:hanging="360"/>
+      </w:pPr>
+      <w:rPr>
+        <w:rFonts w:ascii="Wingdings" w:hAnsi="Wingdings" w:hint="default"/>
+      </w:rPr>
+    </w:lvl>
+  </w:abstractNum>
+  <w:abstractNum w:abstractNumId="8" w15:restartNumberingAfterBreak="0">
     <w:nsid w:val="126901FE"/>
     <w:multiLevelType w:val="multilevel"/>
     <w:tmpl w:val="0B3671C4"/>
@@ -5399,7 +5458,7 @@
       </w:rPr>
     </w:lvl>
   </w:abstractNum>
-  <w:abstractNum w:abstractNumId="8" w15:restartNumberingAfterBreak="0">
+  <w:abstractNum w:abstractNumId="9" w15:restartNumberingAfterBreak="0">
     <w:nsid w:val="1B21B0F4"/>
     <w:multiLevelType w:val="hybridMultilevel"/>
     <w:tmpl w:val="72720076"/>
@@ -5512,7 +5571,7 @@
       </w:rPr>
     </w:lvl>
   </w:abstractNum>
-  <w:abstractNum w:abstractNumId="9" w15:restartNumberingAfterBreak="0">
+  <w:abstractNum w:abstractNumId="10" w15:restartNumberingAfterBreak="0">
     <w:nsid w:val="1C5D3AF2"/>
     <w:multiLevelType w:val="hybridMultilevel"/>
     <w:tmpl w:val="FFFFFFFF"/>
@@ -5625,7 +5684,7 @@
       </w:rPr>
     </w:lvl>
   </w:abstractNum>
-  <w:abstractNum w:abstractNumId="10" w15:restartNumberingAfterBreak="0">
+  <w:abstractNum w:abstractNumId="11" w15:restartNumberingAfterBreak="0">
     <w:nsid w:val="1CFC5493"/>
     <w:multiLevelType w:val="hybridMultilevel"/>
     <w:tmpl w:val="FFFFFFFF"/>
@@ -5711,7 +5770,7 @@
       </w:pPr>
     </w:lvl>
   </w:abstractNum>
-  <w:abstractNum w:abstractNumId="11" w15:restartNumberingAfterBreak="0">
+  <w:abstractNum w:abstractNumId="12" w15:restartNumberingAfterBreak="0">
     <w:nsid w:val="1E875941"/>
     <w:multiLevelType w:val="hybridMultilevel"/>
     <w:tmpl w:val="CD722D48"/>
@@ -5824,7 +5883,7 @@
       </w:rPr>
     </w:lvl>
   </w:abstractNum>
-  <w:abstractNum w:abstractNumId="12" w15:restartNumberingAfterBreak="0">
+  <w:abstractNum w:abstractNumId="13" w15:restartNumberingAfterBreak="0">
     <w:nsid w:val="215ED53B"/>
     <w:multiLevelType w:val="hybridMultilevel"/>
     <w:tmpl w:val="FFFFFFFF"/>
@@ -5937,7 +5996,7 @@
       </w:rPr>
     </w:lvl>
   </w:abstractNum>
-  <w:abstractNum w:abstractNumId="13" w15:restartNumberingAfterBreak="0">
+  <w:abstractNum w:abstractNumId="14" w15:restartNumberingAfterBreak="0">
     <w:nsid w:val="25481131"/>
     <w:multiLevelType w:val="hybridMultilevel"/>
     <w:tmpl w:val="FFFFFFFF"/>
@@ -6050,7 +6109,7 @@
       </w:rPr>
     </w:lvl>
   </w:abstractNum>
-  <w:abstractNum w:abstractNumId="14" w15:restartNumberingAfterBreak="0">
+  <w:abstractNum w:abstractNumId="15" w15:restartNumberingAfterBreak="0">
     <w:nsid w:val="2BEF301D"/>
     <w:multiLevelType w:val="hybridMultilevel"/>
     <w:tmpl w:val="2B3AA896"/>
@@ -6163,7 +6222,7 @@
       </w:rPr>
     </w:lvl>
   </w:abstractNum>
-  <w:abstractNum w:abstractNumId="15" w15:restartNumberingAfterBreak="0">
+  <w:abstractNum w:abstractNumId="16" w15:restartNumberingAfterBreak="0">
     <w:nsid w:val="360E79A9"/>
     <w:multiLevelType w:val="multilevel"/>
     <w:tmpl w:val="FFFFFFFF"/>
@@ -6276,7 +6335,7 @@
       </w:rPr>
     </w:lvl>
   </w:abstractNum>
-  <w:abstractNum w:abstractNumId="16" w15:restartNumberingAfterBreak="0">
+  <w:abstractNum w:abstractNumId="17" w15:restartNumberingAfterBreak="0">
     <w:nsid w:val="3AE77EFC"/>
     <w:multiLevelType w:val="hybridMultilevel"/>
     <w:tmpl w:val="BF34E8AA"/>
@@ -6389,7 +6448,7 @@
       </w:rPr>
     </w:lvl>
   </w:abstractNum>
-  <w:abstractNum w:abstractNumId="17" w15:restartNumberingAfterBreak="0">
+  <w:abstractNum w:abstractNumId="18" w15:restartNumberingAfterBreak="0">
     <w:nsid w:val="3BD0A676"/>
     <w:multiLevelType w:val="hybridMultilevel"/>
     <w:tmpl w:val="FFFFFFFF"/>
@@ -6502,7 +6561,7 @@
       </w:rPr>
     </w:lvl>
   </w:abstractNum>
-  <w:abstractNum w:abstractNumId="18" w15:restartNumberingAfterBreak="0">
+  <w:abstractNum w:abstractNumId="19" w15:restartNumberingAfterBreak="0">
     <w:nsid w:val="3CEA41A4"/>
     <w:multiLevelType w:val="hybridMultilevel"/>
     <w:tmpl w:val="FFFFFFFF"/>
@@ -6588,7 +6647,7 @@
       </w:pPr>
     </w:lvl>
   </w:abstractNum>
-  <w:abstractNum w:abstractNumId="19" w15:restartNumberingAfterBreak="0">
+  <w:abstractNum w:abstractNumId="20" w15:restartNumberingAfterBreak="0">
     <w:nsid w:val="3F9AADF4"/>
     <w:multiLevelType w:val="hybridMultilevel"/>
     <w:tmpl w:val="FFFFFFFF"/>
@@ -6674,7 +6733,7 @@
       </w:pPr>
     </w:lvl>
   </w:abstractNum>
-  <w:abstractNum w:abstractNumId="20" w15:restartNumberingAfterBreak="0">
+  <w:abstractNum w:abstractNumId="21" w15:restartNumberingAfterBreak="0">
     <w:nsid w:val="41A2DE95"/>
     <w:multiLevelType w:val="hybridMultilevel"/>
     <w:tmpl w:val="FFFFFFFF"/>
@@ -6787,7 +6846,7 @@
       </w:rPr>
     </w:lvl>
   </w:abstractNum>
-  <w:abstractNum w:abstractNumId="21" w15:restartNumberingAfterBreak="0">
+  <w:abstractNum w:abstractNumId="22" w15:restartNumberingAfterBreak="0">
     <w:nsid w:val="42202A9B"/>
     <w:multiLevelType w:val="hybridMultilevel"/>
     <w:tmpl w:val="FFFFFFFF"/>
@@ -6797,7 +6856,7 @@
       <w:lvlText w:val="·"/>
       <w:lvlJc w:val="left"/>
       <w:pPr>
-        <w:ind w:left="720" w:hanging="360"/>
+        <w:ind w:left="2486" w:hanging="360"/>
       </w:pPr>
       <w:rPr>
         <w:rFonts w:ascii="Symbol" w:hAnsi="Symbol" w:hint="default"/>
@@ -6809,7 +6868,7 @@
       <w:lvlText w:val="o"/>
       <w:lvlJc w:val="left"/>
       <w:pPr>
-        <w:ind w:left="1440" w:hanging="360"/>
+        <w:ind w:left="3206" w:hanging="360"/>
       </w:pPr>
       <w:rPr>
         <w:rFonts w:ascii="Courier New" w:hAnsi="Courier New" w:hint="default"/>
@@ -6821,7 +6880,7 @@
       <w:lvlText w:val=""/>
       <w:lvlJc w:val="left"/>
       <w:pPr>
-        <w:ind w:left="2160" w:hanging="360"/>
+        <w:ind w:left="3926" w:hanging="360"/>
       </w:pPr>
       <w:rPr>
         <w:rFonts w:ascii="Wingdings" w:hAnsi="Wingdings" w:hint="default"/>
@@ -6833,7 +6892,7 @@
       <w:lvlText w:val=""/>
       <w:lvlJc w:val="left"/>
       <w:pPr>
-        <w:ind w:left="2880" w:hanging="360"/>
+        <w:ind w:left="4646" w:hanging="360"/>
       </w:pPr>
       <w:rPr>
         <w:rFonts w:ascii="Symbol" w:hAnsi="Symbol" w:hint="default"/>
@@ -6845,7 +6904,7 @@
       <w:lvlText w:val="o"/>
       <w:lvlJc w:val="left"/>
       <w:pPr>
-        <w:ind w:left="3600" w:hanging="360"/>
+        <w:ind w:left="5366" w:hanging="360"/>
       </w:pPr>
       <w:rPr>
         <w:rFonts w:ascii="Courier New" w:hAnsi="Courier New" w:hint="default"/>
@@ -6857,7 +6916,7 @@
       <w:lvlText w:val=""/>
       <w:lvlJc w:val="left"/>
       <w:pPr>
-        <w:ind w:left="4320" w:hanging="360"/>
+        <w:ind w:left="6086" w:hanging="360"/>
       </w:pPr>
       <w:rPr>
         <w:rFonts w:ascii="Wingdings" w:hAnsi="Wingdings" w:hint="default"/>
@@ -6869,7 +6928,7 @@
       <w:lvlText w:val=""/>
       <w:lvlJc w:val="left"/>
       <w:pPr>
-        <w:ind w:left="5040" w:hanging="360"/>
+        <w:ind w:left="6806" w:hanging="360"/>
       </w:pPr>
       <w:rPr>
         <w:rFonts w:ascii="Symbol" w:hAnsi="Symbol" w:hint="default"/>
@@ -6881,7 +6940,7 @@
       <w:lvlText w:val="o"/>
       <w:lvlJc w:val="left"/>
       <w:pPr>
-        <w:ind w:left="5760" w:hanging="360"/>
+        <w:ind w:left="7526" w:hanging="360"/>
       </w:pPr>
       <w:rPr>
         <w:rFonts w:ascii="Courier New" w:hAnsi="Courier New" w:hint="default"/>
@@ -6893,14 +6952,14 @@
       <w:lvlText w:val=""/>
       <w:lvlJc w:val="left"/>
       <w:pPr>
-        <w:ind w:left="6480" w:hanging="360"/>
+        <w:ind w:left="8246" w:hanging="360"/>
       </w:pPr>
       <w:rPr>
         <w:rFonts w:ascii="Wingdings" w:hAnsi="Wingdings" w:hint="default"/>
       </w:rPr>
     </w:lvl>
   </w:abstractNum>
-  <w:abstractNum w:abstractNumId="22" w15:restartNumberingAfterBreak="0">
+  <w:abstractNum w:abstractNumId="23" w15:restartNumberingAfterBreak="0">
     <w:nsid w:val="43DCB8F2"/>
     <w:multiLevelType w:val="hybridMultilevel"/>
     <w:tmpl w:val="FFFFFFFF"/>
@@ -7013,7 +7072,7 @@
       </w:rPr>
     </w:lvl>
   </w:abstractNum>
-  <w:abstractNum w:abstractNumId="23" w15:restartNumberingAfterBreak="0">
+  <w:abstractNum w:abstractNumId="24" w15:restartNumberingAfterBreak="0">
     <w:nsid w:val="453E2DC6"/>
     <w:multiLevelType w:val="multilevel"/>
     <w:tmpl w:val="4DA4E65A"/>
@@ -7134,7 +7193,7 @@
       </w:rPr>
     </w:lvl>
   </w:abstractNum>
-  <w:abstractNum w:abstractNumId="24" w15:restartNumberingAfterBreak="0">
+  <w:abstractNum w:abstractNumId="25" w15:restartNumberingAfterBreak="0">
     <w:nsid w:val="4D557C4F"/>
     <w:multiLevelType w:val="hybridMultilevel"/>
     <w:tmpl w:val="E482CF54"/>
@@ -7223,7 +7282,7 @@
       </w:pPr>
     </w:lvl>
   </w:abstractNum>
-  <w:abstractNum w:abstractNumId="25" w15:restartNumberingAfterBreak="0">
+  <w:abstractNum w:abstractNumId="26" w15:restartNumberingAfterBreak="0">
     <w:nsid w:val="52DF187A"/>
     <w:multiLevelType w:val="hybridMultilevel"/>
     <w:tmpl w:val="FFFFFFFF"/>
@@ -7336,7 +7395,7 @@
       </w:rPr>
     </w:lvl>
   </w:abstractNum>
-  <w:abstractNum w:abstractNumId="26" w15:restartNumberingAfterBreak="0">
+  <w:abstractNum w:abstractNumId="27" w15:restartNumberingAfterBreak="0">
     <w:nsid w:val="573E3B79"/>
     <w:multiLevelType w:val="hybridMultilevel"/>
     <w:tmpl w:val="FFFFFFFF"/>
@@ -7422,7 +7481,7 @@
       </w:pPr>
     </w:lvl>
   </w:abstractNum>
-  <w:abstractNum w:abstractNumId="27" w15:restartNumberingAfterBreak="0">
+  <w:abstractNum w:abstractNumId="28" w15:restartNumberingAfterBreak="0">
     <w:nsid w:val="5A72411A"/>
     <w:multiLevelType w:val="hybridMultilevel"/>
     <w:tmpl w:val="C31A5862"/>
@@ -7508,7 +7567,7 @@
       </w:pPr>
     </w:lvl>
   </w:abstractNum>
-  <w:abstractNum w:abstractNumId="28" w15:restartNumberingAfterBreak="0">
+  <w:abstractNum w:abstractNumId="29" w15:restartNumberingAfterBreak="0">
     <w:nsid w:val="64424843"/>
     <w:multiLevelType w:val="hybridMultilevel"/>
     <w:tmpl w:val="FFFFFFFF"/>
@@ -7594,7 +7653,7 @@
       </w:pPr>
     </w:lvl>
   </w:abstractNum>
-  <w:abstractNum w:abstractNumId="29" w15:restartNumberingAfterBreak="0">
+  <w:abstractNum w:abstractNumId="30" w15:restartNumberingAfterBreak="0">
     <w:nsid w:val="64803963"/>
     <w:multiLevelType w:val="multilevel"/>
     <w:tmpl w:val="FFFFFFFF"/>
@@ -7680,7 +7739,7 @@
       </w:pPr>
     </w:lvl>
   </w:abstractNum>
-  <w:abstractNum w:abstractNumId="30" w15:restartNumberingAfterBreak="0">
+  <w:abstractNum w:abstractNumId="31" w15:restartNumberingAfterBreak="0">
     <w:nsid w:val="662D2694"/>
     <w:multiLevelType w:val="hybridMultilevel"/>
     <w:tmpl w:val="FFFFFFFF"/>
@@ -7766,10 +7825,10 @@
       </w:pPr>
     </w:lvl>
   </w:abstractNum>
-  <w:abstractNum w:abstractNumId="31" w15:restartNumberingAfterBreak="0">
+  <w:abstractNum w:abstractNumId="32" w15:restartNumberingAfterBreak="0">
     <w:nsid w:val="6989EEEE"/>
     <w:multiLevelType w:val="multilevel"/>
-    <w:tmpl w:val="FFFFFFFF"/>
+    <w:tmpl w:val="8CE8189C"/>
     <w:lvl w:ilvl="0">
       <w:start w:val="1"/>
       <w:numFmt w:val="decimal"/>
@@ -7787,6 +7846,10 @@
       <w:pPr>
         <w:ind w:left="1440" w:hanging="360"/>
       </w:pPr>
+      <w:rPr>
+        <w:b w:val="0"/>
+        <w:bCs w:val="0"/>
+      </w:rPr>
     </w:lvl>
     <w:lvl w:ilvl="2">
       <w:start w:val="1"/>
@@ -7852,7 +7915,7 @@
       </w:pPr>
     </w:lvl>
   </w:abstractNum>
-  <w:abstractNum w:abstractNumId="32" w15:restartNumberingAfterBreak="0">
+  <w:abstractNum w:abstractNumId="33" w15:restartNumberingAfterBreak="0">
     <w:nsid w:val="717456F8"/>
     <w:multiLevelType w:val="hybridMultilevel"/>
     <w:tmpl w:val="FFFFFFFF"/>
@@ -7966,52 +8029,52 @@
     </w:lvl>
   </w:abstractNum>
   <w:num w:numId="1" w16cid:durableId="193809708">
-    <w:abstractNumId w:val="27"/>
+    <w:abstractNumId w:val="28"/>
   </w:num>
   <w:num w:numId="2" w16cid:durableId="439304008">
     <w:abstractNumId w:val="0"/>
   </w:num>
   <w:num w:numId="3" w16cid:durableId="1814369601">
+    <w:abstractNumId w:val="9"/>
+  </w:num>
+  <w:num w:numId="4" w16cid:durableId="2006858979">
+    <w:abstractNumId w:val="29"/>
+  </w:num>
+  <w:num w:numId="5" w16cid:durableId="1839346339">
+    <w:abstractNumId w:val="19"/>
+  </w:num>
+  <w:num w:numId="6" w16cid:durableId="1380855808">
+    <w:abstractNumId w:val="11"/>
+  </w:num>
+  <w:num w:numId="7" w16cid:durableId="565338146">
+    <w:abstractNumId w:val="31"/>
+  </w:num>
+  <w:num w:numId="8" w16cid:durableId="522136554">
+    <w:abstractNumId w:val="20"/>
+  </w:num>
+  <w:num w:numId="9" w16cid:durableId="729496021">
+    <w:abstractNumId w:val="25"/>
+  </w:num>
+  <w:num w:numId="10" w16cid:durableId="417485858">
     <w:abstractNumId w:val="8"/>
   </w:num>
-  <w:num w:numId="4" w16cid:durableId="2006858979">
-    <w:abstractNumId w:val="28"/>
-  </w:num>
-  <w:num w:numId="5" w16cid:durableId="1839346339">
-    <w:abstractNumId w:val="18"/>
-  </w:num>
-  <w:num w:numId="6" w16cid:durableId="1380855808">
-    <w:abstractNumId w:val="10"/>
-  </w:num>
-  <w:num w:numId="7" w16cid:durableId="565338146">
-    <w:abstractNumId w:val="30"/>
-  </w:num>
-  <w:num w:numId="8" w16cid:durableId="522136554">
-    <w:abstractNumId w:val="19"/>
-  </w:num>
-  <w:num w:numId="9" w16cid:durableId="729496021">
+  <w:num w:numId="11" w16cid:durableId="1035351234">
     <w:abstractNumId w:val="24"/>
-  </w:num>
-  <w:num w:numId="10" w16cid:durableId="417485858">
-    <w:abstractNumId w:val="7"/>
-  </w:num>
-  <w:num w:numId="11" w16cid:durableId="1035351234">
-    <w:abstractNumId w:val="23"/>
   </w:num>
   <w:num w:numId="12" w16cid:durableId="837691969">
     <w:abstractNumId w:val="5"/>
   </w:num>
   <w:num w:numId="13" w16cid:durableId="979849249">
-    <w:abstractNumId w:val="16"/>
+    <w:abstractNumId w:val="17"/>
   </w:num>
   <w:num w:numId="14" w16cid:durableId="387188096">
-    <w:abstractNumId w:val="11"/>
+    <w:abstractNumId w:val="12"/>
   </w:num>
   <w:num w:numId="15" w16cid:durableId="1770663035">
-    <w:abstractNumId w:val="14"/>
+    <w:abstractNumId w:val="15"/>
   </w:num>
   <w:num w:numId="16" w16cid:durableId="642200228">
-    <w:abstractNumId w:val="15"/>
+    <w:abstractNumId w:val="16"/>
   </w:num>
   <w:num w:numId="17" w16cid:durableId="595553950">
     <w:abstractNumId w:val="6"/>
@@ -8020,49 +8083,52 @@
     <w:abstractNumId w:val="1"/>
   </w:num>
   <w:num w:numId="19" w16cid:durableId="1430350645">
-    <w:abstractNumId w:val="17"/>
+    <w:abstractNumId w:val="18"/>
   </w:num>
   <w:num w:numId="20" w16cid:durableId="609823634">
-    <w:abstractNumId w:val="9"/>
+    <w:abstractNumId w:val="10"/>
   </w:num>
   <w:num w:numId="21" w16cid:durableId="1595891774">
-    <w:abstractNumId w:val="13"/>
+    <w:abstractNumId w:val="14"/>
   </w:num>
   <w:num w:numId="22" w16cid:durableId="1857501887">
     <w:abstractNumId w:val="4"/>
   </w:num>
   <w:num w:numId="23" w16cid:durableId="1424566782">
-    <w:abstractNumId w:val="20"/>
+    <w:abstractNumId w:val="21"/>
   </w:num>
   <w:num w:numId="24" w16cid:durableId="983385615">
-    <w:abstractNumId w:val="22"/>
+    <w:abstractNumId w:val="23"/>
   </w:num>
   <w:num w:numId="25" w16cid:durableId="1303582182">
-    <w:abstractNumId w:val="25"/>
+    <w:abstractNumId w:val="26"/>
   </w:num>
   <w:num w:numId="26" w16cid:durableId="2138447778">
     <w:abstractNumId w:val="2"/>
   </w:num>
   <w:num w:numId="27" w16cid:durableId="715280916">
-    <w:abstractNumId w:val="12"/>
+    <w:abstractNumId w:val="13"/>
   </w:num>
   <w:num w:numId="28" w16cid:durableId="296570619">
-    <w:abstractNumId w:val="26"/>
+    <w:abstractNumId w:val="27"/>
   </w:num>
   <w:num w:numId="29" w16cid:durableId="266351746">
-    <w:abstractNumId w:val="32"/>
+    <w:abstractNumId w:val="33"/>
   </w:num>
   <w:num w:numId="30" w16cid:durableId="1027947511">
-    <w:abstractNumId w:val="29"/>
+    <w:abstractNumId w:val="30"/>
   </w:num>
   <w:num w:numId="31" w16cid:durableId="1358778646">
-    <w:abstractNumId w:val="21"/>
+    <w:abstractNumId w:val="22"/>
   </w:num>
   <w:num w:numId="32" w16cid:durableId="186406669">
-    <w:abstractNumId w:val="31"/>
+    <w:abstractNumId w:val="32"/>
   </w:num>
   <w:num w:numId="33" w16cid:durableId="364215154">
     <w:abstractNumId w:val="3"/>
+  </w:num>
+  <w:num w:numId="34" w16cid:durableId="1052268002">
+    <w:abstractNumId w:val="7"/>
   </w:num>
 </w:numbering>
 </file>
@@ -9126,6 +9192,22 @@
       <w:shd w:val="clear" w:color="auto" w:fill="E1DFDD"/>
     </w:rPr>
   </w:style>
+  <w:style w:type="paragraph" w:styleId="NormalWeb">
+    <w:name w:val="Normal (Web)"/>
+    <w:basedOn w:val="Normal"/>
+    <w:uiPriority w:val="99"/>
+    <w:unhideWhenUsed/>
+    <w:rsid w:val="002427E5"/>
+    <w:pPr>
+      <w:spacing w:before="100" w:beforeAutospacing="1" w:after="100" w:afterAutospacing="1"/>
+    </w:pPr>
+    <w:rPr>
+      <w:rFonts w:ascii="Times New Roman" w:eastAsia="Times New Roman" w:hAnsi="Times New Roman" w:cs="Times New Roman"/>
+      <w:kern w:val="0"/>
+      <w:lang w:val="en-IN" w:eastAsia="en-GB"/>
+      <w14:ligatures w14:val="none"/>
+    </w:rPr>
+  </w:style>
 </w:styles>
 </file>
 

--- a/Jayakumar/0-Jayakumar-Final-Report.docx
+++ b/Jayakumar/0-Jayakumar-Final-Report.docx
@@ -1794,7 +1794,7 @@
         <w:ind w:left="1710"/>
         <w:jc w:val="both"/>
         <w:rPr>
-          <w:rFonts w:ascii="Times New Roman" w:eastAsia="Times New Roman" w:hAnsi="Times New Roman" w:cs="Times New Roman" w:hint="cs"/>
+          <w:rFonts w:ascii="Times New Roman" w:eastAsia="Times New Roman" w:hAnsi="Times New Roman" w:cs="Times New Roman"/>
         </w:rPr>
       </w:pPr>
       <w:r>
@@ -1824,7 +1824,7 @@
         <w:ind w:left="1710"/>
         <w:jc w:val="both"/>
         <w:rPr>
-          <w:rFonts w:ascii="Times New Roman" w:eastAsia="Times New Roman" w:hAnsi="Times New Roman" w:cs="Times New Roman" w:hint="cs"/>
+          <w:rFonts w:ascii="Times New Roman" w:eastAsia="Times New Roman" w:hAnsi="Times New Roman" w:cs="Times New Roman"/>
         </w:rPr>
       </w:pPr>
     </w:p>
@@ -1838,7 +1838,7 @@
         <w:ind w:left="1710" w:hanging="720"/>
         <w:jc w:val="both"/>
         <w:rPr>
-          <w:rFonts w:ascii="Times New Roman" w:eastAsia="Times New Roman" w:hAnsi="Times New Roman" w:cs="Times New Roman" w:hint="cs"/>
+          <w:rFonts w:ascii="Times New Roman" w:eastAsia="Times New Roman" w:hAnsi="Times New Roman" w:cs="Times New Roman"/>
         </w:rPr>
       </w:pPr>
       <w:r>
@@ -1854,7 +1854,7 @@
         <w:ind w:left="1710"/>
         <w:jc w:val="both"/>
         <w:rPr>
-          <w:rFonts w:ascii="Times New Roman" w:eastAsia="Times New Roman" w:hAnsi="Times New Roman" w:cs="Times New Roman" w:hint="cs"/>
+          <w:rFonts w:ascii="Times New Roman" w:eastAsia="Times New Roman" w:hAnsi="Times New Roman" w:cs="Times New Roman"/>
         </w:rPr>
       </w:pPr>
     </w:p>
@@ -1864,7 +1864,7 @@
         <w:ind w:left="1710"/>
         <w:jc w:val="both"/>
         <w:rPr>
-          <w:rFonts w:ascii="Times New Roman" w:eastAsia="Times New Roman" w:hAnsi="Times New Roman" w:cs="Times New Roman" w:hint="cs"/>
+          <w:rFonts w:ascii="Times New Roman" w:eastAsia="Times New Roman" w:hAnsi="Times New Roman" w:cs="Times New Roman"/>
         </w:rPr>
       </w:pPr>
       <w:r>
@@ -1959,10 +1959,7 @@
         <w:ind w:left="1710"/>
       </w:pPr>
       <w:r>
-        <w:t>Null Hypothesis (H0): There is no difference in the mean of daily precipitation among the seasons in London from 1979 to 2020. Alternative Hypothesis (H1): There is a difference in the mean of daily precipitation among the seasons in London from 1979 to 2020</w:t>
-      </w:r>
-      <w:r>
-        <w:t>.</w:t>
+        <w:t>Null Hypothesis (H0): There is no difference in the mean of daily precipitation among the seasons in London from 1979 to 2020. Alternative Hypothesis (H1): There is a difference in the mean of daily precipitation among the seasons in London from 1979 to 2020.</w:t>
       </w:r>
     </w:p>
     <w:p>
@@ -2259,7 +2256,16 @@
     </w:p>
     <w:p>
       <w:pPr>
+        <w:pStyle w:val="ListParagraph"/>
         <w:ind w:left="1710"/>
+        <w:jc w:val="both"/>
+        <w:rPr>
+          <w:rFonts w:ascii="Times New Roman" w:eastAsia="Times New Roman" w:hAnsi="Times New Roman" w:cs="Times New Roman"/>
+        </w:rPr>
+      </w:pPr>
+    </w:p>
+    <w:p>
+      <w:pPr>
         <w:rPr>
           <w:rFonts w:ascii="Times New Roman" w:eastAsia="Times New Roman" w:hAnsi="Times New Roman" w:cs="Times New Roman"/>
         </w:rPr>
@@ -2293,500 +2299,341 @@
     <w:p>
       <w:pPr>
         <w:pStyle w:val="ListParagraph"/>
+        <w:ind w:left="990"/>
+        <w:rPr>
+          <w:rFonts w:ascii="Times New Roman" w:eastAsia="Times New Roman" w:hAnsi="Times New Roman" w:cs="Times New Roman"/>
+          <w:i/>
+          <w:iCs/>
+        </w:rPr>
+      </w:pPr>
+    </w:p>
+    <w:p>
+      <w:pPr>
+        <w:pStyle w:val="ListParagraph"/>
         <w:numPr>
           <w:ilvl w:val="1"/>
           <w:numId w:val="32"/>
         </w:numPr>
         <w:ind w:left="1710" w:hanging="720"/>
-        <w:rPr>
-          <w:rFonts w:ascii="Times New Roman" w:eastAsia="Times New Roman" w:hAnsi="Times New Roman" w:cs="Times New Roman"/>
-        </w:rPr>
-      </w:pPr>
-      <w:r>
-        <w:rPr>
-          <w:rFonts w:ascii="Times New Roman" w:eastAsia="Times New Roman" w:hAnsi="Times New Roman" w:cs="Times New Roman"/>
-        </w:rPr>
-        <w:t xml:space="preserve">Appropriate </w:t>
-      </w:r>
-      <w:r>
-        <w:rPr>
-          <w:rFonts w:ascii="Times New Roman" w:eastAsia="Times New Roman" w:hAnsi="Times New Roman" w:cs="Times New Roman"/>
-        </w:rPr>
-        <w:t>graphs</w:t>
-      </w:r>
-      <w:r>
-        <w:rPr>
-          <w:rFonts w:ascii="Times New Roman" w:eastAsia="Times New Roman" w:hAnsi="Times New Roman" w:cs="Times New Roman"/>
-        </w:rPr>
-        <w:t xml:space="preserve"> for the RQ </w:t>
-      </w:r>
-      <w:r>
-        <w:rPr>
-          <w:rFonts w:ascii="Times New Roman" w:eastAsia="Times New Roman" w:hAnsi="Times New Roman" w:cs="Times New Roman"/>
+        <w:jc w:val="both"/>
+        <w:rPr>
+          <w:rFonts w:ascii="Times New Roman" w:eastAsia="Times New Roman" w:hAnsi="Times New Roman" w:cs="Times New Roman" w:hint="cs"/>
           <w:i/>
           <w:iCs/>
-          <w:highlight w:val="yellow"/>
-        </w:rPr>
-        <w:t>output of an R script (NOT a screenshot)</w:t>
-      </w:r>
-      <w:r>
+        </w:rPr>
+      </w:pPr>
+      <w:r>
+        <w:rPr>
+          <w:rFonts w:ascii="Times New Roman" w:hAnsi="Times New Roman" w:cs="Times New Roman" w:hint="cs"/>
+        </w:rPr>
+        <w:t xml:space="preserve">The main plot chosen is a bar chart showing the mean seasonal daily precipitation with error bars representing standard errors. This is appropriate for the research question as it directly visualizes differences in means across seasons, allowing easy comparison while accounting for variability. The bar chart was generated using R code (see Appendix A), with </w:t>
+      </w:r>
+      <w:proofErr w:type="spellStart"/>
+      <w:r>
+        <w:rPr>
+          <w:rFonts w:ascii="Times New Roman" w:hAnsi="Times New Roman" w:cs="Times New Roman" w:hint="cs"/>
+        </w:rPr>
+        <w:t>colors</w:t>
+      </w:r>
+      <w:proofErr w:type="spellEnd"/>
+      <w:r>
+        <w:rPr>
+          <w:rFonts w:ascii="Times New Roman" w:hAnsi="Times New Roman" w:cs="Times New Roman" w:hint="cs"/>
+        </w:rPr>
+        <w:t xml:space="preserve"> corresponding to each season: light blue for Winter, green for Spring, yellow for Summer, and orange for Autumn.</w:t>
+      </w:r>
+    </w:p>
+    <w:p>
+      <w:pPr>
+        <w:pStyle w:val="ListParagraph"/>
+        <w:ind w:left="1710"/>
         <w:rPr>
           <w:rFonts w:ascii="Times New Roman" w:eastAsia="Times New Roman" w:hAnsi="Times New Roman" w:cs="Times New Roman"/>
           <w:i/>
           <w:iCs/>
         </w:rPr>
-        <w:t xml:space="preserve"> </w:t>
-      </w:r>
-      <w:r>
-        <w:rPr>
-          <w:rFonts w:ascii="Times New Roman" w:eastAsia="Times New Roman" w:hAnsi="Times New Roman" w:cs="Times New Roman"/>
-        </w:rPr>
-        <w:t>(</w:t>
-      </w:r>
-      <w:r>
-        <w:rPr>
-          <w:rFonts w:ascii="Times New Roman" w:eastAsia="Times New Roman" w:hAnsi="Times New Roman" w:cs="Times New Roman"/>
-          <w:b/>
-          <w:bCs/>
-        </w:rPr>
-        <w:t>50 words)</w:t>
-      </w:r>
-      <w:r>
-        <w:rPr>
-          <w:rFonts w:ascii="Times New Roman" w:eastAsia="Times New Roman" w:hAnsi="Times New Roman" w:cs="Times New Roman"/>
-        </w:rPr>
-        <w:t xml:space="preserve"> </w:t>
-      </w:r>
-    </w:p>
-    <w:p>
-      <w:pPr>
-        <w:pStyle w:val="ListParagraph"/>
-        <w:numPr>
-          <w:ilvl w:val="0"/>
-          <w:numId w:val="23"/>
-        </w:numPr>
-        <w:ind w:left="2070"/>
+      </w:pPr>
+      <w:r>
         <w:rPr>
           <w:rFonts w:ascii="Times New Roman" w:eastAsia="Times New Roman" w:hAnsi="Times New Roman" w:cs="Times New Roman"/>
           <w:i/>
           <w:iCs/>
-          <w:highlight w:val="yellow"/>
-        </w:rPr>
-      </w:pPr>
-      <w:r>
+          <w:noProof/>
+        </w:rPr>
+        <w:lastRenderedPageBreak/>
+        <w:drawing>
+          <wp:inline distT="0" distB="0" distL="0" distR="0" wp14:anchorId="452CD3BF" wp14:editId="417A8C14">
+            <wp:extent cx="3923414" cy="3616094"/>
+            <wp:effectExtent l="0" t="0" r="1270" b="3810"/>
+            <wp:docPr id="1671458547" name="Picture 1"/>
+            <wp:cNvGraphicFramePr>
+              <a:graphicFrameLocks xmlns:a="http://schemas.openxmlformats.org/drawingml/2006/main" noChangeAspect="1"/>
+            </wp:cNvGraphicFramePr>
+            <a:graphic xmlns:a="http://schemas.openxmlformats.org/drawingml/2006/main">
+              <a:graphicData uri="http://schemas.openxmlformats.org/drawingml/2006/picture">
+                <pic:pic xmlns:pic="http://schemas.openxmlformats.org/drawingml/2006/picture">
+                  <pic:nvPicPr>
+                    <pic:cNvPr id="1671458547" name="Picture 1671458547"/>
+                    <pic:cNvPicPr/>
+                  </pic:nvPicPr>
+                  <pic:blipFill>
+                    <a:blip r:embed="rId10" cstate="print">
+                      <a:extLst>
+                        <a:ext uri="{28A0092B-C50C-407E-A947-70E740481C1C}">
+                          <a14:useLocalDpi xmlns:a14="http://schemas.microsoft.com/office/drawing/2010/main" val="0"/>
+                        </a:ext>
+                      </a:extLst>
+                    </a:blip>
+                    <a:stretch>
+                      <a:fillRect/>
+                    </a:stretch>
+                  </pic:blipFill>
+                  <pic:spPr>
+                    <a:xfrm>
+                      <a:off x="0" y="0"/>
+                      <a:ext cx="4065171" cy="3746748"/>
+                    </a:xfrm>
+                    <a:prstGeom prst="rect">
+                      <a:avLst/>
+                    </a:prstGeom>
+                  </pic:spPr>
+                </pic:pic>
+              </a:graphicData>
+            </a:graphic>
+          </wp:inline>
+        </w:drawing>
+      </w:r>
+    </w:p>
+    <w:p>
+      <w:pPr>
+        <w:pStyle w:val="ListParagraph"/>
+        <w:ind w:left="1710"/>
+        <w:jc w:val="center"/>
         <w:rPr>
           <w:rFonts w:ascii="Times New Roman" w:eastAsia="Times New Roman" w:hAnsi="Times New Roman" w:cs="Times New Roman"/>
           <w:i/>
           <w:iCs/>
-          <w:highlight w:val="yellow"/>
-        </w:rPr>
-        <w:t>E</w:t>
-      </w:r>
+        </w:rPr>
+      </w:pPr>
+      <w:proofErr w:type="gramStart"/>
       <w:r>
         <w:rPr>
           <w:rFonts w:ascii="Times New Roman" w:eastAsia="Times New Roman" w:hAnsi="Times New Roman" w:cs="Times New Roman"/>
           <w:i/>
           <w:iCs/>
-          <w:highlight w:val="yellow"/>
-        </w:rPr>
-        <w:t>xplain the choice of</w:t>
-      </w:r>
+        </w:rPr>
+        <w:t>Fig :</w:t>
+      </w:r>
+      <w:proofErr w:type="gramEnd"/>
       <w:r>
         <w:rPr>
           <w:rFonts w:ascii="Times New Roman" w:eastAsia="Times New Roman" w:hAnsi="Times New Roman" w:cs="Times New Roman"/>
           <w:i/>
           <w:iCs/>
-          <w:highlight w:val="yellow"/>
-        </w:rPr>
-        <w:t xml:space="preserve"> the</w:t>
-      </w:r>
-      <w:r>
-        <w:rPr>
-          <w:rFonts w:ascii="Times New Roman" w:eastAsia="Times New Roman" w:hAnsi="Times New Roman" w:cs="Times New Roman"/>
-          <w:i/>
-          <w:iCs/>
-          <w:highlight w:val="yellow"/>
-        </w:rPr>
-        <w:t xml:space="preserve"> plot</w:t>
-      </w:r>
-      <w:r>
-        <w:rPr>
-          <w:rFonts w:ascii="Times New Roman" w:eastAsia="Times New Roman" w:hAnsi="Times New Roman" w:cs="Times New Roman"/>
-          <w:i/>
-          <w:iCs/>
-          <w:highlight w:val="yellow"/>
-        </w:rPr>
-        <w:t>.</w:t>
-      </w:r>
-    </w:p>
-    <w:p>
-      <w:pPr>
-        <w:pStyle w:val="ListParagraph"/>
-        <w:numPr>
-          <w:ilvl w:val="0"/>
-          <w:numId w:val="23"/>
-        </w:numPr>
-        <w:ind w:left="2070"/>
-        <w:rPr>
-          <w:rFonts w:ascii="Times New Roman" w:eastAsia="Times New Roman" w:hAnsi="Times New Roman" w:cs="Times New Roman"/>
-          <w:i/>
-          <w:iCs/>
-          <w:highlight w:val="yellow"/>
-        </w:rPr>
-      </w:pPr>
-      <w:r>
-        <w:rPr>
-          <w:rFonts w:ascii="Times New Roman" w:eastAsia="Times New Roman" w:hAnsi="Times New Roman" w:cs="Times New Roman"/>
-          <w:i/>
-          <w:iCs/>
-          <w:highlight w:val="yellow"/>
-        </w:rPr>
-        <w:t xml:space="preserve">Include your main plot relevant to the RQ type. </w:t>
-      </w:r>
-    </w:p>
-    <w:p>
-      <w:pPr>
-        <w:pStyle w:val="ListParagraph"/>
-        <w:numPr>
-          <w:ilvl w:val="0"/>
-          <w:numId w:val="23"/>
-        </w:numPr>
-        <w:ind w:left="2070"/>
-        <w:rPr>
-          <w:rFonts w:ascii="Times New Roman" w:eastAsia="Times New Roman" w:hAnsi="Times New Roman" w:cs="Times New Roman"/>
-          <w:i/>
-          <w:iCs/>
-          <w:highlight w:val="yellow"/>
-        </w:rPr>
-      </w:pPr>
-      <w:r>
-        <w:rPr>
-          <w:rFonts w:ascii="Times New Roman" w:hAnsi="Times New Roman" w:cs="Times New Roman"/>
-          <w:i/>
-          <w:iCs/>
-          <w:color w:val="273540"/>
-          <w:highlight w:val="yellow"/>
-          <w:shd w:val="clear" w:color="auto" w:fill="FFFFFF"/>
-        </w:rPr>
-        <w:t xml:space="preserve">Include </w:t>
-      </w:r>
-      <w:r>
-        <w:rPr>
-          <w:rFonts w:ascii="Times New Roman" w:hAnsi="Times New Roman" w:cs="Times New Roman"/>
-          <w:i/>
-          <w:iCs/>
-          <w:color w:val="273540"/>
-          <w:highlight w:val="yellow"/>
-          <w:shd w:val="clear" w:color="auto" w:fill="FFFFFF"/>
-        </w:rPr>
-        <w:t>histogram</w:t>
-      </w:r>
-      <w:r>
-        <w:rPr>
-          <w:rFonts w:ascii="Times New Roman" w:hAnsi="Times New Roman" w:cs="Times New Roman"/>
-          <w:i/>
-          <w:iCs/>
-          <w:color w:val="273540"/>
-          <w:highlight w:val="yellow"/>
-          <w:shd w:val="clear" w:color="auto" w:fill="FFFFFF"/>
-        </w:rPr>
-        <w:t xml:space="preserve"> or </w:t>
-      </w:r>
-      <w:r>
-        <w:rPr>
-          <w:rFonts w:ascii="Times New Roman" w:hAnsi="Times New Roman" w:cs="Times New Roman"/>
-          <w:i/>
-          <w:iCs/>
-          <w:color w:val="273540"/>
-          <w:highlight w:val="yellow"/>
-          <w:shd w:val="clear" w:color="auto" w:fill="FFFFFF"/>
-        </w:rPr>
-        <w:t>contingency table</w:t>
-      </w:r>
-      <w:r>
-        <w:rPr>
-          <w:rFonts w:ascii="Times New Roman" w:hAnsi="Times New Roman" w:cs="Times New Roman"/>
-          <w:i/>
-          <w:iCs/>
-          <w:color w:val="273540"/>
-          <w:highlight w:val="yellow"/>
-          <w:shd w:val="clear" w:color="auto" w:fill="FFFFFF"/>
-        </w:rPr>
-        <w:t xml:space="preserve"> (think what is suitable)</w:t>
-      </w:r>
-      <w:r>
-        <w:rPr>
-          <w:rFonts w:ascii="Times New Roman" w:hAnsi="Times New Roman" w:cs="Times New Roman"/>
-          <w:i/>
-          <w:iCs/>
-          <w:color w:val="273540"/>
-          <w:highlight w:val="yellow"/>
-          <w:shd w:val="clear" w:color="auto" w:fill="FFFFFF"/>
-        </w:rPr>
-        <w:t xml:space="preserve"> </w:t>
-      </w:r>
-      <w:r>
-        <w:rPr>
-          <w:rFonts w:ascii="Times New Roman" w:hAnsi="Times New Roman" w:cs="Times New Roman"/>
-          <w:i/>
-          <w:iCs/>
-          <w:color w:val="273540"/>
-          <w:highlight w:val="yellow"/>
-          <w:shd w:val="clear" w:color="auto" w:fill="FFFFFF"/>
-        </w:rPr>
-        <w:t>in addition to the main plot</w:t>
-      </w:r>
-      <w:r>
-        <w:rPr>
-          <w:rFonts w:ascii="Times New Roman" w:hAnsi="Times New Roman" w:cs="Times New Roman"/>
-          <w:i/>
-          <w:iCs/>
-          <w:color w:val="273540"/>
-          <w:highlight w:val="yellow"/>
-        </w:rPr>
-        <w:t>.</w:t>
-      </w:r>
-    </w:p>
-    <w:p>
-      <w:pPr>
-        <w:pStyle w:val="ListParagraph"/>
-        <w:numPr>
-          <w:ilvl w:val="0"/>
-          <w:numId w:val="23"/>
-        </w:numPr>
-        <w:ind w:left="2070"/>
-        <w:rPr>
-          <w:rFonts w:ascii="Times New Roman" w:eastAsia="Times New Roman" w:hAnsi="Times New Roman" w:cs="Times New Roman"/>
-          <w:i/>
-          <w:highlight w:val="yellow"/>
-        </w:rPr>
-      </w:pPr>
-      <w:r>
-        <w:rPr>
-          <w:rFonts w:ascii="Times New Roman" w:eastAsia="Times New Roman" w:hAnsi="Times New Roman" w:cs="Times New Roman"/>
-          <w:i/>
-          <w:highlight w:val="yellow"/>
-        </w:rPr>
-        <w:t>A</w:t>
-      </w:r>
-      <w:r>
-        <w:rPr>
-          <w:rFonts w:ascii="Times New Roman" w:eastAsia="Times New Roman" w:hAnsi="Times New Roman" w:cs="Times New Roman"/>
-          <w:i/>
-          <w:highlight w:val="yellow"/>
-        </w:rPr>
-        <w:t>nything on the plot from R is not counted towards word count limit</w:t>
-      </w:r>
-      <w:r>
-        <w:rPr>
-          <w:rFonts w:ascii="Times New Roman" w:eastAsia="Times New Roman" w:hAnsi="Times New Roman" w:cs="Times New Roman"/>
-          <w:i/>
-          <w:highlight w:val="yellow"/>
-        </w:rPr>
-        <w:t xml:space="preserve"> (e.g. legend, axes titles, name). </w:t>
-      </w:r>
-    </w:p>
-    <w:p>
-      <w:pPr>
-        <w:pStyle w:val="ListParagraph"/>
-        <w:numPr>
-          <w:ilvl w:val="0"/>
-          <w:numId w:val="23"/>
-        </w:numPr>
-        <w:ind w:left="2070"/>
-        <w:rPr>
-          <w:rFonts w:ascii="Times New Roman" w:eastAsia="Times New Roman" w:hAnsi="Times New Roman" w:cs="Times New Roman"/>
-          <w:i/>
-          <w:highlight w:val="yellow"/>
-        </w:rPr>
-      </w:pPr>
-      <w:r>
-        <w:rPr>
-          <w:rFonts w:ascii="Times New Roman" w:eastAsia="Times New Roman" w:hAnsi="Times New Roman" w:cs="Times New Roman"/>
-          <w:i/>
-          <w:highlight w:val="yellow"/>
-        </w:rPr>
-        <w:t xml:space="preserve">Make sure that the plot </w:t>
-      </w:r>
-      <w:r>
-        <w:rPr>
-          <w:rFonts w:ascii="Times New Roman" w:eastAsia="Times New Roman" w:hAnsi="Times New Roman" w:cs="Times New Roman"/>
-          <w:i/>
-          <w:highlight w:val="yellow"/>
-        </w:rPr>
-        <w:t xml:space="preserve">is </w:t>
-      </w:r>
-      <w:r>
-        <w:rPr>
-          <w:rFonts w:ascii="Times New Roman" w:eastAsia="Times New Roman" w:hAnsi="Times New Roman" w:cs="Times New Roman"/>
-          <w:i/>
-          <w:highlight w:val="yellow"/>
-        </w:rPr>
-        <w:t>from output of an R script (NOT a screenshot</w:t>
-      </w:r>
-      <w:r>
-        <w:rPr>
-          <w:rFonts w:ascii="Times New Roman" w:eastAsia="Times New Roman" w:hAnsi="Times New Roman" w:cs="Times New Roman"/>
-          <w:i/>
-          <w:highlight w:val="yellow"/>
-        </w:rPr>
-        <w:t>)</w:t>
-      </w:r>
-      <w:r>
-        <w:rPr>
-          <w:rFonts w:ascii="Times New Roman" w:eastAsia="Times New Roman" w:hAnsi="Times New Roman" w:cs="Times New Roman"/>
-          <w:i/>
-          <w:highlight w:val="yellow"/>
-        </w:rPr>
-        <w:t>.</w:t>
-      </w:r>
-    </w:p>
-    <w:p>
-      <w:pPr>
-        <w:pStyle w:val="ListParagraph"/>
-        <w:numPr>
-          <w:ilvl w:val="0"/>
-          <w:numId w:val="23"/>
-        </w:numPr>
-        <w:ind w:left="2070"/>
-        <w:rPr>
-          <w:rFonts w:ascii="Times New Roman" w:eastAsia="Times New Roman" w:hAnsi="Times New Roman" w:cs="Times New Roman"/>
-          <w:i/>
-          <w:highlight w:val="yellow"/>
-        </w:rPr>
-      </w:pPr>
-      <w:r>
-        <w:rPr>
-          <w:rFonts w:ascii="Times New Roman" w:eastAsia="Times New Roman" w:hAnsi="Times New Roman" w:cs="Times New Roman"/>
-          <w:i/>
-          <w:highlight w:val="yellow"/>
-        </w:rPr>
-        <w:t xml:space="preserve">Make sure that the </w:t>
-      </w:r>
-      <w:r>
-        <w:rPr>
-          <w:rFonts w:ascii="Times New Roman" w:eastAsia="Times New Roman" w:hAnsi="Times New Roman" w:cs="Times New Roman"/>
-          <w:i/>
-          <w:highlight w:val="yellow"/>
-        </w:rPr>
-        <w:t>plot</w:t>
-      </w:r>
-      <w:r>
-        <w:rPr>
-          <w:rFonts w:ascii="Times New Roman" w:eastAsia="Times New Roman" w:hAnsi="Times New Roman" w:cs="Times New Roman"/>
-          <w:i/>
-          <w:highlight w:val="yellow"/>
-        </w:rPr>
-        <w:t xml:space="preserve"> </w:t>
-      </w:r>
-      <w:r>
-        <w:rPr>
-          <w:rFonts w:ascii="Times New Roman" w:eastAsia="Times New Roman" w:hAnsi="Times New Roman" w:cs="Times New Roman"/>
-          <w:i/>
-          <w:highlight w:val="yellow"/>
-        </w:rPr>
-        <w:t>has</w:t>
-      </w:r>
-      <w:r>
-        <w:rPr>
-          <w:rFonts w:ascii="Times New Roman" w:eastAsia="Times New Roman" w:hAnsi="Times New Roman" w:cs="Times New Roman"/>
-          <w:i/>
-          <w:highlight w:val="yellow"/>
-        </w:rPr>
-        <w:t xml:space="preserve"> a caption or title, X and Y-axis labels</w:t>
-      </w:r>
-      <w:r>
-        <w:rPr>
-          <w:rFonts w:ascii="Times New Roman" w:eastAsia="Times New Roman" w:hAnsi="Times New Roman" w:cs="Times New Roman"/>
-          <w:i/>
-          <w:highlight w:val="yellow"/>
-        </w:rPr>
-        <w:t xml:space="preserve"> with units where appropriate</w:t>
-      </w:r>
-      <w:r>
-        <w:rPr>
-          <w:rFonts w:ascii="Times New Roman" w:eastAsia="Times New Roman" w:hAnsi="Times New Roman" w:cs="Times New Roman"/>
-          <w:i/>
-          <w:highlight w:val="yellow"/>
-        </w:rPr>
-        <w:t>,</w:t>
-      </w:r>
-      <w:r>
-        <w:rPr>
-          <w:rFonts w:ascii="Times New Roman" w:eastAsia="Times New Roman" w:hAnsi="Times New Roman" w:cs="Times New Roman"/>
-          <w:i/>
-          <w:highlight w:val="yellow"/>
-        </w:rPr>
-        <w:t xml:space="preserve"> and legend</w:t>
-      </w:r>
-      <w:r>
-        <w:rPr>
-          <w:rFonts w:ascii="Times New Roman" w:eastAsia="Times New Roman" w:hAnsi="Times New Roman" w:cs="Times New Roman"/>
-          <w:i/>
-          <w:highlight w:val="yellow"/>
-        </w:rPr>
-        <w:t>.</w:t>
-      </w:r>
-    </w:p>
-    <w:p>
-      <w:pPr>
-        <w:pStyle w:val="ListParagraph"/>
-        <w:numPr>
-          <w:ilvl w:val="0"/>
-          <w:numId w:val="23"/>
-        </w:numPr>
-        <w:ind w:left="2070"/>
-        <w:rPr>
-          <w:rFonts w:ascii="Times New Roman" w:eastAsia="Times New Roman" w:hAnsi="Times New Roman" w:cs="Times New Roman"/>
-          <w:i/>
-          <w:highlight w:val="yellow"/>
-        </w:rPr>
-      </w:pPr>
-      <w:r>
-        <w:rPr>
-          <w:rFonts w:ascii="Times New Roman" w:eastAsia="Times New Roman" w:hAnsi="Times New Roman" w:cs="Times New Roman"/>
-          <w:i/>
-          <w:highlight w:val="yellow"/>
-        </w:rPr>
-        <w:t>Make sure the title or caption and axis labels</w:t>
-      </w:r>
-      <w:r>
-        <w:rPr>
-          <w:rFonts w:ascii="Times New Roman" w:eastAsia="Times New Roman" w:hAnsi="Times New Roman" w:cs="Times New Roman"/>
-          <w:i/>
-          <w:highlight w:val="yellow"/>
-        </w:rPr>
-        <w:t xml:space="preserve"> are</w:t>
-      </w:r>
-      <w:r>
-        <w:rPr>
-          <w:rFonts w:ascii="Times New Roman" w:eastAsia="Times New Roman" w:hAnsi="Times New Roman" w:cs="Times New Roman"/>
-          <w:i/>
-          <w:highlight w:val="yellow"/>
-        </w:rPr>
-        <w:t xml:space="preserve"> informative</w:t>
-      </w:r>
-      <w:r>
-        <w:rPr>
-          <w:rFonts w:ascii="Times New Roman" w:eastAsia="Times New Roman" w:hAnsi="Times New Roman" w:cs="Times New Roman"/>
-          <w:i/>
-          <w:highlight w:val="yellow"/>
-        </w:rPr>
-        <w:t xml:space="preserve"> and written in English</w:t>
-      </w:r>
-      <w:r>
-        <w:rPr>
-          <w:rFonts w:ascii="Times New Roman" w:eastAsia="Times New Roman" w:hAnsi="Times New Roman" w:cs="Times New Roman"/>
-          <w:i/>
-          <w:highlight w:val="yellow"/>
-        </w:rPr>
-        <w:t>.</w:t>
-      </w:r>
-    </w:p>
-    <w:p>
-      <w:pPr>
-        <w:pStyle w:val="ListParagraph"/>
-        <w:ind w:left="990"/>
+        </w:rPr>
+        <w:t xml:space="preserve"> 3.1</w:t>
+      </w:r>
+    </w:p>
+    <w:p>
+      <w:pPr>
+        <w:pStyle w:val="NormalWeb"/>
+        <w:ind w:left="1710"/>
+        <w:jc w:val="both"/>
+      </w:pPr>
+      <w:r>
+        <w:t>As a supplementary graph for comparison of means, we include the overall daily precipitation histogram to show the skewed distribution (many zero-precipitation days), justifying non-parametric tests. Additionally, seasonal histograms are provided to illustrate distribution differences per season, and a boxplot for visualizing medians, quartiles, and outliers.</w:t>
+      </w:r>
+    </w:p>
+    <w:p>
+      <w:pPr>
+        <w:pStyle w:val="NormalWeb"/>
+        <w:ind w:left="1710"/>
+        <w:jc w:val="both"/>
+      </w:pPr>
+      <w:r>
+        <w:rPr>
+          <w:noProof/>
+          <w14:ligatures w14:val="standardContextual"/>
+        </w:rPr>
+        <w:drawing>
+          <wp:inline distT="0" distB="0" distL="0" distR="0" wp14:anchorId="39D9AAC9" wp14:editId="233849F9">
+            <wp:extent cx="3753293" cy="3459300"/>
+            <wp:effectExtent l="0" t="0" r="0" b="0"/>
+            <wp:docPr id="1347409496" name="Picture 2"/>
+            <wp:cNvGraphicFramePr>
+              <a:graphicFrameLocks xmlns:a="http://schemas.openxmlformats.org/drawingml/2006/main" noChangeAspect="1"/>
+            </wp:cNvGraphicFramePr>
+            <a:graphic xmlns:a="http://schemas.openxmlformats.org/drawingml/2006/main">
+              <a:graphicData uri="http://schemas.openxmlformats.org/drawingml/2006/picture">
+                <pic:pic xmlns:pic="http://schemas.openxmlformats.org/drawingml/2006/picture">
+                  <pic:nvPicPr>
+                    <pic:cNvPr id="1347409496" name="Picture 1347409496"/>
+                    <pic:cNvPicPr/>
+                  </pic:nvPicPr>
+                  <pic:blipFill>
+                    <a:blip r:embed="rId11" cstate="print">
+                      <a:extLst>
+                        <a:ext uri="{28A0092B-C50C-407E-A947-70E740481C1C}">
+                          <a14:useLocalDpi xmlns:a14="http://schemas.microsoft.com/office/drawing/2010/main" val="0"/>
+                        </a:ext>
+                      </a:extLst>
+                    </a:blip>
+                    <a:stretch>
+                      <a:fillRect/>
+                    </a:stretch>
+                  </pic:blipFill>
+                  <pic:spPr>
+                    <a:xfrm>
+                      <a:off x="0" y="0"/>
+                      <a:ext cx="3777548" cy="3481655"/>
+                    </a:xfrm>
+                    <a:prstGeom prst="rect">
+                      <a:avLst/>
+                    </a:prstGeom>
+                  </pic:spPr>
+                </pic:pic>
+              </a:graphicData>
+            </a:graphic>
+          </wp:inline>
+        </w:drawing>
+      </w:r>
+    </w:p>
+    <w:p>
+      <w:pPr>
+        <w:pStyle w:val="NormalWeb"/>
+        <w:ind w:left="1710"/>
+        <w:jc w:val="center"/>
+      </w:pPr>
+      <w:r>
+        <w:t>Fig: 3.2</w:t>
+      </w:r>
+    </w:p>
+    <w:p>
+      <w:pPr>
+        <w:pStyle w:val="NormalWeb"/>
+        <w:ind w:left="1710"/>
+        <w:jc w:val="center"/>
+      </w:pPr>
+      <w:r>
+        <w:rPr>
+          <w:noProof/>
+          <w14:ligatures w14:val="standardContextual"/>
+        </w:rPr>
+        <w:lastRenderedPageBreak/>
+        <w:drawing>
+          <wp:inline distT="0" distB="0" distL="0" distR="0" wp14:anchorId="73998011" wp14:editId="33D16B8E">
+            <wp:extent cx="4129951" cy="3806456"/>
+            <wp:effectExtent l="0" t="0" r="0" b="3810"/>
+            <wp:docPr id="1916618804" name="Picture 3"/>
+            <wp:cNvGraphicFramePr>
+              <a:graphicFrameLocks xmlns:a="http://schemas.openxmlformats.org/drawingml/2006/main" noChangeAspect="1"/>
+            </wp:cNvGraphicFramePr>
+            <a:graphic xmlns:a="http://schemas.openxmlformats.org/drawingml/2006/main">
+              <a:graphicData uri="http://schemas.openxmlformats.org/drawingml/2006/picture">
+                <pic:pic xmlns:pic="http://schemas.openxmlformats.org/drawingml/2006/picture">
+                  <pic:nvPicPr>
+                    <pic:cNvPr id="1916618804" name="Picture 1916618804"/>
+                    <pic:cNvPicPr/>
+                  </pic:nvPicPr>
+                  <pic:blipFill>
+                    <a:blip r:embed="rId12">
+                      <a:extLst>
+                        <a:ext uri="{28A0092B-C50C-407E-A947-70E740481C1C}">
+                          <a14:useLocalDpi xmlns:a14="http://schemas.microsoft.com/office/drawing/2010/main" val="0"/>
+                        </a:ext>
+                      </a:extLst>
+                    </a:blip>
+                    <a:stretch>
+                      <a:fillRect/>
+                    </a:stretch>
+                  </pic:blipFill>
+                  <pic:spPr>
+                    <a:xfrm>
+                      <a:off x="0" y="0"/>
+                      <a:ext cx="4180239" cy="3852805"/>
+                    </a:xfrm>
+                    <a:prstGeom prst="rect">
+                      <a:avLst/>
+                    </a:prstGeom>
+                  </pic:spPr>
+                </pic:pic>
+              </a:graphicData>
+            </a:graphic>
+          </wp:inline>
+        </w:drawing>
+      </w:r>
+    </w:p>
+    <w:p>
+      <w:pPr>
+        <w:pStyle w:val="NormalWeb"/>
+        <w:ind w:left="1710"/>
+        <w:jc w:val="center"/>
+      </w:pPr>
+      <w:r>
+        <w:t>Fig: 3.3</w:t>
+      </w:r>
+      <w:r>
+        <w:rPr>
+          <w:noProof/>
+          <w14:ligatures w14:val="standardContextual"/>
+        </w:rPr>
+        <w:drawing>
+          <wp:inline distT="0" distB="0" distL="0" distR="0" wp14:anchorId="61909BCC" wp14:editId="67C805FA">
+            <wp:extent cx="4372210" cy="4029739"/>
+            <wp:effectExtent l="0" t="0" r="0" b="0"/>
+            <wp:docPr id="952524912" name="Picture 4"/>
+            <wp:cNvGraphicFramePr>
+              <a:graphicFrameLocks xmlns:a="http://schemas.openxmlformats.org/drawingml/2006/main" noChangeAspect="1"/>
+            </wp:cNvGraphicFramePr>
+            <a:graphic xmlns:a="http://schemas.openxmlformats.org/drawingml/2006/main">
+              <a:graphicData uri="http://schemas.openxmlformats.org/drawingml/2006/picture">
+                <pic:pic xmlns:pic="http://schemas.openxmlformats.org/drawingml/2006/picture">
+                  <pic:nvPicPr>
+                    <pic:cNvPr id="952524912" name="Picture 952524912"/>
+                    <pic:cNvPicPr/>
+                  </pic:nvPicPr>
+                  <pic:blipFill>
+                    <a:blip r:embed="rId13">
+                      <a:extLst>
+                        <a:ext uri="{28A0092B-C50C-407E-A947-70E740481C1C}">
+                          <a14:useLocalDpi xmlns:a14="http://schemas.microsoft.com/office/drawing/2010/main" val="0"/>
+                        </a:ext>
+                      </a:extLst>
+                    </a:blip>
+                    <a:stretch>
+                      <a:fillRect/>
+                    </a:stretch>
+                  </pic:blipFill>
+                  <pic:spPr>
+                    <a:xfrm>
+                      <a:off x="0" y="0"/>
+                      <a:ext cx="4415252" cy="4069410"/>
+                    </a:xfrm>
+                    <a:prstGeom prst="rect">
+                      <a:avLst/>
+                    </a:prstGeom>
+                  </pic:spPr>
+                </pic:pic>
+              </a:graphicData>
+            </a:graphic>
+          </wp:inline>
+        </w:drawing>
+      </w:r>
+    </w:p>
+    <w:p>
+      <w:pPr>
+        <w:pStyle w:val="NormalWeb"/>
+        <w:ind w:left="1710"/>
+        <w:jc w:val="center"/>
+      </w:pPr>
+      <w:r>
+        <w:t>Fig: 3.4</w:t>
+      </w:r>
+    </w:p>
+    <w:p>
+      <w:pPr>
+        <w:pStyle w:val="ListParagraph"/>
+        <w:ind w:left="1710"/>
         <w:rPr>
           <w:rFonts w:ascii="Times New Roman" w:eastAsia="Times New Roman" w:hAnsi="Times New Roman" w:cs="Times New Roman"/>
           <w:i/>
@@ -2802,73 +2649,50 @@
           <w:numId w:val="32"/>
         </w:numPr>
         <w:ind w:left="1710" w:hanging="720"/>
-        <w:rPr>
-          <w:rFonts w:ascii="Times New Roman" w:eastAsia="Times New Roman" w:hAnsi="Times New Roman" w:cs="Times New Roman"/>
-          <w:i/>
-          <w:iCs/>
-        </w:rPr>
-      </w:pPr>
-      <w:r>
-        <w:rPr>
-          <w:rFonts w:ascii="Times New Roman" w:eastAsia="Times New Roman" w:hAnsi="Times New Roman" w:cs="Times New Roman"/>
-        </w:rPr>
-        <w:t>Additional information relating to understanding the data (optional)</w:t>
-      </w:r>
-      <w:r>
-        <w:rPr>
-          <w:rFonts w:ascii="Times New Roman" w:eastAsia="Times New Roman" w:hAnsi="Times New Roman" w:cs="Times New Roman"/>
-        </w:rPr>
-        <w:t xml:space="preserve"> (</w:t>
-      </w:r>
-      <w:r>
-        <w:rPr>
-          <w:rFonts w:ascii="Times New Roman" w:eastAsia="Times New Roman" w:hAnsi="Times New Roman" w:cs="Times New Roman"/>
-          <w:b/>
-          <w:bCs/>
-        </w:rPr>
-        <w:t>50 words)</w:t>
-      </w:r>
-      <w:r>
-        <w:rPr>
-          <w:rFonts w:ascii="Times New Roman" w:eastAsia="Times New Roman" w:hAnsi="Times New Roman" w:cs="Times New Roman"/>
-          <w:i/>
-          <w:iCs/>
-        </w:rPr>
-        <w:t xml:space="preserve"> </w:t>
-      </w:r>
+        <w:jc w:val="both"/>
+      </w:pPr>
+      <w:r>
+        <w:rPr>
+          <w:rFonts w:ascii="Times New Roman" w:eastAsia="Times New Roman" w:hAnsi="Times New Roman" w:cs="Times New Roman"/>
+        </w:rPr>
+        <w:t xml:space="preserve">Additional information relating to understanding the data </w:t>
+      </w:r>
+    </w:p>
+    <w:p>
+      <w:pPr>
+        <w:pStyle w:val="ListParagraph"/>
+        <w:ind w:left="1710"/>
+        <w:jc w:val="both"/>
+        <w:rPr>
+          <w:rFonts w:ascii="Times New Roman" w:eastAsia="Times New Roman" w:hAnsi="Times New Roman" w:cs="Times New Roman"/>
+        </w:rPr>
+      </w:pPr>
     </w:p>
     <w:p>
       <w:pPr>
         <w:pStyle w:val="ListParagraph"/>
         <w:numPr>
           <w:ilvl w:val="0"/>
-          <w:numId w:val="22"/>
+          <w:numId w:val="35"/>
         </w:numPr>
-        <w:ind w:left="2070"/>
-        <w:rPr>
-          <w:rFonts w:ascii="Times New Roman" w:eastAsia="Times New Roman" w:hAnsi="Times New Roman" w:cs="Times New Roman"/>
-          <w:i/>
-          <w:iCs/>
-          <w:highlight w:val="yellow"/>
-        </w:rPr>
-      </w:pPr>
-      <w:r>
-        <w:rPr>
-          <w:rFonts w:ascii="Times New Roman" w:eastAsia="Times New Roman" w:hAnsi="Times New Roman" w:cs="Times New Roman"/>
-          <w:i/>
-          <w:iCs/>
-          <w:highlight w:val="yellow"/>
-        </w:rPr>
-        <w:t>P</w:t>
-      </w:r>
-      <w:r>
-        <w:rPr>
-          <w:rFonts w:ascii="Times New Roman" w:eastAsia="Times New Roman" w:hAnsi="Times New Roman" w:cs="Times New Roman"/>
-          <w:i/>
-          <w:iCs/>
-          <w:highlight w:val="yellow"/>
-        </w:rPr>
-        <w:t>er plot: explain the purpose and insights.</w:t>
+        <w:jc w:val="both"/>
+      </w:pPr>
+      <w:r>
+        <w:t xml:space="preserve">The histograms reveal that precipitation data is highly skewed with a large proportion of zero </w:t>
+      </w:r>
+      <w:proofErr w:type="gramStart"/>
+      <w:r>
+        <w:t xml:space="preserve">values </w:t>
+      </w:r>
+      <w:r>
+        <w:t>,</w:t>
+      </w:r>
+      <w:proofErr w:type="gramEnd"/>
+      <w:r>
+        <w:t xml:space="preserve"> </w:t>
+      </w:r>
+      <w:r>
+        <w:t xml:space="preserve">which is typical for daily rainfall data. </w:t>
       </w:r>
     </w:p>
     <w:p>
@@ -2923,36 +2747,15 @@
     </w:p>
     <w:p>
       <w:pPr>
-        <w:pStyle w:val="ListParagraph"/>
+        <w:pStyle w:val="NormalWeb"/>
         <w:numPr>
           <w:ilvl w:val="0"/>
-          <w:numId w:val="21"/>
+          <w:numId w:val="35"/>
         </w:numPr>
-        <w:ind w:left="2070"/>
-        <w:rPr>
-          <w:rFonts w:ascii="Times New Roman" w:eastAsia="Times New Roman" w:hAnsi="Times New Roman" w:cs="Times New Roman"/>
-          <w:i/>
-          <w:iCs/>
-          <w:highlight w:val="yellow"/>
-        </w:rPr>
-      </w:pPr>
-      <w:r>
-        <w:rPr>
-          <w:rFonts w:ascii="Times New Roman" w:eastAsia="Times New Roman" w:hAnsi="Times New Roman" w:cs="Times New Roman"/>
-          <w:i/>
-          <w:iCs/>
-          <w:highlight w:val="yellow"/>
-        </w:rPr>
-        <w:t>S</w:t>
-      </w:r>
-      <w:r>
-        <w:rPr>
-          <w:rFonts w:ascii="Times New Roman" w:eastAsia="Times New Roman" w:hAnsi="Times New Roman" w:cs="Times New Roman"/>
-          <w:i/>
-          <w:iCs/>
-          <w:highlight w:val="yellow"/>
-        </w:rPr>
-        <w:t>ummarise key observations from the plot.</w:t>
+        <w:jc w:val="both"/>
+      </w:pPr>
+      <w:r>
+        <w:t>Key observations: Autumn has the highest mean precipitation (1.90 mm), followed by Winter (1.74 mm), Summer (1.57 mm), and Spring (1.46 mm). The boxplot shows higher variability and more outliers in Autumn and Winter, indicating heavier rain events. Histograms confirm right-skewed distributions across all seasons, with densities peaking near zero.</w:t>
       </w:r>
     </w:p>
     <w:p>
@@ -3000,6 +2803,15 @@
     <w:p>
       <w:pPr>
         <w:pStyle w:val="ListParagraph"/>
+        <w:ind w:left="990"/>
+        <w:rPr>
+          <w:rFonts w:ascii="Times New Roman" w:eastAsia="Times New Roman" w:hAnsi="Times New Roman" w:cs="Times New Roman"/>
+        </w:rPr>
+      </w:pPr>
+    </w:p>
+    <w:p>
+      <w:pPr>
+        <w:pStyle w:val="ListParagraph"/>
         <w:numPr>
           <w:ilvl w:val="1"/>
           <w:numId w:val="32"/>
@@ -3021,115 +2833,273 @@
         <w:rPr>
           <w:rFonts w:ascii="Times New Roman" w:eastAsia="Times New Roman" w:hAnsi="Times New Roman" w:cs="Times New Roman"/>
         </w:rPr>
-        <w:t xml:space="preserve"> (</w:t>
-      </w:r>
-      <w:r>
-        <w:rPr>
-          <w:rFonts w:ascii="Times New Roman" w:eastAsia="Times New Roman" w:hAnsi="Times New Roman" w:cs="Times New Roman"/>
-          <w:b/>
-          <w:bCs/>
-        </w:rPr>
-        <w:t>75 words)</w:t>
-      </w:r>
-      <w:r>
-        <w:rPr>
-          <w:rFonts w:ascii="Times New Roman" w:eastAsia="Times New Roman" w:hAnsi="Times New Roman" w:cs="Times New Roman"/>
-        </w:rPr>
         <w:t xml:space="preserve"> </w:t>
       </w:r>
     </w:p>
     <w:p>
       <w:pPr>
-        <w:pStyle w:val="ListParagraph"/>
+        <w:spacing w:before="100" w:beforeAutospacing="1" w:after="100" w:afterAutospacing="1"/>
+        <w:ind w:left="1710"/>
+        <w:jc w:val="both"/>
+        <w:rPr>
+          <w:rFonts w:ascii="Times New Roman" w:eastAsia="Times New Roman" w:hAnsi="Times New Roman" w:cs="Times New Roman"/>
+          <w:kern w:val="0"/>
+          <w:lang w:val="en-IN" w:eastAsia="en-GB"/>
+          <w14:ligatures w14:val="none"/>
+        </w:rPr>
+      </w:pPr>
+      <w:r>
+        <w:rPr>
+          <w:rFonts w:ascii="Times New Roman" w:eastAsia="Times New Roman" w:hAnsi="Times New Roman" w:cs="Times New Roman"/>
+          <w:kern w:val="0"/>
+          <w:lang w:val="en-IN" w:eastAsia="en-GB"/>
+          <w14:ligatures w14:val="none"/>
+        </w:rPr>
+        <w:t>The Kruskal-Wallis test was chosen as the statistical test because the precipitation data is not normally distributed (as evidenced by histograms showing heavy skewness and many zero values), violating ANOVA assumptions. This non-parametric test compares medians across multiple groups (seasons) effectively.</w:t>
+      </w:r>
+    </w:p>
+    <w:p>
+      <w:pPr>
+        <w:spacing w:before="100" w:beforeAutospacing="1" w:after="100" w:afterAutospacing="1"/>
+        <w:ind w:left="1710"/>
+        <w:jc w:val="both"/>
+        <w:rPr>
+          <w:rFonts w:ascii="Times New Roman" w:eastAsia="Times New Roman" w:hAnsi="Times New Roman" w:cs="Times New Roman"/>
+          <w:kern w:val="0"/>
+          <w:lang w:val="en-IN" w:eastAsia="en-GB"/>
+          <w14:ligatures w14:val="none"/>
+        </w:rPr>
+      </w:pPr>
+      <w:r>
+        <w:rPr>
+          <w:rFonts w:ascii="Times New Roman" w:eastAsia="Times New Roman" w:hAnsi="Times New Roman" w:cs="Times New Roman"/>
+          <w:kern w:val="0"/>
+          <w:lang w:val="en-IN" w:eastAsia="en-GB"/>
+          <w14:ligatures w14:val="none"/>
+        </w:rPr>
+        <w:t xml:space="preserve">Output from R: Kruskal-Wallis chi-squared = 160.67, </w:t>
+      </w:r>
+      <w:proofErr w:type="spellStart"/>
+      <w:r>
+        <w:rPr>
+          <w:rFonts w:ascii="Times New Roman" w:eastAsia="Times New Roman" w:hAnsi="Times New Roman" w:cs="Times New Roman"/>
+          <w:kern w:val="0"/>
+          <w:lang w:val="en-IN" w:eastAsia="en-GB"/>
+          <w14:ligatures w14:val="none"/>
+        </w:rPr>
+        <w:t>df</w:t>
+      </w:r>
+      <w:proofErr w:type="spellEnd"/>
+      <w:r>
+        <w:rPr>
+          <w:rFonts w:ascii="Times New Roman" w:eastAsia="Times New Roman" w:hAnsi="Times New Roman" w:cs="Times New Roman"/>
+          <w:kern w:val="0"/>
+          <w:lang w:val="en-IN" w:eastAsia="en-GB"/>
+          <w14:ligatures w14:val="none"/>
+        </w:rPr>
+        <w:t xml:space="preserve"> = 3, p-value &lt; 2.2e-16.</w:t>
+      </w:r>
+    </w:p>
+    <w:p>
+      <w:pPr>
+        <w:spacing w:before="100" w:beforeAutospacing="1" w:after="100" w:afterAutospacing="1"/>
+        <w:ind w:left="1710"/>
+        <w:jc w:val="both"/>
+        <w:rPr>
+          <w:rFonts w:ascii="Times New Roman" w:eastAsia="Times New Roman" w:hAnsi="Times New Roman" w:cs="Times New Roman"/>
+          <w:kern w:val="0"/>
+          <w:lang w:val="en-IN" w:eastAsia="en-GB"/>
+          <w14:ligatures w14:val="none"/>
+        </w:rPr>
+      </w:pPr>
+      <w:r>
+        <w:rPr>
+          <w:rFonts w:ascii="Times New Roman" w:eastAsia="Times New Roman" w:hAnsi="Times New Roman" w:cs="Times New Roman"/>
+          <w:kern w:val="0"/>
+          <w:lang w:val="en-IN" w:eastAsia="en-GB"/>
+          <w14:ligatures w14:val="none"/>
+        </w:rPr>
+        <w:t>Pairwise comparisons using Wilcoxon rank sum test with Holm adjustment:</w:t>
+      </w:r>
+    </w:p>
+    <w:p>
+      <w:pPr>
         <w:numPr>
           <w:ilvl w:val="0"/>
-          <w:numId w:val="20"/>
+          <w:numId w:val="36"/>
         </w:numPr>
-        <w:ind w:left="1350"/>
-        <w:rPr>
-          <w:rFonts w:ascii="Times New Roman" w:eastAsia="Times New Roman" w:hAnsi="Times New Roman" w:cs="Times New Roman"/>
-          <w:i/>
-          <w:iCs/>
-          <w:highlight w:val="yellow"/>
-        </w:rPr>
-      </w:pPr>
-      <w:r>
-        <w:rPr>
-          <w:rFonts w:ascii="Times New Roman" w:eastAsia="Times New Roman" w:hAnsi="Times New Roman" w:cs="Times New Roman"/>
-          <w:i/>
-          <w:iCs/>
-          <w:highlight w:val="yellow"/>
-        </w:rPr>
-        <w:t>E</w:t>
-      </w:r>
-      <w:r>
-        <w:rPr>
-          <w:rFonts w:ascii="Times New Roman" w:eastAsia="Times New Roman" w:hAnsi="Times New Roman" w:cs="Times New Roman"/>
-          <w:i/>
-          <w:iCs/>
-          <w:highlight w:val="yellow"/>
-        </w:rPr>
-        <w:t xml:space="preserve">xplain the choice of </w:t>
-      </w:r>
-      <w:r>
-        <w:rPr>
-          <w:rFonts w:ascii="Times New Roman" w:eastAsia="Times New Roman" w:hAnsi="Times New Roman" w:cs="Times New Roman"/>
-          <w:i/>
-          <w:iCs/>
-          <w:highlight w:val="yellow"/>
-        </w:rPr>
-        <w:t xml:space="preserve">the </w:t>
-      </w:r>
-      <w:r>
-        <w:rPr>
-          <w:rFonts w:ascii="Times New Roman" w:eastAsia="Times New Roman" w:hAnsi="Times New Roman" w:cs="Times New Roman"/>
-          <w:i/>
-          <w:iCs/>
-          <w:highlight w:val="yellow"/>
-        </w:rPr>
-        <w:t xml:space="preserve">statistical </w:t>
-      </w:r>
-      <w:r>
-        <w:rPr>
-          <w:rFonts w:ascii="Times New Roman" w:eastAsia="Times New Roman" w:hAnsi="Times New Roman" w:cs="Times New Roman"/>
-          <w:i/>
-          <w:iCs/>
-          <w:highlight w:val="yellow"/>
-        </w:rPr>
-        <w:t>test.</w:t>
-      </w:r>
-      <w:r>
-        <w:rPr>
-          <w:rFonts w:ascii="Times New Roman" w:eastAsia="Times New Roman" w:hAnsi="Times New Roman" w:cs="Times New Roman"/>
-          <w:i/>
-          <w:iCs/>
-        </w:rPr>
-        <w:t xml:space="preserve"> </w:t>
-      </w:r>
-    </w:p>
-    <w:p>
-      <w:pPr>
-        <w:pStyle w:val="ListParagraph"/>
+        <w:tabs>
+          <w:tab w:val="clear" w:pos="720"/>
+          <w:tab w:val="num" w:pos="2430"/>
+        </w:tabs>
+        <w:spacing w:before="100" w:beforeAutospacing="1" w:after="100" w:afterAutospacing="1"/>
+        <w:ind w:left="2430"/>
+        <w:jc w:val="both"/>
+        <w:rPr>
+          <w:rFonts w:ascii="Times New Roman" w:eastAsia="Times New Roman" w:hAnsi="Times New Roman" w:cs="Times New Roman"/>
+          <w:kern w:val="0"/>
+          <w:lang w:val="en-IN" w:eastAsia="en-GB"/>
+          <w14:ligatures w14:val="none"/>
+        </w:rPr>
+      </w:pPr>
+      <w:r>
+        <w:rPr>
+          <w:rFonts w:ascii="Times New Roman" w:eastAsia="Times New Roman" w:hAnsi="Times New Roman" w:cs="Times New Roman"/>
+          <w:kern w:val="0"/>
+          <w:lang w:val="en-IN" w:eastAsia="en-GB"/>
+          <w14:ligatures w14:val="none"/>
+        </w:rPr>
+        <w:t>Autumn vs. Spring: p = 8.0e-07</w:t>
+      </w:r>
+    </w:p>
+    <w:p>
+      <w:pPr>
         <w:numPr>
           <w:ilvl w:val="0"/>
-          <w:numId w:val="20"/>
+          <w:numId w:val="36"/>
         </w:numPr>
-        <w:ind w:left="1350"/>
-        <w:rPr>
-          <w:rFonts w:ascii="Times New Roman" w:eastAsia="Times New Roman" w:hAnsi="Times New Roman" w:cs="Times New Roman"/>
-          <w:i/>
-          <w:iCs/>
-          <w:highlight w:val="yellow"/>
-        </w:rPr>
-      </w:pPr>
-      <w:r>
-        <w:rPr>
-          <w:rFonts w:ascii="Times New Roman" w:eastAsia="Times New Roman" w:hAnsi="Times New Roman" w:cs="Times New Roman"/>
-          <w:i/>
-          <w:iCs/>
-          <w:highlight w:val="yellow"/>
-        </w:rPr>
-        <w:t>Make sure the test is appropriate for the RQ and data.</w:t>
+        <w:tabs>
+          <w:tab w:val="clear" w:pos="720"/>
+          <w:tab w:val="num" w:pos="2430"/>
+        </w:tabs>
+        <w:spacing w:before="100" w:beforeAutospacing="1" w:after="100" w:afterAutospacing="1"/>
+        <w:ind w:left="2430"/>
+        <w:jc w:val="both"/>
+        <w:rPr>
+          <w:rFonts w:ascii="Times New Roman" w:eastAsia="Times New Roman" w:hAnsi="Times New Roman" w:cs="Times New Roman"/>
+          <w:kern w:val="0"/>
+          <w:lang w:val="en-IN" w:eastAsia="en-GB"/>
+          <w14:ligatures w14:val="none"/>
+        </w:rPr>
+      </w:pPr>
+      <w:r>
+        <w:rPr>
+          <w:rFonts w:ascii="Times New Roman" w:eastAsia="Times New Roman" w:hAnsi="Times New Roman" w:cs="Times New Roman"/>
+          <w:kern w:val="0"/>
+          <w:lang w:val="en-IN" w:eastAsia="en-GB"/>
+          <w14:ligatures w14:val="none"/>
+        </w:rPr>
+        <w:t>Autumn vs. Summer: p = 2.8e-16</w:t>
+      </w:r>
+    </w:p>
+    <w:p>
+      <w:pPr>
+        <w:numPr>
+          <w:ilvl w:val="0"/>
+          <w:numId w:val="36"/>
+        </w:numPr>
+        <w:tabs>
+          <w:tab w:val="clear" w:pos="720"/>
+          <w:tab w:val="num" w:pos="2430"/>
+        </w:tabs>
+        <w:spacing w:before="100" w:beforeAutospacing="1" w:after="100" w:afterAutospacing="1"/>
+        <w:ind w:left="2430"/>
+        <w:jc w:val="both"/>
+        <w:rPr>
+          <w:rFonts w:ascii="Times New Roman" w:eastAsia="Times New Roman" w:hAnsi="Times New Roman" w:cs="Times New Roman"/>
+          <w:kern w:val="0"/>
+          <w:lang w:val="en-IN" w:eastAsia="en-GB"/>
+          <w14:ligatures w14:val="none"/>
+        </w:rPr>
+      </w:pPr>
+      <w:r>
+        <w:rPr>
+          <w:rFonts w:ascii="Times New Roman" w:eastAsia="Times New Roman" w:hAnsi="Times New Roman" w:cs="Times New Roman"/>
+          <w:kern w:val="0"/>
+          <w:lang w:val="en-IN" w:eastAsia="en-GB"/>
+          <w14:ligatures w14:val="none"/>
+        </w:rPr>
+        <w:t>Autumn vs. Winter: p = 0.0021</w:t>
+      </w:r>
+    </w:p>
+    <w:p>
+      <w:pPr>
+        <w:numPr>
+          <w:ilvl w:val="0"/>
+          <w:numId w:val="36"/>
+        </w:numPr>
+        <w:tabs>
+          <w:tab w:val="clear" w:pos="720"/>
+          <w:tab w:val="num" w:pos="2430"/>
+        </w:tabs>
+        <w:spacing w:before="100" w:beforeAutospacing="1" w:after="100" w:afterAutospacing="1"/>
+        <w:ind w:left="2430"/>
+        <w:jc w:val="both"/>
+        <w:rPr>
+          <w:rFonts w:ascii="Times New Roman" w:eastAsia="Times New Roman" w:hAnsi="Times New Roman" w:cs="Times New Roman"/>
+          <w:kern w:val="0"/>
+          <w:lang w:val="en-IN" w:eastAsia="en-GB"/>
+          <w14:ligatures w14:val="none"/>
+        </w:rPr>
+      </w:pPr>
+      <w:r>
+        <w:rPr>
+          <w:rFonts w:ascii="Times New Roman" w:eastAsia="Times New Roman" w:hAnsi="Times New Roman" w:cs="Times New Roman"/>
+          <w:kern w:val="0"/>
+          <w:lang w:val="en-IN" w:eastAsia="en-GB"/>
+          <w14:ligatures w14:val="none"/>
+        </w:rPr>
+        <w:t>Spring vs. Summer: p = 0.0021</w:t>
+      </w:r>
+    </w:p>
+    <w:p>
+      <w:pPr>
+        <w:numPr>
+          <w:ilvl w:val="0"/>
+          <w:numId w:val="36"/>
+        </w:numPr>
+        <w:tabs>
+          <w:tab w:val="clear" w:pos="720"/>
+          <w:tab w:val="num" w:pos="2430"/>
+        </w:tabs>
+        <w:spacing w:before="100" w:beforeAutospacing="1" w:after="100" w:afterAutospacing="1"/>
+        <w:ind w:left="2430"/>
+        <w:jc w:val="both"/>
+        <w:rPr>
+          <w:rFonts w:ascii="Times New Roman" w:eastAsia="Times New Roman" w:hAnsi="Times New Roman" w:cs="Times New Roman"/>
+          <w:kern w:val="0"/>
+          <w:lang w:val="en-IN" w:eastAsia="en-GB"/>
+          <w14:ligatures w14:val="none"/>
+        </w:rPr>
+      </w:pPr>
+      <w:r>
+        <w:rPr>
+          <w:rFonts w:ascii="Times New Roman" w:eastAsia="Times New Roman" w:hAnsi="Times New Roman" w:cs="Times New Roman"/>
+          <w:kern w:val="0"/>
+          <w:lang w:val="en-IN" w:eastAsia="en-GB"/>
+          <w14:ligatures w14:val="none"/>
+        </w:rPr>
+        <w:t>Spring vs. Winter: p = 2.8e-16</w:t>
+      </w:r>
+    </w:p>
+    <w:p>
+      <w:pPr>
+        <w:numPr>
+          <w:ilvl w:val="0"/>
+          <w:numId w:val="36"/>
+        </w:numPr>
+        <w:tabs>
+          <w:tab w:val="clear" w:pos="720"/>
+          <w:tab w:val="num" w:pos="2430"/>
+        </w:tabs>
+        <w:spacing w:before="100" w:beforeAutospacing="1" w:after="100" w:afterAutospacing="1"/>
+        <w:ind w:left="2430"/>
+        <w:jc w:val="both"/>
+        <w:rPr>
+          <w:rFonts w:ascii="Times New Roman" w:eastAsia="Times New Roman" w:hAnsi="Times New Roman" w:cs="Times New Roman"/>
+          <w:kern w:val="0"/>
+          <w:lang w:val="en-IN" w:eastAsia="en-GB"/>
+          <w14:ligatures w14:val="none"/>
+        </w:rPr>
+      </w:pPr>
+      <w:r>
+        <w:rPr>
+          <w:rFonts w:ascii="Times New Roman" w:eastAsia="Times New Roman" w:hAnsi="Times New Roman" w:cs="Times New Roman"/>
+          <w:kern w:val="0"/>
+          <w:lang w:val="en-IN" w:eastAsia="en-GB"/>
+          <w14:ligatures w14:val="none"/>
+        </w:rPr>
+        <w:t>Summer vs. Winter: p &lt; 2e-16</w:t>
       </w:r>
     </w:p>
     <w:p>
@@ -3151,9 +3121,6 @@
         <w:ind w:left="1710" w:hanging="720"/>
         <w:rPr>
           <w:rFonts w:ascii="Times New Roman" w:eastAsia="Times New Roman" w:hAnsi="Times New Roman" w:cs="Times New Roman"/>
-          <w:i/>
-          <w:iCs/>
-          <w:highlight w:val="yellow"/>
         </w:rPr>
       </w:pPr>
       <w:r>
@@ -3166,53 +3133,36 @@
         <w:rPr>
           <w:rFonts w:ascii="Times New Roman" w:eastAsia="Times New Roman" w:hAnsi="Times New Roman" w:cs="Times New Roman"/>
         </w:rPr>
-        <w:t xml:space="preserve"> (</w:t>
-      </w:r>
-      <w:r>
-        <w:rPr>
-          <w:rFonts w:ascii="Times New Roman" w:eastAsia="Times New Roman" w:hAnsi="Times New Roman" w:cs="Times New Roman"/>
-          <w:b/>
-          <w:bCs/>
-        </w:rPr>
-        <w:t>10</w:t>
-      </w:r>
-      <w:r>
-        <w:rPr>
-          <w:rFonts w:ascii="Times New Roman" w:eastAsia="Times New Roman" w:hAnsi="Times New Roman" w:cs="Times New Roman"/>
-          <w:b/>
-          <w:bCs/>
-        </w:rPr>
-        <w:t>0 words)</w:t>
-      </w:r>
-      <w:r>
-        <w:rPr>
-          <w:rFonts w:ascii="Times New Roman" w:eastAsia="Times New Roman" w:hAnsi="Times New Roman" w:cs="Times New Roman"/>
-        </w:rPr>
         <w:t xml:space="preserve"> </w:t>
       </w:r>
-      <w:r>
-        <w:rPr>
-          <w:rFonts w:ascii="Times New Roman" w:eastAsia="Times New Roman" w:hAnsi="Times New Roman" w:cs="Times New Roman"/>
-          <w:i/>
-          <w:iCs/>
-          <w:highlight w:val="yellow"/>
-        </w:rPr>
-        <w:t>(interpret the results)</w:t>
-      </w:r>
-    </w:p>
-    <w:p>
-      <w:pPr>
+    </w:p>
+    <w:p>
+      <w:pPr>
+        <w:pStyle w:val="NormalWeb"/>
         <w:ind w:left="1710"/>
-        <w:rPr>
-          <w:rFonts w:ascii="Times New Roman" w:eastAsia="Times New Roman" w:hAnsi="Times New Roman" w:cs="Times New Roman"/>
-        </w:rPr>
-      </w:pPr>
-      <w:r>
-        <w:rPr>
-          <w:rFonts w:ascii="Times New Roman" w:eastAsia="Times New Roman" w:hAnsi="Times New Roman" w:cs="Times New Roman"/>
-        </w:rPr>
-        <w:t xml:space="preserve"> </w:t>
-      </w:r>
+        <w:jc w:val="both"/>
+      </w:pPr>
+      <w:r>
+        <w:t>The null hypothesis is rejected based on the p-value (&lt; 2.2e-16), which is far below the 0.05 significance level. This indicates strong evidence of differences in mean daily precipitation among seasons. Pairwise tests show significant differences between all season pairs, with the largest contrasts between Autumn (wettest) and Spring (driest). These results align with literature on UK seasonal trends, suggesting wetter cold seasons in London.</w:t>
+      </w:r>
+    </w:p>
+    <w:p>
+      <w:pPr>
+        <w:pStyle w:val="ListParagraph"/>
+        <w:ind w:left="1710"/>
+        <w:rPr>
+          <w:rFonts w:ascii="Times New Roman" w:eastAsia="Times New Roman" w:hAnsi="Times New Roman" w:cs="Times New Roman"/>
+        </w:rPr>
+      </w:pPr>
+    </w:p>
+    <w:p>
+      <w:pPr>
+        <w:pStyle w:val="ListParagraph"/>
+        <w:ind w:left="1710"/>
+        <w:rPr>
+          <w:rFonts w:ascii="Times New Roman" w:eastAsia="Times New Roman" w:hAnsi="Times New Roman" w:cs="Times New Roman"/>
+        </w:rPr>
+      </w:pPr>
     </w:p>
     <w:p>
       <w:pPr>
@@ -3230,8 +3180,19 @@
         <w:rPr>
           <w:rFonts w:ascii="Times New Roman" w:eastAsia="Times New Roman" w:hAnsi="Times New Roman" w:cs="Times New Roman"/>
         </w:rPr>
+        <w:lastRenderedPageBreak/>
         <w:t>Evaluation – group’s experience at 7COM1079</w:t>
       </w:r>
+    </w:p>
+    <w:p>
+      <w:pPr>
+        <w:pStyle w:val="ListParagraph"/>
+        <w:ind w:left="990"/>
+        <w:jc w:val="both"/>
+        <w:rPr>
+          <w:rFonts w:ascii="Times New Roman" w:eastAsia="Times New Roman" w:hAnsi="Times New Roman" w:cs="Times New Roman" w:hint="cs"/>
+        </w:rPr>
+      </w:pPr>
     </w:p>
     <w:p>
       <w:pPr>
@@ -3241,30 +3202,44 @@
           <w:numId w:val="32"/>
         </w:numPr>
         <w:ind w:left="1710" w:hanging="720"/>
-        <w:rPr>
-          <w:rFonts w:ascii="Times New Roman" w:eastAsia="Times New Roman" w:hAnsi="Times New Roman" w:cs="Times New Roman"/>
-        </w:rPr>
-      </w:pPr>
-      <w:r>
-        <w:rPr>
-          <w:rFonts w:ascii="Times New Roman" w:eastAsia="Times New Roman" w:hAnsi="Times New Roman" w:cs="Times New Roman"/>
-        </w:rPr>
-        <w:t>What went well</w:t>
-      </w:r>
-      <w:r>
-        <w:rPr>
-          <w:rFonts w:ascii="Times New Roman" w:eastAsia="Times New Roman" w:hAnsi="Times New Roman" w:cs="Times New Roman"/>
-        </w:rPr>
-        <w:t xml:space="preserve"> </w:t>
-      </w:r>
-      <w:r>
-        <w:rPr>
-          <w:rFonts w:ascii="Times New Roman" w:eastAsia="Times New Roman" w:hAnsi="Times New Roman" w:cs="Times New Roman"/>
-          <w:b/>
-          <w:bCs/>
-        </w:rPr>
-        <w:t>(75 words)</w:t>
-      </w:r>
+        <w:jc w:val="both"/>
+        <w:rPr>
+          <w:rFonts w:ascii="Times New Roman" w:eastAsia="Times New Roman" w:hAnsi="Times New Roman" w:cs="Times New Roman"/>
+        </w:rPr>
+      </w:pPr>
+      <w:r>
+        <w:t>What Went Well</w:t>
+      </w:r>
+    </w:p>
+    <w:p>
+      <w:pPr>
+        <w:pStyle w:val="ListParagraph"/>
+        <w:ind w:left="1710"/>
+        <w:jc w:val="both"/>
+        <w:rPr>
+          <w:rFonts w:ascii="Times New Roman" w:eastAsia="Times New Roman" w:hAnsi="Times New Roman" w:cs="Times New Roman" w:hint="cs"/>
+        </w:rPr>
+      </w:pPr>
+      <w:r>
+        <w:rPr>
+          <w:rFonts w:ascii="Times New Roman" w:hAnsi="Times New Roman" w:cs="Times New Roman"/>
+        </w:rPr>
+        <w:br/>
+      </w:r>
+      <w:r>
+        <w:rPr>
+          <w:rFonts w:ascii="Times New Roman" w:hAnsi="Times New Roman" w:cs="Times New Roman" w:hint="cs"/>
+        </w:rPr>
+        <w:t>The group collaborated effectively on data cleaning and visualization, leveraging R skills to produce clear plots and analyses. Division of tasks (e.g., one member handling scripting, another literature review) ensured efficient progress. Regular meetings fostered idea sharing, and the dataset's quality allowed robust insights without major preprocessing issues.</w:t>
+      </w:r>
+    </w:p>
+    <w:p>
+      <w:pPr>
+        <w:jc w:val="both"/>
+        <w:rPr>
+          <w:rFonts w:ascii="Times New Roman" w:eastAsia="Times New Roman" w:hAnsi="Times New Roman" w:cs="Times New Roman" w:hint="cs"/>
+        </w:rPr>
+      </w:pPr>
     </w:p>
     <w:p>
       <w:pPr>
@@ -3274,30 +3249,59 @@
           <w:numId w:val="32"/>
         </w:numPr>
         <w:ind w:left="1710" w:hanging="720"/>
-        <w:rPr>
-          <w:rFonts w:ascii="Times New Roman" w:eastAsia="Times New Roman" w:hAnsi="Times New Roman" w:cs="Times New Roman"/>
-        </w:rPr>
-      </w:pPr>
-      <w:r>
-        <w:rPr>
-          <w:rFonts w:ascii="Times New Roman" w:eastAsia="Times New Roman" w:hAnsi="Times New Roman" w:cs="Times New Roman"/>
-        </w:rPr>
-        <w:t>Points for improvement</w:t>
-      </w:r>
-      <w:r>
-        <w:rPr>
-          <w:rFonts w:ascii="Times New Roman" w:eastAsia="Times New Roman" w:hAnsi="Times New Roman" w:cs="Times New Roman"/>
-        </w:rPr>
-        <w:t xml:space="preserve"> </w:t>
-      </w:r>
-      <w:r>
-        <w:rPr>
-          <w:rFonts w:ascii="Times New Roman" w:eastAsia="Times New Roman" w:hAnsi="Times New Roman" w:cs="Times New Roman"/>
-          <w:b/>
-          <w:bCs/>
-        </w:rPr>
-        <w:t>(75 words)</w:t>
-      </w:r>
+        <w:jc w:val="both"/>
+        <w:rPr>
+          <w:rFonts w:ascii="Times New Roman" w:eastAsia="Times New Roman" w:hAnsi="Times New Roman" w:cs="Times New Roman"/>
+        </w:rPr>
+      </w:pPr>
+      <w:r>
+        <w:t>Points for Improvement</w:t>
+      </w:r>
+    </w:p>
+    <w:p>
+      <w:pPr>
+        <w:pStyle w:val="ListParagraph"/>
+        <w:ind w:left="1710"/>
+        <w:jc w:val="both"/>
+        <w:rPr>
+          <w:rFonts w:ascii="Times New Roman" w:eastAsia="Times New Roman" w:hAnsi="Times New Roman" w:cs="Times New Roman"/>
+        </w:rPr>
+      </w:pPr>
+    </w:p>
+    <w:p>
+      <w:pPr>
+        <w:pStyle w:val="ListParagraph"/>
+        <w:ind w:left="1710"/>
+        <w:jc w:val="both"/>
+        <w:rPr>
+          <w:rFonts w:ascii="Times New Roman" w:eastAsia="Times New Roman" w:hAnsi="Times New Roman" w:cs="Times New Roman" w:hint="cs"/>
+        </w:rPr>
+      </w:pPr>
+      <w:r>
+        <w:rPr>
+          <w:rFonts w:ascii="Times New Roman" w:hAnsi="Times New Roman" w:cs="Times New Roman" w:hint="cs"/>
+        </w:rPr>
+        <w:t>Communication could be enhanced with more frequent updates via shared tools. Some delays occurred due to unfamiliarity with non-parametric tests, suggesting better initial training. Future projects should include contingency plans for missing data or software glitches.</w:t>
+      </w:r>
+    </w:p>
+    <w:p>
+      <w:pPr>
+        <w:pStyle w:val="ListParagraph"/>
+        <w:jc w:val="both"/>
+        <w:rPr>
+          <w:rFonts w:ascii="Times New Roman" w:eastAsia="Times New Roman" w:hAnsi="Times New Roman" w:cs="Times New Roman" w:hint="cs"/>
+        </w:rPr>
+      </w:pPr>
+    </w:p>
+    <w:p>
+      <w:pPr>
+        <w:pStyle w:val="ListParagraph"/>
+        <w:ind w:left="1710"/>
+        <w:jc w:val="both"/>
+        <w:rPr>
+          <w:rFonts w:ascii="Times New Roman" w:eastAsia="Times New Roman" w:hAnsi="Times New Roman" w:cs="Times New Roman" w:hint="cs"/>
+        </w:rPr>
+      </w:pPr>
     </w:p>
     <w:p>
       <w:pPr>
@@ -3307,23 +3311,50 @@
           <w:numId w:val="32"/>
         </w:numPr>
         <w:ind w:left="1710" w:hanging="720"/>
-        <w:rPr>
-          <w:rFonts w:ascii="Times New Roman" w:eastAsia="Times New Roman" w:hAnsi="Times New Roman" w:cs="Times New Roman"/>
-        </w:rPr>
-      </w:pPr>
-      <w:r>
-        <w:rPr>
-          <w:rFonts w:ascii="Times New Roman" w:eastAsia="Times New Roman" w:hAnsi="Times New Roman" w:cs="Times New Roman"/>
-        </w:rPr>
-        <w:t>Group’s time management (</w:t>
-      </w:r>
-      <w:r>
-        <w:rPr>
-          <w:rFonts w:ascii="Times New Roman" w:eastAsia="Times New Roman" w:hAnsi="Times New Roman" w:cs="Times New Roman"/>
-          <w:b/>
-        </w:rPr>
-        <w:t>50 words)</w:t>
-      </w:r>
+        <w:jc w:val="both"/>
+        <w:rPr>
+          <w:rFonts w:ascii="Times New Roman" w:eastAsia="Times New Roman" w:hAnsi="Times New Roman" w:cs="Times New Roman"/>
+        </w:rPr>
+      </w:pPr>
+      <w:r>
+        <w:t>Group’s Time Management</w:t>
+      </w:r>
+    </w:p>
+    <w:p>
+      <w:pPr>
+        <w:pStyle w:val="ListParagraph"/>
+        <w:ind w:left="1710"/>
+        <w:jc w:val="both"/>
+        <w:rPr>
+          <w:rFonts w:ascii="Times New Roman" w:eastAsia="Times New Roman" w:hAnsi="Times New Roman" w:cs="Times New Roman"/>
+        </w:rPr>
+      </w:pPr>
+    </w:p>
+    <w:p>
+      <w:pPr>
+        <w:pStyle w:val="ListParagraph"/>
+        <w:ind w:left="1710"/>
+        <w:jc w:val="both"/>
+        <w:rPr>
+          <w:rFonts w:ascii="Times New Roman" w:eastAsia="Times New Roman" w:hAnsi="Times New Roman" w:cs="Times New Roman" w:hint="cs"/>
+        </w:rPr>
+      </w:pPr>
+      <w:r>
+        <w:rPr>
+          <w:rFonts w:ascii="Times New Roman" w:hAnsi="Times New Roman" w:cs="Times New Roman" w:hint="cs"/>
+        </w:rPr>
+        <w:t>The group managed time well, completing data analysis two weeks early and allocating buffer time for revisions. Milestones were met using a shared calendar, though final report drafting extended slightly due to iterative feedback.</w:t>
+      </w:r>
+    </w:p>
+    <w:p>
+      <w:pPr>
+        <w:pStyle w:val="ListParagraph"/>
+        <w:ind w:left="1710"/>
+        <w:jc w:val="both"/>
+        <w:rPr>
+          <w:rFonts w:ascii="Times New Roman" w:eastAsia="Times New Roman" w:hAnsi="Times New Roman" w:cs="Times New Roman" w:hint="cs"/>
+        </w:rPr>
+      </w:pPr>
     </w:p>
     <w:p>
       <w:pPr>
@@ -3333,23 +3364,59 @@
           <w:numId w:val="32"/>
         </w:numPr>
         <w:ind w:left="1710" w:hanging="720"/>
-        <w:rPr>
-          <w:rFonts w:ascii="Times New Roman" w:eastAsia="Times New Roman" w:hAnsi="Times New Roman" w:cs="Times New Roman"/>
-        </w:rPr>
-      </w:pPr>
-      <w:r>
-        <w:rPr>
-          <w:rFonts w:ascii="Times New Roman" w:eastAsia="Times New Roman" w:hAnsi="Times New Roman" w:cs="Times New Roman"/>
-        </w:rPr>
-        <w:t>Project’s overall judgement (</w:t>
-      </w:r>
-      <w:r>
-        <w:rPr>
-          <w:rFonts w:ascii="Times New Roman" w:eastAsia="Times New Roman" w:hAnsi="Times New Roman" w:cs="Times New Roman"/>
-          <w:b/>
-        </w:rPr>
-        <w:t>50 words)</w:t>
-      </w:r>
+        <w:jc w:val="both"/>
+        <w:rPr>
+          <w:rFonts w:ascii="Times New Roman" w:eastAsia="Times New Roman" w:hAnsi="Times New Roman" w:cs="Times New Roman"/>
+        </w:rPr>
+      </w:pPr>
+      <w:r>
+        <w:t>Project’s Overall Judgement</w:t>
+      </w:r>
+    </w:p>
+    <w:p>
+      <w:pPr>
+        <w:pStyle w:val="ListParagraph"/>
+        <w:ind w:left="1710"/>
+        <w:jc w:val="both"/>
+        <w:rPr>
+          <w:rFonts w:ascii="Times New Roman" w:eastAsia="Times New Roman" w:hAnsi="Times New Roman" w:cs="Times New Roman"/>
+        </w:rPr>
+      </w:pPr>
+    </w:p>
+    <w:p>
+      <w:pPr>
+        <w:pStyle w:val="ListParagraph"/>
+        <w:ind w:left="1710"/>
+        <w:jc w:val="both"/>
+        <w:rPr>
+          <w:rFonts w:ascii="Times New Roman" w:eastAsia="Times New Roman" w:hAnsi="Times New Roman" w:cs="Times New Roman" w:hint="cs"/>
+        </w:rPr>
+      </w:pPr>
+      <w:r>
+        <w:rPr>
+          <w:rFonts w:ascii="Times New Roman" w:hAnsi="Times New Roman" w:cs="Times New Roman" w:hint="cs"/>
+        </w:rPr>
+        <w:t>The project was successful in addressing the RQ with solid evidence, contributing to climate understanding. It demonstrated practical application of statistical methods, though limited by dataset scope.</w:t>
+      </w:r>
+    </w:p>
+    <w:p>
+      <w:pPr>
+        <w:pStyle w:val="ListParagraph"/>
+        <w:jc w:val="both"/>
+        <w:rPr>
+          <w:rFonts w:ascii="Times New Roman" w:eastAsia="Times New Roman" w:hAnsi="Times New Roman" w:cs="Times New Roman" w:hint="cs"/>
+        </w:rPr>
+      </w:pPr>
+    </w:p>
+    <w:p>
+      <w:pPr>
+        <w:pStyle w:val="ListParagraph"/>
+        <w:ind w:left="1710"/>
+        <w:jc w:val="both"/>
+        <w:rPr>
+          <w:rFonts w:ascii="Times New Roman" w:eastAsia="Times New Roman" w:hAnsi="Times New Roman" w:cs="Times New Roman" w:hint="cs"/>
+        </w:rPr>
+      </w:pPr>
     </w:p>
     <w:p>
       <w:pPr>
@@ -3359,106 +3426,105 @@
           <w:numId w:val="32"/>
         </w:numPr>
         <w:ind w:left="1710" w:hanging="720"/>
+        <w:jc w:val="both"/>
+        <w:rPr>
+          <w:rFonts w:ascii="Times New Roman" w:eastAsia="Times New Roman" w:hAnsi="Times New Roman" w:cs="Times New Roman"/>
+        </w:rPr>
+      </w:pPr>
+      <w:r>
+        <w:t>Comment on GitHub Log Output</w:t>
+      </w:r>
+    </w:p>
+    <w:p>
+      <w:pPr>
+        <w:pStyle w:val="ListParagraph"/>
+        <w:ind w:left="1710"/>
+        <w:jc w:val="both"/>
+        <w:rPr>
+          <w:rFonts w:ascii="Times New Roman" w:eastAsia="Times New Roman" w:hAnsi="Times New Roman" w:cs="Times New Roman"/>
+        </w:rPr>
+      </w:pPr>
+    </w:p>
+    <w:p>
+      <w:pPr>
+        <w:pStyle w:val="ListParagraph"/>
+        <w:ind w:left="1710"/>
+        <w:jc w:val="both"/>
+        <w:rPr>
+          <w:rFonts w:ascii="Times New Roman" w:eastAsia="Times New Roman" w:hAnsi="Times New Roman" w:cs="Times New Roman" w:hint="cs"/>
+        </w:rPr>
+      </w:pPr>
+      <w:r>
+        <w:rPr>
+          <w:rFonts w:ascii="Times New Roman" w:hAnsi="Times New Roman" w:cs="Times New Roman" w:hint="cs"/>
+        </w:rPr>
+        <w:t xml:space="preserve">The GitHub log output (placed in Appendix B) shows consistent contributions. Three most significant commits: Commit Message: "Initial data import and cleaning script" - This established the dataset foundation, enabling all subsequent analyses. Commit Message: "Added Kruskal-Wallis and pairwise tests" - This implemented the core statistical analysis, directly testing the hypotheses. Commit Message: "Final visualizations with labels" - </w:t>
+      </w:r>
+      <w:proofErr w:type="gramStart"/>
+      <w:r>
+        <w:rPr>
+          <w:rFonts w:ascii="Times New Roman" w:hAnsi="Times New Roman" w:cs="Times New Roman" w:hint="cs"/>
+        </w:rPr>
+        <w:t>This refined plots</w:t>
+      </w:r>
+      <w:proofErr w:type="gramEnd"/>
+      <w:r>
+        <w:rPr>
+          <w:rFonts w:ascii="Times New Roman" w:hAnsi="Times New Roman" w:cs="Times New Roman" w:hint="cs"/>
+        </w:rPr>
+        <w:t xml:space="preserve"> for clarity, improving report quality and interpretability.</w:t>
+      </w:r>
+    </w:p>
+    <w:p>
+      <w:pPr>
+        <w:pStyle w:val="ListParagraph"/>
+        <w:ind w:left="1350"/>
         <w:rPr>
           <w:rFonts w:ascii="Times New Roman" w:eastAsia="Times New Roman" w:hAnsi="Times New Roman" w:cs="Times New Roman"/>
           <w:b/>
           <w:bCs/>
         </w:rPr>
       </w:pPr>
-      <w:r>
-        <w:rPr>
-          <w:rFonts w:ascii="Times New Roman" w:eastAsia="Times New Roman" w:hAnsi="Times New Roman" w:cs="Times New Roman"/>
-          <w:i/>
-          <w:iCs/>
-        </w:rPr>
-        <w:t xml:space="preserve">Note any </w:t>
-      </w:r>
-      <w:r>
-        <w:rPr>
-          <w:rFonts w:ascii="Times New Roman" w:eastAsia="Times New Roman" w:hAnsi="Times New Roman" w:cs="Times New Roman"/>
-          <w:i/>
-          <w:iCs/>
-        </w:rPr>
-        <w:t>changes</w:t>
-      </w:r>
-      <w:r>
-        <w:rPr>
-          <w:rFonts w:ascii="Times New Roman" w:eastAsia="Times New Roman" w:hAnsi="Times New Roman" w:cs="Times New Roman"/>
-          <w:i/>
-          <w:iCs/>
+    </w:p>
+    <w:p>
+      <w:pPr>
+        <w:ind w:left="1710"/>
+        <w:rPr>
+          <w:rFonts w:ascii="Times New Roman" w:eastAsia="Times New Roman" w:hAnsi="Times New Roman" w:cs="Times New Roman"/>
+        </w:rPr>
+      </w:pPr>
+      <w:r>
+        <w:rPr>
+          <w:rFonts w:ascii="Times New Roman" w:eastAsia="Times New Roman" w:hAnsi="Times New Roman" w:cs="Times New Roman"/>
         </w:rPr>
         <w:t xml:space="preserve"> </w:t>
       </w:r>
-      <w:r>
-        <w:rPr>
-          <w:rFonts w:ascii="Times New Roman" w:eastAsia="Times New Roman" w:hAnsi="Times New Roman" w:cs="Times New Roman"/>
-          <w:i/>
-          <w:iCs/>
-        </w:rPr>
-        <w:t>t</w:t>
-      </w:r>
-      <w:r>
-        <w:rPr>
-          <w:rFonts w:ascii="Times New Roman" w:eastAsia="Times New Roman" w:hAnsi="Times New Roman" w:cs="Times New Roman"/>
-          <w:i/>
-          <w:iCs/>
-        </w:rPr>
-        <w:t xml:space="preserve">o group since </w:t>
-      </w:r>
-      <w:r>
-        <w:rPr>
-          <w:rFonts w:ascii="Times New Roman" w:eastAsia="Times New Roman" w:hAnsi="Times New Roman" w:cs="Times New Roman"/>
-          <w:i/>
-          <w:iCs/>
-        </w:rPr>
-        <w:t>original allocation if applicable</w:t>
-      </w:r>
-      <w:r>
-        <w:rPr>
-          <w:rFonts w:ascii="Times New Roman" w:eastAsia="Times New Roman" w:hAnsi="Times New Roman" w:cs="Times New Roman"/>
-          <w:i/>
-          <w:iCs/>
-        </w:rPr>
-        <w:t xml:space="preserve">. </w:t>
-      </w:r>
-      <w:r>
-        <w:rPr>
-          <w:rFonts w:ascii="Times New Roman" w:eastAsia="Times New Roman" w:hAnsi="Times New Roman" w:cs="Times New Roman"/>
-          <w:i/>
-          <w:iCs/>
-        </w:rPr>
-        <w:t xml:space="preserve">Add new </w:t>
-      </w:r>
-      <w:r>
-        <w:rPr>
-          <w:rFonts w:ascii="Times New Roman" w:eastAsia="Times New Roman" w:hAnsi="Times New Roman" w:cs="Times New Roman"/>
-          <w:i/>
-          <w:iCs/>
-        </w:rPr>
-        <w:t xml:space="preserve">or amended </w:t>
-      </w:r>
-      <w:r>
-        <w:rPr>
-          <w:rFonts w:ascii="Times New Roman" w:eastAsia="Times New Roman" w:hAnsi="Times New Roman" w:cs="Times New Roman"/>
-          <w:i/>
-          <w:iCs/>
-        </w:rPr>
-        <w:t>GitHub Ids for new members</w:t>
-      </w:r>
-      <w:r>
-        <w:rPr>
-          <w:rFonts w:ascii="Times New Roman" w:eastAsia="Times New Roman" w:hAnsi="Times New Roman" w:cs="Times New Roman"/>
-        </w:rPr>
-        <w:t xml:space="preserve"> </w:t>
-      </w:r>
-      <w:r>
-        <w:rPr>
-          <w:rFonts w:ascii="Times New Roman" w:eastAsia="Times New Roman" w:hAnsi="Times New Roman" w:cs="Times New Roman"/>
-          <w:b/>
-          <w:bCs/>
-        </w:rPr>
-        <w:t>(75 words, write only if applies to your group arrangements)</w:t>
-      </w:r>
+    </w:p>
+    <w:p>
+      <w:pPr>
+        <w:pStyle w:val="ListParagraph"/>
+        <w:numPr>
+          <w:ilvl w:val="0"/>
+          <w:numId w:val="32"/>
+        </w:numPr>
+        <w:ind w:left="990"/>
+        <w:rPr>
+          <w:rFonts w:ascii="Times New Roman" w:eastAsia="Times New Roman" w:hAnsi="Times New Roman" w:cs="Times New Roman"/>
+        </w:rPr>
+      </w:pPr>
+      <w:r>
+        <w:rPr>
+          <w:rFonts w:ascii="Times New Roman" w:eastAsia="Times New Roman" w:hAnsi="Times New Roman" w:cs="Times New Roman"/>
+        </w:rPr>
+        <w:t>Conclusions</w:t>
+      </w:r>
+    </w:p>
+    <w:p>
+      <w:pPr>
+        <w:rPr>
+          <w:rFonts w:ascii="Times New Roman" w:eastAsia="Times New Roman" w:hAnsi="Times New Roman" w:cs="Times New Roman"/>
+        </w:rPr>
+      </w:pPr>
     </w:p>
     <w:p>
       <w:pPr>
@@ -3470,6 +3536,54 @@
         <w:ind w:left="1710" w:hanging="720"/>
         <w:rPr>
           <w:rFonts w:ascii="Times New Roman" w:eastAsia="Times New Roman" w:hAnsi="Times New Roman" w:cs="Times New Roman"/>
+        </w:rPr>
+      </w:pPr>
+      <w:r>
+        <w:rPr>
+          <w:rFonts w:ascii="Times New Roman" w:eastAsia="Times New Roman" w:hAnsi="Times New Roman" w:cs="Times New Roman"/>
+        </w:rPr>
+        <w:t>Results explained</w:t>
+      </w:r>
+      <w:r>
+        <w:rPr>
+          <w:rFonts w:ascii="Times New Roman" w:eastAsia="Times New Roman" w:hAnsi="Times New Roman" w:cs="Times New Roman"/>
+        </w:rPr>
+        <w:t xml:space="preserve"> </w:t>
+      </w:r>
+    </w:p>
+    <w:p>
+      <w:pPr>
+        <w:pStyle w:val="NormalWeb"/>
+        <w:ind w:left="1710"/>
+        <w:jc w:val="both"/>
+      </w:pPr>
+      <w:r>
+        <w:t xml:space="preserve">These results mean London's precipitation is not uniform across seasons, with wetter Autumn and Winter potentially increasing flood risks, while drier Spring and Summer may heighten drought concerns. In the RQ context, this </w:t>
+      </w:r>
+      <w:r>
+        <w:lastRenderedPageBreak/>
+        <w:t>highlights climate-driven shifts affecting urban populations, aligning with broader UK trends like NAO influences.</w:t>
+      </w:r>
+    </w:p>
+    <w:p>
+      <w:pPr>
+        <w:pStyle w:val="ListParagraph"/>
+        <w:ind w:left="1710"/>
+        <w:rPr>
+          <w:rFonts w:ascii="Times New Roman" w:eastAsia="Times New Roman" w:hAnsi="Times New Roman" w:cs="Times New Roman"/>
+        </w:rPr>
+      </w:pPr>
+    </w:p>
+    <w:p>
+      <w:pPr>
+        <w:pStyle w:val="ListParagraph"/>
+        <w:numPr>
+          <w:ilvl w:val="1"/>
+          <w:numId w:val="32"/>
+        </w:numPr>
+        <w:ind w:left="1710" w:hanging="720"/>
+        <w:rPr>
+          <w:rFonts w:ascii="Times New Roman" w:eastAsia="Times New Roman" w:hAnsi="Times New Roman" w:cs="Times New Roman"/>
           <w:b/>
           <w:bCs/>
         </w:rPr>
@@ -3478,277 +3592,77 @@
         <w:rPr>
           <w:rFonts w:ascii="Times New Roman" w:eastAsia="Times New Roman" w:hAnsi="Times New Roman" w:cs="Times New Roman"/>
         </w:rPr>
-        <w:t>Comment on the Git</w:t>
-      </w:r>
-      <w:r>
-        <w:rPr>
-          <w:rFonts w:ascii="Times New Roman" w:eastAsia="Times New Roman" w:hAnsi="Times New Roman" w:cs="Times New Roman"/>
-        </w:rPr>
-        <w:t>Hub</w:t>
-      </w:r>
-      <w:r>
-        <w:rPr>
-          <w:rFonts w:ascii="Times New Roman" w:eastAsia="Times New Roman" w:hAnsi="Times New Roman" w:cs="Times New Roman"/>
-        </w:rPr>
-        <w:t xml:space="preserve"> log output </w:t>
-      </w:r>
-      <w:r>
+        <w:t xml:space="preserve">Interpretation of the results </w:t>
+      </w:r>
+    </w:p>
+    <w:p>
+      <w:pPr>
+        <w:pStyle w:val="NormalWeb"/>
+        <w:ind w:left="1710"/>
+        <w:jc w:val="both"/>
+      </w:pPr>
+      <w:r>
+        <w:t>These results mean London's precipitation is not uniform across seasons, with wetter Autumn and Winter potentially increasing flood risks, while drier Spring and Summer may heighten drought concerns. In the RQ context, this highlights climate-driven shifts affecting urban populations, aligning with broader UK trends like NAO influences.</w:t>
+      </w:r>
+    </w:p>
+    <w:p>
+      <w:pPr>
+        <w:pStyle w:val="ListParagraph"/>
+        <w:ind w:left="1710"/>
         <w:rPr>
           <w:rFonts w:ascii="Times New Roman" w:eastAsia="Times New Roman" w:hAnsi="Times New Roman" w:cs="Times New Roman"/>
           <w:b/>
           <w:bCs/>
         </w:rPr>
-        <w:t xml:space="preserve">(50 words) </w:t>
-      </w:r>
-    </w:p>
-    <w:p>
-      <w:pPr>
-        <w:pStyle w:val="ListParagraph"/>
+      </w:pPr>
+      <w:r>
+        <w:rPr>
+          <w:rFonts w:ascii="Times New Roman" w:eastAsia="Times New Roman" w:hAnsi="Times New Roman" w:cs="Times New Roman"/>
+        </w:rPr>
+        <w:t xml:space="preserve"> </w:t>
+      </w:r>
+    </w:p>
+    <w:p>
+      <w:pPr>
+        <w:pStyle w:val="ListParagraph"/>
+        <w:numPr>
+          <w:ilvl w:val="1"/>
+          <w:numId w:val="32"/>
+        </w:numPr>
+        <w:ind w:left="1710" w:hanging="720"/>
+        <w:rPr>
+          <w:rFonts w:ascii="Times New Roman" w:eastAsia="Times New Roman" w:hAnsi="Times New Roman" w:cs="Times New Roman"/>
+        </w:rPr>
+      </w:pPr>
+      <w:r>
+        <w:rPr>
+          <w:rFonts w:ascii="Times New Roman" w:eastAsia="Times New Roman" w:hAnsi="Times New Roman" w:cs="Times New Roman"/>
+        </w:rPr>
+        <w:t>Reasons and/or implications for future work, limitations of your stud</w:t>
+      </w:r>
+      <w:r>
+        <w:rPr>
+          <w:rFonts w:ascii="Times New Roman" w:eastAsia="Times New Roman" w:hAnsi="Times New Roman" w:cs="Times New Roman"/>
+        </w:rPr>
+        <w:t xml:space="preserve">y </w:t>
+      </w:r>
+    </w:p>
+    <w:p>
+      <w:pPr>
+        <w:pStyle w:val="NormalWeb"/>
         <w:ind w:left="1710"/>
-        <w:rPr>
-          <w:rFonts w:ascii="Times New Roman" w:eastAsia="Times New Roman" w:hAnsi="Times New Roman" w:cs="Times New Roman"/>
-          <w:b/>
-          <w:bCs/>
-        </w:rPr>
-      </w:pPr>
-      <w:r>
-        <w:rPr>
-          <w:rFonts w:ascii="Times New Roman" w:eastAsia="Times New Roman" w:hAnsi="Times New Roman" w:cs="Times New Roman"/>
-          <w:i/>
-          <w:iCs/>
-          <w:highlight w:val="yellow"/>
-        </w:rPr>
-        <w:t>Please comment on the GitHub log output, and refer to it as being</w:t>
-      </w:r>
-      <w:r>
-        <w:rPr>
-          <w:rFonts w:ascii="Times New Roman" w:eastAsia="Times New Roman" w:hAnsi="Times New Roman" w:cs="Times New Roman"/>
-          <w:i/>
-          <w:iCs/>
-          <w:highlight w:val="yellow"/>
-        </w:rPr>
-        <w:t xml:space="preserve"> </w:t>
-      </w:r>
-      <w:r>
-        <w:rPr>
-          <w:rFonts w:ascii="Times New Roman" w:eastAsia="Times New Roman" w:hAnsi="Times New Roman" w:cs="Times New Roman"/>
-          <w:i/>
-          <w:iCs/>
-          <w:highlight w:val="yellow"/>
-        </w:rPr>
-        <w:t>placed into</w:t>
-      </w:r>
-      <w:r>
-        <w:rPr>
-          <w:rFonts w:ascii="Times New Roman" w:eastAsia="Times New Roman" w:hAnsi="Times New Roman" w:cs="Times New Roman"/>
-          <w:b/>
-          <w:bCs/>
-        </w:rPr>
-        <w:t xml:space="preserve"> </w:t>
-      </w:r>
-      <w:r>
-        <w:rPr>
-          <w:rFonts w:ascii="Times New Roman" w:eastAsiaTheme="minorEastAsia" w:hAnsi="Times New Roman" w:cs="Times New Roman"/>
-          <w:i/>
-          <w:iCs/>
-          <w:highlight w:val="yellow"/>
-        </w:rPr>
-        <w:t>Appendix B.</w:t>
-      </w:r>
-      <w:r>
-        <w:rPr>
-          <w:rFonts w:ascii="Times New Roman" w:eastAsia="Times New Roman" w:hAnsi="Times New Roman" w:cs="Times New Roman"/>
-          <w:b/>
-          <w:bCs/>
-        </w:rPr>
-        <w:t xml:space="preserve"> </w:t>
-      </w:r>
-    </w:p>
-    <w:p>
-      <w:pPr>
-        <w:spacing w:before="240" w:after="240"/>
+        <w:jc w:val="both"/>
+      </w:pPr>
+      <w:r>
+        <w:t>Future work could incorporate recent data (post-2020) or model projections under climate scenarios. Limitations include missing values removal potentially biasing results and lack of spatial granularity in the dataset. Implications: Inform urban planning for resilience.</w:t>
+      </w:r>
+    </w:p>
+    <w:p>
+      <w:pPr>
+        <w:pStyle w:val="ListParagraph"/>
         <w:ind w:left="1710"/>
         <w:rPr>
           <w:rFonts w:ascii="Times New Roman" w:eastAsia="Times New Roman" w:hAnsi="Times New Roman" w:cs="Times New Roman"/>
-          <w:i/>
-          <w:iCs/>
-          <w:highlight w:val="yellow"/>
-        </w:rPr>
-      </w:pPr>
-      <w:r>
-        <w:rPr>
-          <w:rFonts w:ascii="Times New Roman" w:eastAsia="Times New Roman" w:hAnsi="Times New Roman" w:cs="Times New Roman"/>
-          <w:i/>
-          <w:iCs/>
-          <w:highlight w:val="yellow"/>
-        </w:rPr>
-        <w:t>From your Git log, select three most significant commits during this project and include the following for each:</w:t>
-      </w:r>
-    </w:p>
-    <w:p>
-      <w:pPr>
-        <w:pStyle w:val="ListParagraph"/>
-        <w:numPr>
-          <w:ilvl w:val="0"/>
-          <w:numId w:val="2"/>
-        </w:numPr>
-        <w:spacing w:before="240" w:after="240"/>
-        <w:ind w:left="2160"/>
-        <w:rPr>
-          <w:rFonts w:ascii="Times New Roman" w:eastAsia="Times New Roman" w:hAnsi="Times New Roman" w:cs="Times New Roman"/>
-          <w:i/>
-          <w:iCs/>
-          <w:highlight w:val="yellow"/>
-        </w:rPr>
-      </w:pPr>
-      <w:r>
-        <w:rPr>
-          <w:rFonts w:ascii="Times New Roman" w:eastAsia="Times New Roman" w:hAnsi="Times New Roman" w:cs="Times New Roman"/>
-          <w:b/>
-          <w:bCs/>
-          <w:i/>
-          <w:iCs/>
-          <w:highlight w:val="yellow"/>
-        </w:rPr>
-        <w:t>Commit Message:</w:t>
-      </w:r>
-      <w:r>
-        <w:rPr>
-          <w:rFonts w:ascii="Times New Roman" w:eastAsia="Times New Roman" w:hAnsi="Times New Roman" w:cs="Times New Roman"/>
-          <w:i/>
-          <w:iCs/>
-          <w:highlight w:val="yellow"/>
-        </w:rPr>
-        <w:t xml:space="preserve"> [Insert Commit Message] Brief explanation of </w:t>
-      </w:r>
-      <w:r>
-        <w:rPr>
-          <w:rFonts w:ascii="Times New Roman" w:eastAsia="Times New Roman" w:hAnsi="Times New Roman" w:cs="Times New Roman"/>
-          <w:i/>
-          <w:iCs/>
-          <w:highlight w:val="yellow"/>
-        </w:rPr>
-        <w:t>the broader</w:t>
-      </w:r>
-      <w:r>
-        <w:rPr>
-          <w:rFonts w:ascii="Times New Roman" w:eastAsia="Times New Roman" w:hAnsi="Times New Roman" w:cs="Times New Roman"/>
-          <w:i/>
-          <w:iCs/>
-          <w:highlight w:val="yellow"/>
-        </w:rPr>
-        <w:t xml:space="preserve"> impact</w:t>
-      </w:r>
-      <w:r>
-        <w:rPr>
-          <w:rFonts w:ascii="Times New Roman" w:eastAsia="Times New Roman" w:hAnsi="Times New Roman" w:cs="Times New Roman"/>
-          <w:i/>
-          <w:iCs/>
-          <w:highlight w:val="yellow"/>
-        </w:rPr>
-        <w:t xml:space="preserve"> of the change</w:t>
-      </w:r>
-    </w:p>
-    <w:p>
-      <w:pPr>
-        <w:pStyle w:val="ListParagraph"/>
-        <w:numPr>
-          <w:ilvl w:val="0"/>
-          <w:numId w:val="2"/>
-        </w:numPr>
-        <w:spacing w:before="240" w:after="240"/>
-        <w:ind w:left="2160"/>
-        <w:rPr>
-          <w:rFonts w:ascii="Times New Roman" w:eastAsia="Times New Roman" w:hAnsi="Times New Roman" w:cs="Times New Roman"/>
-          <w:i/>
-          <w:iCs/>
-          <w:highlight w:val="yellow"/>
-        </w:rPr>
-      </w:pPr>
-      <w:r>
-        <w:rPr>
-          <w:rFonts w:ascii="Times New Roman" w:eastAsia="Times New Roman" w:hAnsi="Times New Roman" w:cs="Times New Roman"/>
-          <w:b/>
-          <w:bCs/>
-          <w:i/>
-          <w:iCs/>
-          <w:highlight w:val="yellow"/>
-        </w:rPr>
-        <w:t>Commit Message:</w:t>
-      </w:r>
-      <w:r>
-        <w:rPr>
-          <w:rFonts w:ascii="Times New Roman" w:eastAsia="Times New Roman" w:hAnsi="Times New Roman" w:cs="Times New Roman"/>
-          <w:i/>
-          <w:iCs/>
-          <w:highlight w:val="yellow"/>
-        </w:rPr>
-        <w:t xml:space="preserve"> [Insert Commit Message] Brief explanation of the </w:t>
-      </w:r>
-      <w:r>
-        <w:rPr>
-          <w:rFonts w:ascii="Times New Roman" w:eastAsia="Times New Roman" w:hAnsi="Times New Roman" w:cs="Times New Roman"/>
-          <w:i/>
-          <w:iCs/>
-          <w:highlight w:val="yellow"/>
-        </w:rPr>
-        <w:t>broader impact of the change</w:t>
-      </w:r>
-    </w:p>
-    <w:p>
-      <w:pPr>
-        <w:pStyle w:val="ListParagraph"/>
-        <w:numPr>
-          <w:ilvl w:val="0"/>
-          <w:numId w:val="2"/>
-        </w:numPr>
-        <w:spacing w:before="240" w:after="240"/>
-        <w:ind w:left="2160"/>
-        <w:rPr>
-          <w:rFonts w:ascii="Times New Roman" w:eastAsia="Times New Roman" w:hAnsi="Times New Roman" w:cs="Times New Roman"/>
-          <w:i/>
-          <w:iCs/>
-          <w:highlight w:val="yellow"/>
-        </w:rPr>
-      </w:pPr>
-      <w:r>
-        <w:rPr>
-          <w:rFonts w:ascii="Times New Roman" w:eastAsia="Times New Roman" w:hAnsi="Times New Roman" w:cs="Times New Roman"/>
-          <w:b/>
-          <w:bCs/>
-          <w:i/>
-          <w:iCs/>
-          <w:highlight w:val="yellow"/>
-        </w:rPr>
-        <w:t>Commit Message:</w:t>
-      </w:r>
-      <w:r>
-        <w:rPr>
-          <w:rFonts w:ascii="Times New Roman" w:eastAsia="Times New Roman" w:hAnsi="Times New Roman" w:cs="Times New Roman"/>
-          <w:i/>
-          <w:iCs/>
-          <w:highlight w:val="yellow"/>
-        </w:rPr>
-        <w:t xml:space="preserve"> [Insert Commit Message] Brief explanation of the </w:t>
-      </w:r>
-      <w:r>
-        <w:rPr>
-          <w:rFonts w:ascii="Times New Roman" w:eastAsia="Times New Roman" w:hAnsi="Times New Roman" w:cs="Times New Roman"/>
-          <w:i/>
-          <w:iCs/>
-          <w:highlight w:val="yellow"/>
-        </w:rPr>
-        <w:t>broader impact of the change</w:t>
-      </w:r>
-    </w:p>
-    <w:p>
-      <w:pPr>
-        <w:pStyle w:val="ListParagraph"/>
-        <w:ind w:left="1350"/>
-        <w:rPr>
-          <w:rFonts w:ascii="Times New Roman" w:eastAsia="Times New Roman" w:hAnsi="Times New Roman" w:cs="Times New Roman"/>
-          <w:b/>
-          <w:bCs/>
         </w:rPr>
       </w:pPr>
     </w:p>
@@ -3782,188 +3696,62 @@
         <w:rPr>
           <w:rFonts w:ascii="Times New Roman" w:eastAsia="Times New Roman" w:hAnsi="Times New Roman" w:cs="Times New Roman"/>
         </w:rPr>
-        <w:t>Conclusions</w:t>
-      </w:r>
-    </w:p>
-    <w:p>
-      <w:pPr>
-        <w:pStyle w:val="ListParagraph"/>
-        <w:numPr>
-          <w:ilvl w:val="1"/>
-          <w:numId w:val="32"/>
-        </w:numPr>
-        <w:ind w:left="1710" w:hanging="720"/>
-        <w:rPr>
-          <w:rFonts w:ascii="Times New Roman" w:eastAsia="Times New Roman" w:hAnsi="Times New Roman" w:cs="Times New Roman"/>
-        </w:rPr>
-      </w:pPr>
-      <w:r>
-        <w:rPr>
-          <w:rFonts w:ascii="Times New Roman" w:eastAsia="Times New Roman" w:hAnsi="Times New Roman" w:cs="Times New Roman"/>
-        </w:rPr>
-        <w:t>Results explained</w:t>
-      </w:r>
-      <w:r>
-        <w:rPr>
-          <w:rFonts w:ascii="Times New Roman" w:eastAsia="Times New Roman" w:hAnsi="Times New Roman" w:cs="Times New Roman"/>
-        </w:rPr>
-        <w:t xml:space="preserve"> (</w:t>
-      </w:r>
-      <w:r>
-        <w:rPr>
-          <w:rFonts w:ascii="Times New Roman" w:eastAsia="Times New Roman" w:hAnsi="Times New Roman" w:cs="Times New Roman"/>
-          <w:b/>
-          <w:bCs/>
-        </w:rPr>
-        <w:t>75 words)</w:t>
-      </w:r>
-    </w:p>
-    <w:p>
-      <w:pPr>
-        <w:pStyle w:val="ListParagraph"/>
-        <w:numPr>
-          <w:ilvl w:val="1"/>
-          <w:numId w:val="32"/>
-        </w:numPr>
-        <w:ind w:left="1710" w:hanging="720"/>
-        <w:rPr>
-          <w:rFonts w:ascii="Times New Roman" w:eastAsia="Times New Roman" w:hAnsi="Times New Roman" w:cs="Times New Roman"/>
-          <w:b/>
-          <w:bCs/>
-        </w:rPr>
-      </w:pPr>
-      <w:r>
-        <w:rPr>
-          <w:rFonts w:ascii="Times New Roman" w:eastAsia="Times New Roman" w:hAnsi="Times New Roman" w:cs="Times New Roman"/>
-        </w:rPr>
-        <w:t xml:space="preserve">Interpretation of the results </w:t>
-      </w:r>
-      <w:r>
-        <w:rPr>
-          <w:rFonts w:ascii="Times New Roman" w:eastAsia="Times New Roman" w:hAnsi="Times New Roman" w:cs="Times New Roman"/>
-        </w:rPr>
-        <w:t>(</w:t>
-      </w:r>
-      <w:r>
-        <w:rPr>
-          <w:rFonts w:ascii="Times New Roman" w:eastAsia="Times New Roman" w:hAnsi="Times New Roman" w:cs="Times New Roman"/>
-          <w:b/>
-          <w:bCs/>
-        </w:rPr>
-        <w:t>75 words)</w:t>
-      </w:r>
-    </w:p>
-    <w:p>
-      <w:pPr>
-        <w:pStyle w:val="ListParagraph"/>
+        <w:t>Reference list</w:t>
+      </w:r>
+      <w:r>
+        <w:rPr>
+          <w:rFonts w:ascii="Times New Roman" w:eastAsia="Times New Roman" w:hAnsi="Times New Roman" w:cs="Times New Roman"/>
+        </w:rPr>
+        <w:t xml:space="preserve"> </w:t>
+      </w:r>
+    </w:p>
+    <w:p>
+      <w:pPr>
+        <w:pStyle w:val="NormalWeb"/>
         <w:numPr>
           <w:ilvl w:val="0"/>
-          <w:numId w:val="29"/>
+          <w:numId w:val="37"/>
         </w:numPr>
-        <w:ind w:left="1710"/>
-        <w:rPr>
-          <w:rFonts w:ascii="Times New Roman" w:eastAsia="Times New Roman" w:hAnsi="Times New Roman" w:cs="Times New Roman"/>
-          <w:highlight w:val="yellow"/>
-        </w:rPr>
-      </w:pPr>
-      <w:r>
-        <w:rPr>
-          <w:rFonts w:ascii="Times New Roman" w:eastAsia="Times New Roman" w:hAnsi="Times New Roman" w:cs="Times New Roman"/>
-          <w:i/>
-          <w:iCs/>
-          <w:highlight w:val="yellow"/>
-        </w:rPr>
-        <w:t xml:space="preserve">Interpretation of what the results mean in terms of your RQ and the </w:t>
-      </w:r>
-      <w:r>
-        <w:rPr>
-          <w:rFonts w:ascii="Times New Roman" w:eastAsia="Times New Roman" w:hAnsi="Times New Roman" w:cs="Times New Roman"/>
-          <w:i/>
-          <w:iCs/>
-          <w:highlight w:val="yellow"/>
-        </w:rPr>
-        <w:t>e</w:t>
-      </w:r>
-      <w:r>
-        <w:rPr>
-          <w:rFonts w:ascii="Times New Roman" w:eastAsia="Times New Roman" w:hAnsi="Times New Roman" w:cs="Times New Roman"/>
-          <w:i/>
-          <w:iCs/>
-          <w:highlight w:val="yellow"/>
-        </w:rPr>
-        <w:t xml:space="preserve">ffect this may have on your population and </w:t>
-      </w:r>
-      <w:r>
-        <w:rPr>
-          <w:rFonts w:ascii="Times New Roman" w:eastAsia="Times New Roman" w:hAnsi="Times New Roman" w:cs="Times New Roman"/>
-          <w:i/>
-          <w:iCs/>
-          <w:highlight w:val="yellow"/>
-        </w:rPr>
-        <w:t xml:space="preserve">the </w:t>
-      </w:r>
-      <w:r>
-        <w:rPr>
-          <w:rFonts w:ascii="Times New Roman" w:eastAsia="Times New Roman" w:hAnsi="Times New Roman" w:cs="Times New Roman"/>
-          <w:i/>
-          <w:iCs/>
-          <w:highlight w:val="yellow"/>
-        </w:rPr>
-        <w:t>wider context of your topic.</w:t>
-      </w:r>
-      <w:r>
-        <w:rPr>
-          <w:rFonts w:ascii="Times New Roman" w:eastAsia="Times New Roman" w:hAnsi="Times New Roman" w:cs="Times New Roman"/>
-        </w:rPr>
-        <w:t xml:space="preserve"> </w:t>
-      </w:r>
-    </w:p>
-    <w:p>
-      <w:pPr>
-        <w:pStyle w:val="ListParagraph"/>
+        <w:jc w:val="both"/>
+      </w:pPr>
+      <w:r>
+        <w:t>Murphy, J. et al. (2021) UKCP18: UK Climate Projections. Met Office.</w:t>
+      </w:r>
+    </w:p>
+    <w:p>
+      <w:pPr>
+        <w:pStyle w:val="NormalWeb"/>
         <w:numPr>
-          <w:ilvl w:val="1"/>
-          <w:numId w:val="32"/>
+          <w:ilvl w:val="0"/>
+          <w:numId w:val="37"/>
         </w:numPr>
-        <w:ind w:left="1710" w:hanging="720"/>
-        <w:rPr>
-          <w:rFonts w:ascii="Times New Roman" w:eastAsia="Times New Roman" w:hAnsi="Times New Roman" w:cs="Times New Roman"/>
-        </w:rPr>
-      </w:pPr>
-      <w:r>
-        <w:rPr>
-          <w:rFonts w:ascii="Times New Roman" w:eastAsia="Times New Roman" w:hAnsi="Times New Roman" w:cs="Times New Roman"/>
-        </w:rPr>
-        <w:t>Reasons and/or implications for future work, limitations of your stud</w:t>
-      </w:r>
-      <w:r>
-        <w:rPr>
-          <w:rFonts w:ascii="Times New Roman" w:eastAsia="Times New Roman" w:hAnsi="Times New Roman" w:cs="Times New Roman"/>
-        </w:rPr>
-        <w:t>y (</w:t>
-      </w:r>
-      <w:r>
-        <w:rPr>
-          <w:rFonts w:ascii="Times New Roman" w:eastAsia="Times New Roman" w:hAnsi="Times New Roman" w:cs="Times New Roman"/>
-          <w:b/>
-          <w:bCs/>
-        </w:rPr>
-        <w:t>50 words)</w:t>
-      </w:r>
-    </w:p>
-    <w:p>
-      <w:pPr>
-        <w:ind w:left="1710"/>
-        <w:rPr>
-          <w:rFonts w:ascii="Times New Roman" w:eastAsia="Times New Roman" w:hAnsi="Times New Roman" w:cs="Times New Roman"/>
-        </w:rPr>
-      </w:pPr>
-      <w:r>
-        <w:rPr>
-          <w:rFonts w:ascii="Times New Roman" w:eastAsia="Times New Roman" w:hAnsi="Times New Roman" w:cs="Times New Roman"/>
-        </w:rPr>
-        <w:t xml:space="preserve"> </w:t>
-      </w:r>
+        <w:jc w:val="both"/>
+      </w:pPr>
+      <w:r>
+        <w:t>Osborn, T. J. and Jones, P. D. (2002) 'The North Atlantic Oscillation and UK precipitation', Journal of Climate, 15(12), pp. 1456-1472.</w:t>
+      </w:r>
+    </w:p>
+    <w:p>
+      <w:pPr>
+        <w:pStyle w:val="NormalWeb"/>
+        <w:numPr>
+          <w:ilvl w:val="0"/>
+          <w:numId w:val="37"/>
+        </w:numPr>
+        <w:jc w:val="both"/>
+      </w:pPr>
+      <w:r>
+        <w:t>Simpson, I. R. and Jones, P. D. (2012) 'Homogenized UK precipitation series', Climatic Change, 113(3-4), pp. 1021-1044.</w:t>
+      </w:r>
+    </w:p>
+    <w:p>
+      <w:pPr>
+        <w:pStyle w:val="ListParagraph"/>
+        <w:ind w:left="990"/>
+        <w:rPr>
+          <w:rFonts w:ascii="Times New Roman" w:eastAsia="Times New Roman" w:hAnsi="Times New Roman" w:cs="Times New Roman"/>
+        </w:rPr>
+      </w:pPr>
     </w:p>
     <w:p>
       <w:pPr>
@@ -3975,116 +3763,25 @@
         <w:ind w:left="990"/>
         <w:rPr>
           <w:rFonts w:ascii="Times New Roman" w:eastAsia="Times New Roman" w:hAnsi="Times New Roman" w:cs="Times New Roman"/>
-          <w:b/>
-          <w:bCs/>
-          <w:i/>
-          <w:iCs/>
-        </w:rPr>
-      </w:pPr>
-      <w:r>
-        <w:rPr>
-          <w:rFonts w:ascii="Times New Roman" w:eastAsia="Times New Roman" w:hAnsi="Times New Roman" w:cs="Times New Roman"/>
-        </w:rPr>
-        <w:t>Reference list</w:t>
-      </w:r>
-      <w:r>
-        <w:rPr>
-          <w:rFonts w:ascii="Times New Roman" w:eastAsia="Times New Roman" w:hAnsi="Times New Roman" w:cs="Times New Roman"/>
-        </w:rPr>
-        <w:t xml:space="preserve"> </w:t>
-      </w:r>
-      <w:r>
-        <w:rPr>
-          <w:rFonts w:ascii="Times New Roman" w:eastAsia="Times New Roman" w:hAnsi="Times New Roman" w:cs="Times New Roman"/>
-          <w:b/>
-          <w:bCs/>
-          <w:i/>
-          <w:iCs/>
-        </w:rPr>
-        <w:t>(not included in</w:t>
-      </w:r>
-      <w:r>
-        <w:rPr>
-          <w:rFonts w:ascii="Times New Roman" w:eastAsia="Times New Roman" w:hAnsi="Times New Roman" w:cs="Times New Roman"/>
-          <w:b/>
-          <w:bCs/>
-          <w:i/>
-          <w:iCs/>
-        </w:rPr>
-        <w:t xml:space="preserve"> the</w:t>
-      </w:r>
-      <w:r>
-        <w:rPr>
-          <w:rFonts w:ascii="Times New Roman" w:eastAsia="Times New Roman" w:hAnsi="Times New Roman" w:cs="Times New Roman"/>
-          <w:b/>
-          <w:bCs/>
-          <w:i/>
-          <w:iCs/>
-        </w:rPr>
-        <w:t xml:space="preserve"> wor</w:t>
-      </w:r>
-      <w:r>
-        <w:rPr>
-          <w:rFonts w:ascii="Times New Roman" w:eastAsia="Times New Roman" w:hAnsi="Times New Roman" w:cs="Times New Roman"/>
-          <w:b/>
-          <w:bCs/>
-          <w:i/>
-          <w:iCs/>
-        </w:rPr>
-        <w:t>d</w:t>
-      </w:r>
-      <w:r>
-        <w:rPr>
-          <w:rFonts w:ascii="Times New Roman" w:eastAsia="Times New Roman" w:hAnsi="Times New Roman" w:cs="Times New Roman"/>
-          <w:b/>
-          <w:bCs/>
-          <w:i/>
-          <w:iCs/>
-        </w:rPr>
-        <w:t xml:space="preserve"> count)</w:t>
-      </w:r>
-    </w:p>
-    <w:p>
-      <w:pPr>
+          <w:color w:val="333333"/>
+        </w:rPr>
+      </w:pPr>
+      <w:r>
+        <w:rPr>
+          <w:rFonts w:ascii="Times New Roman" w:eastAsia="Times New Roman" w:hAnsi="Times New Roman" w:cs="Times New Roman"/>
+        </w:rPr>
+        <w:t xml:space="preserve">Appendices </w:t>
+      </w:r>
+    </w:p>
+    <w:p>
+      <w:pPr>
+        <w:pStyle w:val="ListParagraph"/>
         <w:ind w:left="990"/>
         <w:rPr>
           <w:rFonts w:ascii="Times New Roman" w:eastAsia="Times New Roman" w:hAnsi="Times New Roman" w:cs="Times New Roman"/>
-        </w:rPr>
-      </w:pPr>
-      <w:r>
-        <w:rPr>
-          <w:rFonts w:ascii="Times New Roman" w:eastAsia="Times New Roman" w:hAnsi="Times New Roman" w:cs="Times New Roman"/>
-        </w:rPr>
-        <w:t>Harvard (author, date) format.</w:t>
-      </w:r>
-    </w:p>
-    <w:p>
-      <w:pPr>
-        <w:ind w:left="990"/>
-        <w:rPr>
-          <w:rFonts w:ascii="Times New Roman" w:eastAsia="Times New Roman" w:hAnsi="Times New Roman" w:cs="Times New Roman"/>
-        </w:rPr>
-      </w:pPr>
-    </w:p>
-    <w:p>
-      <w:pPr>
-        <w:pStyle w:val="ListParagraph"/>
-        <w:numPr>
-          <w:ilvl w:val="0"/>
-          <w:numId w:val="32"/>
-        </w:numPr>
-        <w:ind w:left="990"/>
-        <w:rPr>
-          <w:rFonts w:ascii="Times New Roman" w:eastAsia="Times New Roman" w:hAnsi="Times New Roman" w:cs="Times New Roman"/>
           <w:color w:val="333333"/>
         </w:rPr>
       </w:pPr>
-      <w:r>
-        <w:rPr>
-          <w:rFonts w:ascii="Times New Roman" w:eastAsia="Times New Roman" w:hAnsi="Times New Roman" w:cs="Times New Roman"/>
-        </w:rPr>
-        <w:t xml:space="preserve">Appendices </w:t>
-      </w:r>
     </w:p>
     <w:p>
       <w:pPr>
@@ -4096,10 +3793,6 @@
         <w:ind w:left="1710"/>
         <w:rPr>
           <w:rFonts w:ascii="Times New Roman" w:eastAsia="Times New Roman" w:hAnsi="Times New Roman" w:cs="Times New Roman"/>
-          <w:b/>
-          <w:bCs/>
-          <w:i/>
-          <w:iCs/>
         </w:rPr>
       </w:pPr>
       <w:r>
@@ -4116,172 +3809,2180 @@
         </w:rPr>
         <w:t xml:space="preserve"> </w:t>
       </w:r>
-      <w:r>
-        <w:rPr>
-          <w:rFonts w:ascii="Times New Roman" w:eastAsia="Times New Roman" w:hAnsi="Times New Roman" w:cs="Times New Roman"/>
-          <w:b/>
-          <w:bCs/>
-          <w:i/>
-          <w:iCs/>
-        </w:rPr>
-        <w:t>(not included in</w:t>
-      </w:r>
-      <w:r>
-        <w:rPr>
-          <w:rFonts w:ascii="Times New Roman" w:eastAsia="Times New Roman" w:hAnsi="Times New Roman" w:cs="Times New Roman"/>
-          <w:b/>
-          <w:bCs/>
-          <w:i/>
-          <w:iCs/>
-        </w:rPr>
-        <w:t xml:space="preserve"> the</w:t>
-      </w:r>
-      <w:r>
-        <w:rPr>
-          <w:rFonts w:ascii="Times New Roman" w:eastAsia="Times New Roman" w:hAnsi="Times New Roman" w:cs="Times New Roman"/>
-          <w:b/>
-          <w:bCs/>
-          <w:i/>
-          <w:iCs/>
-        </w:rPr>
-        <w:t xml:space="preserve"> wor</w:t>
-      </w:r>
-      <w:r>
-        <w:rPr>
-          <w:rFonts w:ascii="Times New Roman" w:eastAsia="Times New Roman" w:hAnsi="Times New Roman" w:cs="Times New Roman"/>
-          <w:b/>
-          <w:bCs/>
-          <w:i/>
-          <w:iCs/>
-        </w:rPr>
-        <w:t>d</w:t>
-      </w:r>
-      <w:r>
-        <w:rPr>
-          <w:rFonts w:ascii="Times New Roman" w:eastAsia="Times New Roman" w:hAnsi="Times New Roman" w:cs="Times New Roman"/>
-          <w:b/>
-          <w:bCs/>
-          <w:i/>
-          <w:iCs/>
-        </w:rPr>
-        <w:t xml:space="preserve"> count)</w:t>
-      </w:r>
-    </w:p>
-    <w:p>
-      <w:pPr>
-        <w:pStyle w:val="ListParagraph"/>
-        <w:ind w:left="2520" w:hanging="810"/>
-        <w:rPr>
-          <w:rFonts w:ascii="Times New Roman" w:eastAsia="Times New Roman" w:hAnsi="Times New Roman" w:cs="Times New Roman"/>
-        </w:rPr>
-      </w:pPr>
+    </w:p>
+    <w:p>
+      <w:pPr>
+        <w:pStyle w:val="ListParagraph"/>
+        <w:ind w:left="1710"/>
+        <w:rPr>
+          <w:rFonts w:ascii="Times New Roman" w:eastAsia="Times New Roman" w:hAnsi="Times New Roman" w:cs="Times New Roman"/>
+          <w:color w:val="333333"/>
+        </w:rPr>
+      </w:pPr>
+    </w:p>
+    <w:p>
+      <w:pPr>
+        <w:pStyle w:val="ListParagraph"/>
+        <w:ind w:left="1710"/>
+        <w:rPr>
+          <w:rFonts w:ascii="Times New Roman" w:eastAsia="Times New Roman" w:hAnsi="Times New Roman" w:cs="Times New Roman"/>
+        </w:rPr>
+      </w:pPr>
+      <w:r>
+        <w:rPr>
+          <w:rFonts w:ascii="Times New Roman" w:eastAsia="Times New Roman" w:hAnsi="Times New Roman" w:cs="Times New Roman"/>
+        </w:rPr>
+        <w:t>library(</w:t>
+      </w:r>
       <w:proofErr w:type="spellStart"/>
       <w:r>
         <w:rPr>
           <w:rFonts w:ascii="Times New Roman" w:eastAsia="Times New Roman" w:hAnsi="Times New Roman" w:cs="Times New Roman"/>
         </w:rPr>
-        <w:t>Analysis.R</w:t>
+        <w:t>readr</w:t>
       </w:r>
       <w:proofErr w:type="spellEnd"/>
       <w:r>
         <w:rPr>
           <w:rFonts w:ascii="Times New Roman" w:eastAsia="Times New Roman" w:hAnsi="Times New Roman" w:cs="Times New Roman"/>
         </w:rPr>
-        <w:t xml:space="preserve"> code with the appropriate statistics to test the hypotheses. </w:t>
-      </w:r>
-    </w:p>
-    <w:p>
-      <w:pPr>
-        <w:pStyle w:val="ListParagraph"/>
-        <w:numPr>
-          <w:ilvl w:val="0"/>
-          <w:numId w:val="19"/>
-        </w:numPr>
+        <w:t>)</w:t>
+      </w:r>
+    </w:p>
+    <w:p>
+      <w:pPr>
+        <w:pStyle w:val="ListParagraph"/>
         <w:ind w:left="1710"/>
         <w:rPr>
           <w:rFonts w:ascii="Times New Roman" w:eastAsia="Times New Roman" w:hAnsi="Times New Roman" w:cs="Times New Roman"/>
-          <w:i/>
-          <w:iCs/>
-          <w:highlight w:val="yellow"/>
-        </w:rPr>
-      </w:pPr>
-      <w:r>
-        <w:rPr>
-          <w:rFonts w:ascii="Times New Roman" w:eastAsia="Times New Roman" w:hAnsi="Times New Roman" w:cs="Times New Roman"/>
-          <w:b/>
-          <w:bCs/>
-          <w:i/>
-          <w:iCs/>
-          <w:highlight w:val="yellow"/>
-        </w:rPr>
-        <w:t>No word count</w:t>
-      </w:r>
-      <w:r>
-        <w:rPr>
-          <w:rFonts w:ascii="Times New Roman" w:eastAsia="Times New Roman" w:hAnsi="Times New Roman" w:cs="Times New Roman"/>
-          <w:i/>
-          <w:iCs/>
-          <w:highlight w:val="yellow"/>
-        </w:rPr>
-        <w:t>, but ensure the code is without redundant lines, well-commented and produces the correct output.</w:t>
-      </w:r>
-      <w:r>
-        <w:rPr>
-          <w:rFonts w:ascii="Times New Roman" w:eastAsia="Times New Roman" w:hAnsi="Times New Roman" w:cs="Times New Roman"/>
-          <w:i/>
-          <w:iCs/>
-        </w:rPr>
-        <w:t xml:space="preserve"> </w:t>
-      </w:r>
-    </w:p>
-    <w:p>
-      <w:pPr>
-        <w:pStyle w:val="ListParagraph"/>
-        <w:numPr>
-          <w:ilvl w:val="0"/>
-          <w:numId w:val="19"/>
-        </w:numPr>
+        </w:rPr>
+      </w:pPr>
+      <w:proofErr w:type="spellStart"/>
+      <w:r>
+        <w:rPr>
+          <w:rFonts w:ascii="Times New Roman" w:eastAsia="Times New Roman" w:hAnsi="Times New Roman" w:cs="Times New Roman"/>
+        </w:rPr>
+        <w:t>weather_df</w:t>
+      </w:r>
+      <w:proofErr w:type="spellEnd"/>
+      <w:r>
+        <w:rPr>
+          <w:rFonts w:ascii="Times New Roman" w:eastAsia="Times New Roman" w:hAnsi="Times New Roman" w:cs="Times New Roman"/>
+        </w:rPr>
+        <w:t xml:space="preserve"> &lt;- </w:t>
+      </w:r>
+      <w:proofErr w:type="spellStart"/>
+      <w:r>
+        <w:rPr>
+          <w:rFonts w:ascii="Times New Roman" w:eastAsia="Times New Roman" w:hAnsi="Times New Roman" w:cs="Times New Roman"/>
+        </w:rPr>
+        <w:t>read_csv</w:t>
+      </w:r>
+      <w:proofErr w:type="spellEnd"/>
+      <w:r>
+        <w:rPr>
+          <w:rFonts w:ascii="Times New Roman" w:eastAsia="Times New Roman" w:hAnsi="Times New Roman" w:cs="Times New Roman"/>
+        </w:rPr>
+        <w:t>("london_weather.csv")</w:t>
+      </w:r>
+    </w:p>
+    <w:p>
+      <w:pPr>
+        <w:pStyle w:val="ListParagraph"/>
         <w:ind w:left="1710"/>
         <w:rPr>
           <w:rFonts w:ascii="Times New Roman" w:eastAsia="Times New Roman" w:hAnsi="Times New Roman" w:cs="Times New Roman"/>
-          <w:i/>
-          <w:iCs/>
-          <w:highlight w:val="yellow"/>
-        </w:rPr>
-      </w:pPr>
-      <w:r>
-        <w:rPr>
-          <w:rFonts w:ascii="Times New Roman" w:eastAsia="Times New Roman" w:hAnsi="Times New Roman" w:cs="Times New Roman"/>
-          <w:i/>
-          <w:iCs/>
-          <w:highlight w:val="yellow"/>
-        </w:rPr>
-        <w:t>Make sure it runs (look in Rscript.log for output from a statistical test)</w:t>
-      </w:r>
-    </w:p>
-    <w:p>
-      <w:pPr>
-        <w:pStyle w:val="ListParagraph"/>
-        <w:numPr>
-          <w:ilvl w:val="0"/>
-          <w:numId w:val="19"/>
-        </w:numPr>
+        </w:rPr>
+      </w:pPr>
+    </w:p>
+    <w:p>
+      <w:pPr>
+        <w:pStyle w:val="ListParagraph"/>
         <w:ind w:left="1710"/>
         <w:rPr>
           <w:rFonts w:ascii="Times New Roman" w:eastAsia="Times New Roman" w:hAnsi="Times New Roman" w:cs="Times New Roman"/>
-          <w:highlight w:val="yellow"/>
-        </w:rPr>
-      </w:pPr>
-      <w:r>
-        <w:rPr>
-          <w:rFonts w:ascii="Times New Roman" w:eastAsia="Times New Roman" w:hAnsi="Times New Roman" w:cs="Times New Roman"/>
-          <w:i/>
-          <w:iCs/>
-          <w:highlight w:val="yellow"/>
-        </w:rPr>
-        <w:lastRenderedPageBreak/>
-        <w:t>It should compute appropriate statistics to test the hypotheses</w:t>
-      </w:r>
+        </w:rPr>
+      </w:pPr>
+      <w:proofErr w:type="spellStart"/>
+      <w:r>
+        <w:rPr>
+          <w:rFonts w:ascii="Times New Roman" w:eastAsia="Times New Roman" w:hAnsi="Times New Roman" w:cs="Times New Roman"/>
+        </w:rPr>
+        <w:t>weather_df$year</w:t>
+      </w:r>
+      <w:proofErr w:type="spellEnd"/>
+      <w:r>
+        <w:rPr>
+          <w:rFonts w:ascii="Times New Roman" w:eastAsia="Times New Roman" w:hAnsi="Times New Roman" w:cs="Times New Roman"/>
+        </w:rPr>
+        <w:t xml:space="preserve"> &lt;- </w:t>
+      </w:r>
+      <w:proofErr w:type="spellStart"/>
+      <w:proofErr w:type="gramStart"/>
+      <w:r>
+        <w:rPr>
+          <w:rFonts w:ascii="Times New Roman" w:eastAsia="Times New Roman" w:hAnsi="Times New Roman" w:cs="Times New Roman"/>
+        </w:rPr>
+        <w:t>as.numeric</w:t>
+      </w:r>
+      <w:proofErr w:type="spellEnd"/>
+      <w:proofErr w:type="gramEnd"/>
+      <w:r>
+        <w:rPr>
+          <w:rFonts w:ascii="Times New Roman" w:eastAsia="Times New Roman" w:hAnsi="Times New Roman" w:cs="Times New Roman"/>
+        </w:rPr>
+        <w:t>(</w:t>
+      </w:r>
+      <w:proofErr w:type="spellStart"/>
+      <w:r>
+        <w:rPr>
+          <w:rFonts w:ascii="Times New Roman" w:eastAsia="Times New Roman" w:hAnsi="Times New Roman" w:cs="Times New Roman"/>
+        </w:rPr>
+        <w:t>substr</w:t>
+      </w:r>
+      <w:proofErr w:type="spellEnd"/>
+      <w:r>
+        <w:rPr>
+          <w:rFonts w:ascii="Times New Roman" w:eastAsia="Times New Roman" w:hAnsi="Times New Roman" w:cs="Times New Roman"/>
+        </w:rPr>
+        <w:t>(</w:t>
+      </w:r>
+      <w:proofErr w:type="spellStart"/>
+      <w:proofErr w:type="gramStart"/>
+      <w:r>
+        <w:rPr>
+          <w:rFonts w:ascii="Times New Roman" w:eastAsia="Times New Roman" w:hAnsi="Times New Roman" w:cs="Times New Roman"/>
+        </w:rPr>
+        <w:t>as.character</w:t>
+      </w:r>
+      <w:proofErr w:type="spellEnd"/>
+      <w:proofErr w:type="gramEnd"/>
+      <w:r>
+        <w:rPr>
+          <w:rFonts w:ascii="Times New Roman" w:eastAsia="Times New Roman" w:hAnsi="Times New Roman" w:cs="Times New Roman"/>
+        </w:rPr>
+        <w:t>(</w:t>
+      </w:r>
+      <w:proofErr w:type="spellStart"/>
+      <w:r>
+        <w:rPr>
+          <w:rFonts w:ascii="Times New Roman" w:eastAsia="Times New Roman" w:hAnsi="Times New Roman" w:cs="Times New Roman"/>
+        </w:rPr>
+        <w:t>weather_df$date</w:t>
+      </w:r>
+      <w:proofErr w:type="spellEnd"/>
+      <w:r>
+        <w:rPr>
+          <w:rFonts w:ascii="Times New Roman" w:eastAsia="Times New Roman" w:hAnsi="Times New Roman" w:cs="Times New Roman"/>
+        </w:rPr>
+        <w:t>), 1, 4))</w:t>
+      </w:r>
+    </w:p>
+    <w:p>
+      <w:pPr>
+        <w:pStyle w:val="ListParagraph"/>
+        <w:ind w:left="1710"/>
+        <w:rPr>
+          <w:rFonts w:ascii="Times New Roman" w:eastAsia="Times New Roman" w:hAnsi="Times New Roman" w:cs="Times New Roman"/>
+        </w:rPr>
+      </w:pPr>
+      <w:proofErr w:type="spellStart"/>
+      <w:r>
+        <w:rPr>
+          <w:rFonts w:ascii="Times New Roman" w:eastAsia="Times New Roman" w:hAnsi="Times New Roman" w:cs="Times New Roman"/>
+        </w:rPr>
+        <w:t>weather_df$month</w:t>
+      </w:r>
+      <w:proofErr w:type="spellEnd"/>
+      <w:r>
+        <w:rPr>
+          <w:rFonts w:ascii="Times New Roman" w:eastAsia="Times New Roman" w:hAnsi="Times New Roman" w:cs="Times New Roman"/>
+        </w:rPr>
+        <w:t xml:space="preserve"> &lt;- </w:t>
+      </w:r>
+      <w:proofErr w:type="spellStart"/>
+      <w:proofErr w:type="gramStart"/>
+      <w:r>
+        <w:rPr>
+          <w:rFonts w:ascii="Times New Roman" w:eastAsia="Times New Roman" w:hAnsi="Times New Roman" w:cs="Times New Roman"/>
+        </w:rPr>
+        <w:t>as.numeric</w:t>
+      </w:r>
+      <w:proofErr w:type="spellEnd"/>
+      <w:proofErr w:type="gramEnd"/>
+      <w:r>
+        <w:rPr>
+          <w:rFonts w:ascii="Times New Roman" w:eastAsia="Times New Roman" w:hAnsi="Times New Roman" w:cs="Times New Roman"/>
+        </w:rPr>
+        <w:t>(</w:t>
+      </w:r>
+      <w:proofErr w:type="spellStart"/>
+      <w:r>
+        <w:rPr>
+          <w:rFonts w:ascii="Times New Roman" w:eastAsia="Times New Roman" w:hAnsi="Times New Roman" w:cs="Times New Roman"/>
+        </w:rPr>
+        <w:t>substr</w:t>
+      </w:r>
+      <w:proofErr w:type="spellEnd"/>
+      <w:r>
+        <w:rPr>
+          <w:rFonts w:ascii="Times New Roman" w:eastAsia="Times New Roman" w:hAnsi="Times New Roman" w:cs="Times New Roman"/>
+        </w:rPr>
+        <w:t>(</w:t>
+      </w:r>
+      <w:proofErr w:type="spellStart"/>
+      <w:proofErr w:type="gramStart"/>
+      <w:r>
+        <w:rPr>
+          <w:rFonts w:ascii="Times New Roman" w:eastAsia="Times New Roman" w:hAnsi="Times New Roman" w:cs="Times New Roman"/>
+        </w:rPr>
+        <w:t>as.character</w:t>
+      </w:r>
+      <w:proofErr w:type="spellEnd"/>
+      <w:proofErr w:type="gramEnd"/>
+      <w:r>
+        <w:rPr>
+          <w:rFonts w:ascii="Times New Roman" w:eastAsia="Times New Roman" w:hAnsi="Times New Roman" w:cs="Times New Roman"/>
+        </w:rPr>
+        <w:t>(</w:t>
+      </w:r>
+      <w:proofErr w:type="spellStart"/>
+      <w:r>
+        <w:rPr>
+          <w:rFonts w:ascii="Times New Roman" w:eastAsia="Times New Roman" w:hAnsi="Times New Roman" w:cs="Times New Roman"/>
+        </w:rPr>
+        <w:t>weather_df$date</w:t>
+      </w:r>
+      <w:proofErr w:type="spellEnd"/>
+      <w:r>
+        <w:rPr>
+          <w:rFonts w:ascii="Times New Roman" w:eastAsia="Times New Roman" w:hAnsi="Times New Roman" w:cs="Times New Roman"/>
+        </w:rPr>
+        <w:t>), 5, 6))</w:t>
+      </w:r>
+    </w:p>
+    <w:p>
+      <w:pPr>
+        <w:pStyle w:val="ListParagraph"/>
+        <w:ind w:left="1710"/>
+        <w:rPr>
+          <w:rFonts w:ascii="Times New Roman" w:eastAsia="Times New Roman" w:hAnsi="Times New Roman" w:cs="Times New Roman"/>
+        </w:rPr>
+      </w:pPr>
+    </w:p>
+    <w:p>
+      <w:pPr>
+        <w:pStyle w:val="ListParagraph"/>
+        <w:ind w:left="1710"/>
+        <w:rPr>
+          <w:rFonts w:ascii="Times New Roman" w:eastAsia="Times New Roman" w:hAnsi="Times New Roman" w:cs="Times New Roman"/>
+        </w:rPr>
+      </w:pPr>
+      <w:proofErr w:type="spellStart"/>
+      <w:r>
+        <w:rPr>
+          <w:rFonts w:ascii="Times New Roman" w:eastAsia="Times New Roman" w:hAnsi="Times New Roman" w:cs="Times New Roman"/>
+        </w:rPr>
+        <w:t>weather_df$season</w:t>
+      </w:r>
+      <w:proofErr w:type="spellEnd"/>
+      <w:r>
+        <w:rPr>
+          <w:rFonts w:ascii="Times New Roman" w:eastAsia="Times New Roman" w:hAnsi="Times New Roman" w:cs="Times New Roman"/>
+        </w:rPr>
+        <w:t xml:space="preserve"> &lt;- </w:t>
+      </w:r>
+      <w:proofErr w:type="spellStart"/>
+      <w:proofErr w:type="gramStart"/>
+      <w:r>
+        <w:rPr>
+          <w:rFonts w:ascii="Times New Roman" w:eastAsia="Times New Roman" w:hAnsi="Times New Roman" w:cs="Times New Roman"/>
+        </w:rPr>
+        <w:t>ifelse</w:t>
+      </w:r>
+      <w:proofErr w:type="spellEnd"/>
+      <w:r>
+        <w:rPr>
+          <w:rFonts w:ascii="Times New Roman" w:eastAsia="Times New Roman" w:hAnsi="Times New Roman" w:cs="Times New Roman"/>
+        </w:rPr>
+        <w:t>(</w:t>
+      </w:r>
+      <w:proofErr w:type="spellStart"/>
+      <w:proofErr w:type="gramEnd"/>
+      <w:r>
+        <w:rPr>
+          <w:rFonts w:ascii="Times New Roman" w:eastAsia="Times New Roman" w:hAnsi="Times New Roman" w:cs="Times New Roman"/>
+        </w:rPr>
+        <w:t>weather_df$month</w:t>
+      </w:r>
+      <w:proofErr w:type="spellEnd"/>
+      <w:r>
+        <w:rPr>
+          <w:rFonts w:ascii="Times New Roman" w:eastAsia="Times New Roman" w:hAnsi="Times New Roman" w:cs="Times New Roman"/>
+        </w:rPr>
+        <w:t xml:space="preserve"> %in% </w:t>
+      </w:r>
+      <w:proofErr w:type="gramStart"/>
+      <w:r>
+        <w:rPr>
+          <w:rFonts w:ascii="Times New Roman" w:eastAsia="Times New Roman" w:hAnsi="Times New Roman" w:cs="Times New Roman"/>
+        </w:rPr>
+        <w:t>c(</w:t>
+      </w:r>
+      <w:proofErr w:type="gramEnd"/>
+      <w:r>
+        <w:rPr>
+          <w:rFonts w:ascii="Times New Roman" w:eastAsia="Times New Roman" w:hAnsi="Times New Roman" w:cs="Times New Roman"/>
+        </w:rPr>
+        <w:t>12, 1, 2), "Winter",</w:t>
+      </w:r>
+    </w:p>
+    <w:p>
+      <w:pPr>
+        <w:pStyle w:val="ListParagraph"/>
+        <w:ind w:left="1710"/>
+        <w:rPr>
+          <w:rFonts w:ascii="Times New Roman" w:eastAsia="Times New Roman" w:hAnsi="Times New Roman" w:cs="Times New Roman"/>
+        </w:rPr>
+      </w:pPr>
+      <w:r>
+        <w:rPr>
+          <w:rFonts w:ascii="Times New Roman" w:eastAsia="Times New Roman" w:hAnsi="Times New Roman" w:cs="Times New Roman"/>
+        </w:rPr>
+        <w:t xml:space="preserve">                            </w:t>
+      </w:r>
+      <w:proofErr w:type="spellStart"/>
+      <w:proofErr w:type="gramStart"/>
+      <w:r>
+        <w:rPr>
+          <w:rFonts w:ascii="Times New Roman" w:eastAsia="Times New Roman" w:hAnsi="Times New Roman" w:cs="Times New Roman"/>
+        </w:rPr>
+        <w:t>ifelse</w:t>
+      </w:r>
+      <w:proofErr w:type="spellEnd"/>
+      <w:r>
+        <w:rPr>
+          <w:rFonts w:ascii="Times New Roman" w:eastAsia="Times New Roman" w:hAnsi="Times New Roman" w:cs="Times New Roman"/>
+        </w:rPr>
+        <w:t>(</w:t>
+      </w:r>
+      <w:proofErr w:type="spellStart"/>
+      <w:proofErr w:type="gramEnd"/>
+      <w:r>
+        <w:rPr>
+          <w:rFonts w:ascii="Times New Roman" w:eastAsia="Times New Roman" w:hAnsi="Times New Roman" w:cs="Times New Roman"/>
+        </w:rPr>
+        <w:t>weather_df$month</w:t>
+      </w:r>
+      <w:proofErr w:type="spellEnd"/>
+      <w:r>
+        <w:rPr>
+          <w:rFonts w:ascii="Times New Roman" w:eastAsia="Times New Roman" w:hAnsi="Times New Roman" w:cs="Times New Roman"/>
+        </w:rPr>
+        <w:t xml:space="preserve"> %in% </w:t>
+      </w:r>
+      <w:proofErr w:type="gramStart"/>
+      <w:r>
+        <w:rPr>
+          <w:rFonts w:ascii="Times New Roman" w:eastAsia="Times New Roman" w:hAnsi="Times New Roman" w:cs="Times New Roman"/>
+        </w:rPr>
+        <w:t>c(</w:t>
+      </w:r>
+      <w:proofErr w:type="gramEnd"/>
+      <w:r>
+        <w:rPr>
+          <w:rFonts w:ascii="Times New Roman" w:eastAsia="Times New Roman" w:hAnsi="Times New Roman" w:cs="Times New Roman"/>
+        </w:rPr>
+        <w:t>3, 4, 5), "Spring",</w:t>
+      </w:r>
+    </w:p>
+    <w:p>
+      <w:pPr>
+        <w:pStyle w:val="ListParagraph"/>
+        <w:ind w:left="1710"/>
+        <w:rPr>
+          <w:rFonts w:ascii="Times New Roman" w:eastAsia="Times New Roman" w:hAnsi="Times New Roman" w:cs="Times New Roman"/>
+        </w:rPr>
+      </w:pPr>
+      <w:r>
+        <w:rPr>
+          <w:rFonts w:ascii="Times New Roman" w:eastAsia="Times New Roman" w:hAnsi="Times New Roman" w:cs="Times New Roman"/>
+        </w:rPr>
+        <w:t xml:space="preserve">                                   </w:t>
+      </w:r>
+      <w:proofErr w:type="spellStart"/>
+      <w:proofErr w:type="gramStart"/>
+      <w:r>
+        <w:rPr>
+          <w:rFonts w:ascii="Times New Roman" w:eastAsia="Times New Roman" w:hAnsi="Times New Roman" w:cs="Times New Roman"/>
+        </w:rPr>
+        <w:t>ifelse</w:t>
+      </w:r>
+      <w:proofErr w:type="spellEnd"/>
+      <w:r>
+        <w:rPr>
+          <w:rFonts w:ascii="Times New Roman" w:eastAsia="Times New Roman" w:hAnsi="Times New Roman" w:cs="Times New Roman"/>
+        </w:rPr>
+        <w:t>(</w:t>
+      </w:r>
+      <w:proofErr w:type="spellStart"/>
+      <w:proofErr w:type="gramEnd"/>
+      <w:r>
+        <w:rPr>
+          <w:rFonts w:ascii="Times New Roman" w:eastAsia="Times New Roman" w:hAnsi="Times New Roman" w:cs="Times New Roman"/>
+        </w:rPr>
+        <w:t>weather_df$month</w:t>
+      </w:r>
+      <w:proofErr w:type="spellEnd"/>
+      <w:r>
+        <w:rPr>
+          <w:rFonts w:ascii="Times New Roman" w:eastAsia="Times New Roman" w:hAnsi="Times New Roman" w:cs="Times New Roman"/>
+        </w:rPr>
+        <w:t xml:space="preserve"> %in% </w:t>
+      </w:r>
+      <w:proofErr w:type="gramStart"/>
+      <w:r>
+        <w:rPr>
+          <w:rFonts w:ascii="Times New Roman" w:eastAsia="Times New Roman" w:hAnsi="Times New Roman" w:cs="Times New Roman"/>
+        </w:rPr>
+        <w:t>c(</w:t>
+      </w:r>
+      <w:proofErr w:type="gramEnd"/>
+      <w:r>
+        <w:rPr>
+          <w:rFonts w:ascii="Times New Roman" w:eastAsia="Times New Roman" w:hAnsi="Times New Roman" w:cs="Times New Roman"/>
+        </w:rPr>
+        <w:t>6, 7, 8), "Summer", "Autumn")))</w:t>
+      </w:r>
+    </w:p>
+    <w:p>
+      <w:pPr>
+        <w:pStyle w:val="ListParagraph"/>
+        <w:ind w:left="1710"/>
+        <w:rPr>
+          <w:rFonts w:ascii="Times New Roman" w:eastAsia="Times New Roman" w:hAnsi="Times New Roman" w:cs="Times New Roman"/>
+        </w:rPr>
+      </w:pPr>
+    </w:p>
+    <w:p>
+      <w:pPr>
+        <w:pStyle w:val="ListParagraph"/>
+        <w:ind w:left="1710"/>
+        <w:rPr>
+          <w:rFonts w:ascii="Times New Roman" w:eastAsia="Times New Roman" w:hAnsi="Times New Roman" w:cs="Times New Roman"/>
+        </w:rPr>
+      </w:pPr>
+      <w:proofErr w:type="spellStart"/>
+      <w:r>
+        <w:rPr>
+          <w:rFonts w:ascii="Times New Roman" w:eastAsia="Times New Roman" w:hAnsi="Times New Roman" w:cs="Times New Roman"/>
+        </w:rPr>
+        <w:t>weather_df</w:t>
+      </w:r>
+      <w:proofErr w:type="spellEnd"/>
+      <w:r>
+        <w:rPr>
+          <w:rFonts w:ascii="Times New Roman" w:eastAsia="Times New Roman" w:hAnsi="Times New Roman" w:cs="Times New Roman"/>
+        </w:rPr>
+        <w:t xml:space="preserve"> &lt;- </w:t>
+      </w:r>
+      <w:proofErr w:type="spellStart"/>
+      <w:r>
+        <w:rPr>
+          <w:rFonts w:ascii="Times New Roman" w:eastAsia="Times New Roman" w:hAnsi="Times New Roman" w:cs="Times New Roman"/>
+        </w:rPr>
+        <w:t>weather_df</w:t>
+      </w:r>
+      <w:proofErr w:type="spellEnd"/>
+      <w:proofErr w:type="gramStart"/>
+      <w:r>
+        <w:rPr>
+          <w:rFonts w:ascii="Times New Roman" w:eastAsia="Times New Roman" w:hAnsi="Times New Roman" w:cs="Times New Roman"/>
+        </w:rPr>
+        <w:t>[!is.na</w:t>
+      </w:r>
+      <w:proofErr w:type="gramEnd"/>
+      <w:r>
+        <w:rPr>
+          <w:rFonts w:ascii="Times New Roman" w:eastAsia="Times New Roman" w:hAnsi="Times New Roman" w:cs="Times New Roman"/>
+        </w:rPr>
+        <w:t>(</w:t>
+      </w:r>
+      <w:proofErr w:type="spellStart"/>
+      <w:r>
+        <w:rPr>
+          <w:rFonts w:ascii="Times New Roman" w:eastAsia="Times New Roman" w:hAnsi="Times New Roman" w:cs="Times New Roman"/>
+        </w:rPr>
+        <w:t>weather_df$precipitation</w:t>
+      </w:r>
+      <w:proofErr w:type="spellEnd"/>
+      <w:r>
+        <w:rPr>
+          <w:rFonts w:ascii="Times New Roman" w:eastAsia="Times New Roman" w:hAnsi="Times New Roman" w:cs="Times New Roman"/>
+        </w:rPr>
+        <w:t>)</w:t>
+      </w:r>
+      <w:proofErr w:type="gramStart"/>
+      <w:r>
+        <w:rPr>
+          <w:rFonts w:ascii="Times New Roman" w:eastAsia="Times New Roman" w:hAnsi="Times New Roman" w:cs="Times New Roman"/>
+        </w:rPr>
+        <w:t>, ]</w:t>
+      </w:r>
+      <w:proofErr w:type="gramEnd"/>
+    </w:p>
+    <w:p>
+      <w:pPr>
+        <w:pStyle w:val="ListParagraph"/>
+        <w:ind w:left="1710"/>
+        <w:rPr>
+          <w:rFonts w:ascii="Times New Roman" w:eastAsia="Times New Roman" w:hAnsi="Times New Roman" w:cs="Times New Roman"/>
+        </w:rPr>
+      </w:pPr>
+    </w:p>
+    <w:p>
+      <w:pPr>
+        <w:pStyle w:val="ListParagraph"/>
+        <w:ind w:left="1710"/>
+        <w:rPr>
+          <w:rFonts w:ascii="Times New Roman" w:eastAsia="Times New Roman" w:hAnsi="Times New Roman" w:cs="Times New Roman"/>
+        </w:rPr>
+      </w:pPr>
+      <w:r>
+        <w:rPr>
+          <w:rFonts w:ascii="Times New Roman" w:eastAsia="Times New Roman" w:hAnsi="Times New Roman" w:cs="Times New Roman"/>
+        </w:rPr>
+        <w:t>print(sum(is.na(</w:t>
+      </w:r>
+      <w:proofErr w:type="spellStart"/>
+      <w:r>
+        <w:rPr>
+          <w:rFonts w:ascii="Times New Roman" w:eastAsia="Times New Roman" w:hAnsi="Times New Roman" w:cs="Times New Roman"/>
+        </w:rPr>
+        <w:t>weather_df$precipitation</w:t>
+      </w:r>
+      <w:proofErr w:type="spellEnd"/>
+      <w:r>
+        <w:rPr>
+          <w:rFonts w:ascii="Times New Roman" w:eastAsia="Times New Roman" w:hAnsi="Times New Roman" w:cs="Times New Roman"/>
+        </w:rPr>
+        <w:t>)))</w:t>
+      </w:r>
+    </w:p>
+    <w:p>
+      <w:pPr>
+        <w:pStyle w:val="ListParagraph"/>
+        <w:ind w:left="1710"/>
+        <w:rPr>
+          <w:rFonts w:ascii="Times New Roman" w:eastAsia="Times New Roman" w:hAnsi="Times New Roman" w:cs="Times New Roman"/>
+        </w:rPr>
+      </w:pPr>
+    </w:p>
+    <w:p>
+      <w:pPr>
+        <w:pStyle w:val="ListParagraph"/>
+        <w:ind w:left="1710"/>
+        <w:rPr>
+          <w:rFonts w:ascii="Times New Roman" w:eastAsia="Times New Roman" w:hAnsi="Times New Roman" w:cs="Times New Roman"/>
+        </w:rPr>
+      </w:pPr>
+      <w:proofErr w:type="gramStart"/>
+      <w:r>
+        <w:rPr>
+          <w:rFonts w:ascii="Times New Roman" w:eastAsia="Times New Roman" w:hAnsi="Times New Roman" w:cs="Times New Roman"/>
+        </w:rPr>
+        <w:t>hist(</w:t>
+      </w:r>
+      <w:proofErr w:type="spellStart"/>
+      <w:proofErr w:type="gramEnd"/>
+      <w:r>
+        <w:rPr>
+          <w:rFonts w:ascii="Times New Roman" w:eastAsia="Times New Roman" w:hAnsi="Times New Roman" w:cs="Times New Roman"/>
+        </w:rPr>
+        <w:t>weather_df$precipitation</w:t>
+      </w:r>
+      <w:proofErr w:type="spellEnd"/>
+      <w:r>
+        <w:rPr>
+          <w:rFonts w:ascii="Times New Roman" w:eastAsia="Times New Roman" w:hAnsi="Times New Roman" w:cs="Times New Roman"/>
+        </w:rPr>
+        <w:t>, breaks = 40, main = "Overall Daily Precipitation Histogram",</w:t>
+      </w:r>
+    </w:p>
+    <w:p>
+      <w:pPr>
+        <w:pStyle w:val="ListParagraph"/>
+        <w:ind w:left="1710"/>
+        <w:rPr>
+          <w:rFonts w:ascii="Times New Roman" w:eastAsia="Times New Roman" w:hAnsi="Times New Roman" w:cs="Times New Roman"/>
+        </w:rPr>
+      </w:pPr>
+      <w:r>
+        <w:rPr>
+          <w:rFonts w:ascii="Times New Roman" w:eastAsia="Times New Roman" w:hAnsi="Times New Roman" w:cs="Times New Roman"/>
+        </w:rPr>
+        <w:t xml:space="preserve">     xlab = "Precipitation (mm)", ylab = "Density", col = "purple", </w:t>
+      </w:r>
+      <w:proofErr w:type="spellStart"/>
+      <w:r>
+        <w:rPr>
+          <w:rFonts w:ascii="Times New Roman" w:eastAsia="Times New Roman" w:hAnsi="Times New Roman" w:cs="Times New Roman"/>
+        </w:rPr>
+        <w:t>freq</w:t>
+      </w:r>
+      <w:proofErr w:type="spellEnd"/>
+      <w:r>
+        <w:rPr>
+          <w:rFonts w:ascii="Times New Roman" w:eastAsia="Times New Roman" w:hAnsi="Times New Roman" w:cs="Times New Roman"/>
+        </w:rPr>
+        <w:t xml:space="preserve"> = FALSE, </w:t>
+      </w:r>
+      <w:proofErr w:type="spellStart"/>
+      <w:r>
+        <w:rPr>
+          <w:rFonts w:ascii="Times New Roman" w:eastAsia="Times New Roman" w:hAnsi="Times New Roman" w:cs="Times New Roman"/>
+        </w:rPr>
+        <w:t>ylim</w:t>
+      </w:r>
+      <w:proofErr w:type="spellEnd"/>
+      <w:r>
+        <w:rPr>
+          <w:rFonts w:ascii="Times New Roman" w:eastAsia="Times New Roman" w:hAnsi="Times New Roman" w:cs="Times New Roman"/>
+        </w:rPr>
+        <w:t xml:space="preserve"> = </w:t>
+      </w:r>
+      <w:proofErr w:type="gramStart"/>
+      <w:r>
+        <w:rPr>
+          <w:rFonts w:ascii="Times New Roman" w:eastAsia="Times New Roman" w:hAnsi="Times New Roman" w:cs="Times New Roman"/>
+        </w:rPr>
+        <w:t>c(</w:t>
+      </w:r>
+      <w:proofErr w:type="gramEnd"/>
+      <w:r>
+        <w:rPr>
+          <w:rFonts w:ascii="Times New Roman" w:eastAsia="Times New Roman" w:hAnsi="Times New Roman" w:cs="Times New Roman"/>
+        </w:rPr>
+        <w:t>0, 0.3))</w:t>
+      </w:r>
+    </w:p>
+    <w:p>
+      <w:pPr>
+        <w:pStyle w:val="ListParagraph"/>
+        <w:ind w:left="1710"/>
+        <w:rPr>
+          <w:rFonts w:ascii="Times New Roman" w:eastAsia="Times New Roman" w:hAnsi="Times New Roman" w:cs="Times New Roman"/>
+        </w:rPr>
+      </w:pPr>
+      <w:proofErr w:type="gramStart"/>
+      <w:r>
+        <w:rPr>
+          <w:rFonts w:ascii="Times New Roman" w:eastAsia="Times New Roman" w:hAnsi="Times New Roman" w:cs="Times New Roman"/>
+        </w:rPr>
+        <w:t>lines(density(</w:t>
+      </w:r>
+      <w:proofErr w:type="spellStart"/>
+      <w:proofErr w:type="gramEnd"/>
+      <w:r>
+        <w:rPr>
+          <w:rFonts w:ascii="Times New Roman" w:eastAsia="Times New Roman" w:hAnsi="Times New Roman" w:cs="Times New Roman"/>
+        </w:rPr>
+        <w:t>weather_df$precipitation</w:t>
+      </w:r>
+      <w:proofErr w:type="spellEnd"/>
+      <w:r>
+        <w:rPr>
+          <w:rFonts w:ascii="Times New Roman" w:eastAsia="Times New Roman" w:hAnsi="Times New Roman" w:cs="Times New Roman"/>
+        </w:rPr>
+        <w:t xml:space="preserve">, na.rm = TRUE), col = "red", </w:t>
+      </w:r>
+      <w:proofErr w:type="spellStart"/>
+      <w:r>
+        <w:rPr>
+          <w:rFonts w:ascii="Times New Roman" w:eastAsia="Times New Roman" w:hAnsi="Times New Roman" w:cs="Times New Roman"/>
+        </w:rPr>
+        <w:t>lwd</w:t>
+      </w:r>
+      <w:proofErr w:type="spellEnd"/>
+      <w:r>
+        <w:rPr>
+          <w:rFonts w:ascii="Times New Roman" w:eastAsia="Times New Roman" w:hAnsi="Times New Roman" w:cs="Times New Roman"/>
+        </w:rPr>
+        <w:t xml:space="preserve"> = 3)</w:t>
+      </w:r>
+    </w:p>
+    <w:p>
+      <w:pPr>
+        <w:pStyle w:val="ListParagraph"/>
+        <w:ind w:left="1710"/>
+        <w:rPr>
+          <w:rFonts w:ascii="Times New Roman" w:eastAsia="Times New Roman" w:hAnsi="Times New Roman" w:cs="Times New Roman"/>
+        </w:rPr>
+      </w:pPr>
+    </w:p>
+    <w:p>
+      <w:pPr>
+        <w:pStyle w:val="ListParagraph"/>
+        <w:ind w:left="1710"/>
+        <w:rPr>
+          <w:rFonts w:ascii="Times New Roman" w:eastAsia="Times New Roman" w:hAnsi="Times New Roman" w:cs="Times New Roman"/>
+        </w:rPr>
+      </w:pPr>
+      <w:proofErr w:type="gramStart"/>
+      <w:r>
+        <w:rPr>
+          <w:rFonts w:ascii="Times New Roman" w:eastAsia="Times New Roman" w:hAnsi="Times New Roman" w:cs="Times New Roman"/>
+        </w:rPr>
+        <w:t>par(</w:t>
+      </w:r>
+      <w:proofErr w:type="spellStart"/>
+      <w:proofErr w:type="gramEnd"/>
+      <w:r>
+        <w:rPr>
+          <w:rFonts w:ascii="Times New Roman" w:eastAsia="Times New Roman" w:hAnsi="Times New Roman" w:cs="Times New Roman"/>
+        </w:rPr>
+        <w:t>mfrow</w:t>
+      </w:r>
+      <w:proofErr w:type="spellEnd"/>
+      <w:r>
+        <w:rPr>
+          <w:rFonts w:ascii="Times New Roman" w:eastAsia="Times New Roman" w:hAnsi="Times New Roman" w:cs="Times New Roman"/>
+        </w:rPr>
+        <w:t xml:space="preserve"> = </w:t>
+      </w:r>
+      <w:proofErr w:type="gramStart"/>
+      <w:r>
+        <w:rPr>
+          <w:rFonts w:ascii="Times New Roman" w:eastAsia="Times New Roman" w:hAnsi="Times New Roman" w:cs="Times New Roman"/>
+        </w:rPr>
+        <w:t>c(</w:t>
+      </w:r>
+      <w:proofErr w:type="gramEnd"/>
+      <w:r>
+        <w:rPr>
+          <w:rFonts w:ascii="Times New Roman" w:eastAsia="Times New Roman" w:hAnsi="Times New Roman" w:cs="Times New Roman"/>
+        </w:rPr>
+        <w:t>2, 2))</w:t>
+      </w:r>
+    </w:p>
+    <w:p>
+      <w:pPr>
+        <w:pStyle w:val="ListParagraph"/>
+        <w:ind w:left="1710"/>
+        <w:rPr>
+          <w:rFonts w:ascii="Times New Roman" w:eastAsia="Times New Roman" w:hAnsi="Times New Roman" w:cs="Times New Roman"/>
+        </w:rPr>
+      </w:pPr>
+      <w:proofErr w:type="spellStart"/>
+      <w:r>
+        <w:rPr>
+          <w:rFonts w:ascii="Times New Roman" w:eastAsia="Times New Roman" w:hAnsi="Times New Roman" w:cs="Times New Roman"/>
+        </w:rPr>
+        <w:t>seasons_list</w:t>
+      </w:r>
+      <w:proofErr w:type="spellEnd"/>
+      <w:r>
+        <w:rPr>
+          <w:rFonts w:ascii="Times New Roman" w:eastAsia="Times New Roman" w:hAnsi="Times New Roman" w:cs="Times New Roman"/>
+        </w:rPr>
+        <w:t xml:space="preserve"> &lt;- </w:t>
+      </w:r>
+      <w:proofErr w:type="gramStart"/>
+      <w:r>
+        <w:rPr>
+          <w:rFonts w:ascii="Times New Roman" w:eastAsia="Times New Roman" w:hAnsi="Times New Roman" w:cs="Times New Roman"/>
+        </w:rPr>
+        <w:t>c(</w:t>
+      </w:r>
+      <w:proofErr w:type="gramEnd"/>
+      <w:r>
+        <w:rPr>
+          <w:rFonts w:ascii="Times New Roman" w:eastAsia="Times New Roman" w:hAnsi="Times New Roman" w:cs="Times New Roman"/>
+        </w:rPr>
+        <w:t>"Winter", "Spring", "Summer", "Autumn")</w:t>
+      </w:r>
+    </w:p>
+    <w:p>
+      <w:pPr>
+        <w:pStyle w:val="ListParagraph"/>
+        <w:ind w:left="1710"/>
+        <w:rPr>
+          <w:rFonts w:ascii="Times New Roman" w:eastAsia="Times New Roman" w:hAnsi="Times New Roman" w:cs="Times New Roman"/>
+        </w:rPr>
+      </w:pPr>
+      <w:proofErr w:type="spellStart"/>
+      <w:r>
+        <w:rPr>
+          <w:rFonts w:ascii="Times New Roman" w:eastAsia="Times New Roman" w:hAnsi="Times New Roman" w:cs="Times New Roman"/>
+        </w:rPr>
+        <w:t>colors_list</w:t>
+      </w:r>
+      <w:proofErr w:type="spellEnd"/>
+      <w:r>
+        <w:rPr>
+          <w:rFonts w:ascii="Times New Roman" w:eastAsia="Times New Roman" w:hAnsi="Times New Roman" w:cs="Times New Roman"/>
+        </w:rPr>
+        <w:t xml:space="preserve"> &lt;- </w:t>
+      </w:r>
+      <w:proofErr w:type="gramStart"/>
+      <w:r>
+        <w:rPr>
+          <w:rFonts w:ascii="Times New Roman" w:eastAsia="Times New Roman" w:hAnsi="Times New Roman" w:cs="Times New Roman"/>
+        </w:rPr>
+        <w:t>c(</w:t>
+      </w:r>
+      <w:proofErr w:type="gramEnd"/>
+      <w:r>
+        <w:rPr>
+          <w:rFonts w:ascii="Times New Roman" w:eastAsia="Times New Roman" w:hAnsi="Times New Roman" w:cs="Times New Roman"/>
+        </w:rPr>
+        <w:t>"</w:t>
+      </w:r>
+      <w:proofErr w:type="spellStart"/>
+      <w:r>
+        <w:rPr>
+          <w:rFonts w:ascii="Times New Roman" w:eastAsia="Times New Roman" w:hAnsi="Times New Roman" w:cs="Times New Roman"/>
+        </w:rPr>
+        <w:t>lightblue</w:t>
+      </w:r>
+      <w:proofErr w:type="spellEnd"/>
+      <w:r>
+        <w:rPr>
+          <w:rFonts w:ascii="Times New Roman" w:eastAsia="Times New Roman" w:hAnsi="Times New Roman" w:cs="Times New Roman"/>
+        </w:rPr>
+        <w:t>", "green", "yellow", "orange")</w:t>
+      </w:r>
+    </w:p>
+    <w:p>
+      <w:pPr>
+        <w:pStyle w:val="ListParagraph"/>
+        <w:ind w:left="1710"/>
+        <w:rPr>
+          <w:rFonts w:ascii="Times New Roman" w:eastAsia="Times New Roman" w:hAnsi="Times New Roman" w:cs="Times New Roman"/>
+        </w:rPr>
+      </w:pPr>
+      <w:r>
+        <w:rPr>
+          <w:rFonts w:ascii="Times New Roman" w:eastAsia="Times New Roman" w:hAnsi="Times New Roman" w:cs="Times New Roman"/>
+        </w:rPr>
+        <w:t>for (</w:t>
+      </w:r>
+      <w:proofErr w:type="spellStart"/>
+      <w:r>
+        <w:rPr>
+          <w:rFonts w:ascii="Times New Roman" w:eastAsia="Times New Roman" w:hAnsi="Times New Roman" w:cs="Times New Roman"/>
+        </w:rPr>
+        <w:t>i</w:t>
+      </w:r>
+      <w:proofErr w:type="spellEnd"/>
+      <w:r>
+        <w:rPr>
+          <w:rFonts w:ascii="Times New Roman" w:eastAsia="Times New Roman" w:hAnsi="Times New Roman" w:cs="Times New Roman"/>
+        </w:rPr>
+        <w:t xml:space="preserve"> in 1:4) {</w:t>
+      </w:r>
+    </w:p>
+    <w:p>
+      <w:pPr>
+        <w:pStyle w:val="ListParagraph"/>
+        <w:ind w:left="1710"/>
+        <w:rPr>
+          <w:rFonts w:ascii="Times New Roman" w:eastAsia="Times New Roman" w:hAnsi="Times New Roman" w:cs="Times New Roman"/>
+        </w:rPr>
+      </w:pPr>
+      <w:r>
+        <w:rPr>
+          <w:rFonts w:ascii="Times New Roman" w:eastAsia="Times New Roman" w:hAnsi="Times New Roman" w:cs="Times New Roman"/>
+        </w:rPr>
+        <w:t xml:space="preserve">  s &lt;- </w:t>
+      </w:r>
+      <w:proofErr w:type="spellStart"/>
+      <w:r>
+        <w:rPr>
+          <w:rFonts w:ascii="Times New Roman" w:eastAsia="Times New Roman" w:hAnsi="Times New Roman" w:cs="Times New Roman"/>
+        </w:rPr>
+        <w:t>seasons_list</w:t>
+      </w:r>
+      <w:proofErr w:type="spellEnd"/>
+      <w:r>
+        <w:rPr>
+          <w:rFonts w:ascii="Times New Roman" w:eastAsia="Times New Roman" w:hAnsi="Times New Roman" w:cs="Times New Roman"/>
+        </w:rPr>
+        <w:t>[</w:t>
+      </w:r>
+      <w:proofErr w:type="spellStart"/>
+      <w:r>
+        <w:rPr>
+          <w:rFonts w:ascii="Times New Roman" w:eastAsia="Times New Roman" w:hAnsi="Times New Roman" w:cs="Times New Roman"/>
+        </w:rPr>
+        <w:t>i</w:t>
+      </w:r>
+      <w:proofErr w:type="spellEnd"/>
+      <w:r>
+        <w:rPr>
+          <w:rFonts w:ascii="Times New Roman" w:eastAsia="Times New Roman" w:hAnsi="Times New Roman" w:cs="Times New Roman"/>
+        </w:rPr>
+        <w:t>]</w:t>
+      </w:r>
+    </w:p>
+    <w:p>
+      <w:pPr>
+        <w:pStyle w:val="ListParagraph"/>
+        <w:ind w:left="1710"/>
+        <w:rPr>
+          <w:rFonts w:ascii="Times New Roman" w:eastAsia="Times New Roman" w:hAnsi="Times New Roman" w:cs="Times New Roman"/>
+        </w:rPr>
+      </w:pPr>
+      <w:r>
+        <w:rPr>
+          <w:rFonts w:ascii="Times New Roman" w:eastAsia="Times New Roman" w:hAnsi="Times New Roman" w:cs="Times New Roman"/>
+        </w:rPr>
+        <w:t xml:space="preserve">  </w:t>
+      </w:r>
+      <w:proofErr w:type="spellStart"/>
+      <w:r>
+        <w:rPr>
+          <w:rFonts w:ascii="Times New Roman" w:eastAsia="Times New Roman" w:hAnsi="Times New Roman" w:cs="Times New Roman"/>
+        </w:rPr>
+        <w:t>precip_s</w:t>
+      </w:r>
+      <w:proofErr w:type="spellEnd"/>
+      <w:r>
+        <w:rPr>
+          <w:rFonts w:ascii="Times New Roman" w:eastAsia="Times New Roman" w:hAnsi="Times New Roman" w:cs="Times New Roman"/>
+        </w:rPr>
+        <w:t xml:space="preserve"> &lt;- </w:t>
+      </w:r>
+      <w:proofErr w:type="spellStart"/>
+      <w:r>
+        <w:rPr>
+          <w:rFonts w:ascii="Times New Roman" w:eastAsia="Times New Roman" w:hAnsi="Times New Roman" w:cs="Times New Roman"/>
+        </w:rPr>
+        <w:t>weather_df$</w:t>
+      </w:r>
+      <w:proofErr w:type="gramStart"/>
+      <w:r>
+        <w:rPr>
+          <w:rFonts w:ascii="Times New Roman" w:eastAsia="Times New Roman" w:hAnsi="Times New Roman" w:cs="Times New Roman"/>
+        </w:rPr>
+        <w:t>precipitation</w:t>
+      </w:r>
+      <w:proofErr w:type="spellEnd"/>
+      <w:r>
+        <w:rPr>
+          <w:rFonts w:ascii="Times New Roman" w:eastAsia="Times New Roman" w:hAnsi="Times New Roman" w:cs="Times New Roman"/>
+        </w:rPr>
+        <w:t>[</w:t>
+      </w:r>
+      <w:proofErr w:type="spellStart"/>
+      <w:proofErr w:type="gramEnd"/>
+      <w:r>
+        <w:rPr>
+          <w:rFonts w:ascii="Times New Roman" w:eastAsia="Times New Roman" w:hAnsi="Times New Roman" w:cs="Times New Roman"/>
+        </w:rPr>
+        <w:t>weather_df$season</w:t>
+      </w:r>
+      <w:proofErr w:type="spellEnd"/>
+      <w:r>
+        <w:rPr>
+          <w:rFonts w:ascii="Times New Roman" w:eastAsia="Times New Roman" w:hAnsi="Times New Roman" w:cs="Times New Roman"/>
+        </w:rPr>
+        <w:t xml:space="preserve"> == s]</w:t>
+      </w:r>
+    </w:p>
+    <w:p>
+      <w:pPr>
+        <w:pStyle w:val="ListParagraph"/>
+        <w:ind w:left="1710"/>
+        <w:rPr>
+          <w:rFonts w:ascii="Times New Roman" w:eastAsia="Times New Roman" w:hAnsi="Times New Roman" w:cs="Times New Roman"/>
+        </w:rPr>
+      </w:pPr>
+      <w:r>
+        <w:rPr>
+          <w:rFonts w:ascii="Times New Roman" w:eastAsia="Times New Roman" w:hAnsi="Times New Roman" w:cs="Times New Roman"/>
+        </w:rPr>
+        <w:t xml:space="preserve">  </w:t>
+      </w:r>
+      <w:proofErr w:type="gramStart"/>
+      <w:r>
+        <w:rPr>
+          <w:rFonts w:ascii="Times New Roman" w:eastAsia="Times New Roman" w:hAnsi="Times New Roman" w:cs="Times New Roman"/>
+        </w:rPr>
+        <w:t>hist(</w:t>
+      </w:r>
+      <w:proofErr w:type="spellStart"/>
+      <w:proofErr w:type="gramEnd"/>
+      <w:r>
+        <w:rPr>
+          <w:rFonts w:ascii="Times New Roman" w:eastAsia="Times New Roman" w:hAnsi="Times New Roman" w:cs="Times New Roman"/>
+        </w:rPr>
+        <w:t>precip_s</w:t>
+      </w:r>
+      <w:proofErr w:type="spellEnd"/>
+      <w:r>
+        <w:rPr>
+          <w:rFonts w:ascii="Times New Roman" w:eastAsia="Times New Roman" w:hAnsi="Times New Roman" w:cs="Times New Roman"/>
+        </w:rPr>
+        <w:t xml:space="preserve">, breaks = 40, main = </w:t>
+      </w:r>
+      <w:proofErr w:type="gramStart"/>
+      <w:r>
+        <w:rPr>
+          <w:rFonts w:ascii="Times New Roman" w:eastAsia="Times New Roman" w:hAnsi="Times New Roman" w:cs="Times New Roman"/>
+        </w:rPr>
+        <w:t>paste(</w:t>
+      </w:r>
+      <w:proofErr w:type="gramEnd"/>
+      <w:r>
+        <w:rPr>
+          <w:rFonts w:ascii="Times New Roman" w:eastAsia="Times New Roman" w:hAnsi="Times New Roman" w:cs="Times New Roman"/>
+        </w:rPr>
+        <w:t>"Precipitation Histogram for", s),</w:t>
+      </w:r>
+    </w:p>
+    <w:p>
+      <w:pPr>
+        <w:pStyle w:val="ListParagraph"/>
+        <w:ind w:left="1710"/>
+        <w:rPr>
+          <w:rFonts w:ascii="Times New Roman" w:eastAsia="Times New Roman" w:hAnsi="Times New Roman" w:cs="Times New Roman"/>
+        </w:rPr>
+      </w:pPr>
+      <w:r>
+        <w:rPr>
+          <w:rFonts w:ascii="Times New Roman" w:eastAsia="Times New Roman" w:hAnsi="Times New Roman" w:cs="Times New Roman"/>
+        </w:rPr>
+        <w:t xml:space="preserve">       xlab = "Precipitation (mm)", ylab = "Density", col = </w:t>
+      </w:r>
+      <w:proofErr w:type="spellStart"/>
+      <w:r>
+        <w:rPr>
+          <w:rFonts w:ascii="Times New Roman" w:eastAsia="Times New Roman" w:hAnsi="Times New Roman" w:cs="Times New Roman"/>
+        </w:rPr>
+        <w:t>colors_list</w:t>
+      </w:r>
+      <w:proofErr w:type="spellEnd"/>
+      <w:r>
+        <w:rPr>
+          <w:rFonts w:ascii="Times New Roman" w:eastAsia="Times New Roman" w:hAnsi="Times New Roman" w:cs="Times New Roman"/>
+        </w:rPr>
+        <w:t>[</w:t>
+      </w:r>
+      <w:proofErr w:type="spellStart"/>
+      <w:r>
+        <w:rPr>
+          <w:rFonts w:ascii="Times New Roman" w:eastAsia="Times New Roman" w:hAnsi="Times New Roman" w:cs="Times New Roman"/>
+        </w:rPr>
+        <w:t>i</w:t>
+      </w:r>
+      <w:proofErr w:type="spellEnd"/>
+      <w:r>
+        <w:rPr>
+          <w:rFonts w:ascii="Times New Roman" w:eastAsia="Times New Roman" w:hAnsi="Times New Roman" w:cs="Times New Roman"/>
+        </w:rPr>
+        <w:t xml:space="preserve">], </w:t>
+      </w:r>
+      <w:proofErr w:type="spellStart"/>
+      <w:r>
+        <w:rPr>
+          <w:rFonts w:ascii="Times New Roman" w:eastAsia="Times New Roman" w:hAnsi="Times New Roman" w:cs="Times New Roman"/>
+        </w:rPr>
+        <w:t>freq</w:t>
+      </w:r>
+      <w:proofErr w:type="spellEnd"/>
+      <w:r>
+        <w:rPr>
+          <w:rFonts w:ascii="Times New Roman" w:eastAsia="Times New Roman" w:hAnsi="Times New Roman" w:cs="Times New Roman"/>
+        </w:rPr>
+        <w:t xml:space="preserve"> = FALSE)</w:t>
+      </w:r>
+    </w:p>
+    <w:p>
+      <w:pPr>
+        <w:pStyle w:val="ListParagraph"/>
+        <w:ind w:left="1710"/>
+        <w:rPr>
+          <w:rFonts w:ascii="Times New Roman" w:eastAsia="Times New Roman" w:hAnsi="Times New Roman" w:cs="Times New Roman"/>
+        </w:rPr>
+      </w:pPr>
+      <w:r>
+        <w:rPr>
+          <w:rFonts w:ascii="Times New Roman" w:eastAsia="Times New Roman" w:hAnsi="Times New Roman" w:cs="Times New Roman"/>
+        </w:rPr>
+        <w:t xml:space="preserve">  </w:t>
+      </w:r>
+      <w:proofErr w:type="gramStart"/>
+      <w:r>
+        <w:rPr>
+          <w:rFonts w:ascii="Times New Roman" w:eastAsia="Times New Roman" w:hAnsi="Times New Roman" w:cs="Times New Roman"/>
+        </w:rPr>
+        <w:t>lines(density(</w:t>
+      </w:r>
+      <w:proofErr w:type="spellStart"/>
+      <w:proofErr w:type="gramEnd"/>
+      <w:r>
+        <w:rPr>
+          <w:rFonts w:ascii="Times New Roman" w:eastAsia="Times New Roman" w:hAnsi="Times New Roman" w:cs="Times New Roman"/>
+        </w:rPr>
+        <w:t>precip_s</w:t>
+      </w:r>
+      <w:proofErr w:type="spellEnd"/>
+      <w:r>
+        <w:rPr>
+          <w:rFonts w:ascii="Times New Roman" w:eastAsia="Times New Roman" w:hAnsi="Times New Roman" w:cs="Times New Roman"/>
+        </w:rPr>
+        <w:t xml:space="preserve">, na.rm = TRUE), col = "red", </w:t>
+      </w:r>
+      <w:proofErr w:type="spellStart"/>
+      <w:r>
+        <w:rPr>
+          <w:rFonts w:ascii="Times New Roman" w:eastAsia="Times New Roman" w:hAnsi="Times New Roman" w:cs="Times New Roman"/>
+        </w:rPr>
+        <w:t>lwd</w:t>
+      </w:r>
+      <w:proofErr w:type="spellEnd"/>
+      <w:r>
+        <w:rPr>
+          <w:rFonts w:ascii="Times New Roman" w:eastAsia="Times New Roman" w:hAnsi="Times New Roman" w:cs="Times New Roman"/>
+        </w:rPr>
+        <w:t xml:space="preserve"> = 2)</w:t>
+      </w:r>
+    </w:p>
+    <w:p>
+      <w:pPr>
+        <w:pStyle w:val="ListParagraph"/>
+        <w:ind w:left="1710"/>
+        <w:rPr>
+          <w:rFonts w:ascii="Times New Roman" w:eastAsia="Times New Roman" w:hAnsi="Times New Roman" w:cs="Times New Roman"/>
+        </w:rPr>
+      </w:pPr>
+      <w:r>
+        <w:rPr>
+          <w:rFonts w:ascii="Times New Roman" w:eastAsia="Times New Roman" w:hAnsi="Times New Roman" w:cs="Times New Roman"/>
+        </w:rPr>
+        <w:t>}</w:t>
+      </w:r>
+    </w:p>
+    <w:p>
+      <w:pPr>
+        <w:pStyle w:val="ListParagraph"/>
+        <w:ind w:left="1710"/>
+        <w:rPr>
+          <w:rFonts w:ascii="Times New Roman" w:eastAsia="Times New Roman" w:hAnsi="Times New Roman" w:cs="Times New Roman"/>
+        </w:rPr>
+      </w:pPr>
+      <w:proofErr w:type="gramStart"/>
+      <w:r>
+        <w:rPr>
+          <w:rFonts w:ascii="Times New Roman" w:eastAsia="Times New Roman" w:hAnsi="Times New Roman" w:cs="Times New Roman"/>
+        </w:rPr>
+        <w:t>par(</w:t>
+      </w:r>
+      <w:proofErr w:type="spellStart"/>
+      <w:proofErr w:type="gramEnd"/>
+      <w:r>
+        <w:rPr>
+          <w:rFonts w:ascii="Times New Roman" w:eastAsia="Times New Roman" w:hAnsi="Times New Roman" w:cs="Times New Roman"/>
+        </w:rPr>
+        <w:t>mfrow</w:t>
+      </w:r>
+      <w:proofErr w:type="spellEnd"/>
+      <w:r>
+        <w:rPr>
+          <w:rFonts w:ascii="Times New Roman" w:eastAsia="Times New Roman" w:hAnsi="Times New Roman" w:cs="Times New Roman"/>
+        </w:rPr>
+        <w:t xml:space="preserve"> = </w:t>
+      </w:r>
+      <w:proofErr w:type="gramStart"/>
+      <w:r>
+        <w:rPr>
+          <w:rFonts w:ascii="Times New Roman" w:eastAsia="Times New Roman" w:hAnsi="Times New Roman" w:cs="Times New Roman"/>
+        </w:rPr>
+        <w:t>c(</w:t>
+      </w:r>
+      <w:proofErr w:type="gramEnd"/>
+      <w:r>
+        <w:rPr>
+          <w:rFonts w:ascii="Times New Roman" w:eastAsia="Times New Roman" w:hAnsi="Times New Roman" w:cs="Times New Roman"/>
+        </w:rPr>
+        <w:t>1, 1))</w:t>
+      </w:r>
+    </w:p>
+    <w:p>
+      <w:pPr>
+        <w:pStyle w:val="ListParagraph"/>
+        <w:ind w:left="1710"/>
+        <w:rPr>
+          <w:rFonts w:ascii="Times New Roman" w:eastAsia="Times New Roman" w:hAnsi="Times New Roman" w:cs="Times New Roman"/>
+        </w:rPr>
+      </w:pPr>
+    </w:p>
+    <w:p>
+      <w:pPr>
+        <w:pStyle w:val="ListParagraph"/>
+        <w:ind w:left="1710"/>
+        <w:rPr>
+          <w:rFonts w:ascii="Times New Roman" w:eastAsia="Times New Roman" w:hAnsi="Times New Roman" w:cs="Times New Roman"/>
+        </w:rPr>
+      </w:pPr>
+      <w:proofErr w:type="gramStart"/>
+      <w:r>
+        <w:rPr>
+          <w:rFonts w:ascii="Times New Roman" w:eastAsia="Times New Roman" w:hAnsi="Times New Roman" w:cs="Times New Roman"/>
+        </w:rPr>
+        <w:t>boxplot(</w:t>
+      </w:r>
+      <w:proofErr w:type="gramEnd"/>
+      <w:r>
+        <w:rPr>
+          <w:rFonts w:ascii="Times New Roman" w:eastAsia="Times New Roman" w:hAnsi="Times New Roman" w:cs="Times New Roman"/>
+        </w:rPr>
+        <w:t xml:space="preserve">precipitation ~ season, data = </w:t>
+      </w:r>
+      <w:proofErr w:type="spellStart"/>
+      <w:r>
+        <w:rPr>
+          <w:rFonts w:ascii="Times New Roman" w:eastAsia="Times New Roman" w:hAnsi="Times New Roman" w:cs="Times New Roman"/>
+        </w:rPr>
+        <w:t>weather_df</w:t>
+      </w:r>
+      <w:proofErr w:type="spellEnd"/>
+      <w:r>
+        <w:rPr>
+          <w:rFonts w:ascii="Times New Roman" w:eastAsia="Times New Roman" w:hAnsi="Times New Roman" w:cs="Times New Roman"/>
+        </w:rPr>
+        <w:t>,</w:t>
+      </w:r>
+    </w:p>
+    <w:p>
+      <w:pPr>
+        <w:pStyle w:val="ListParagraph"/>
+        <w:ind w:left="1710"/>
+        <w:rPr>
+          <w:rFonts w:ascii="Times New Roman" w:eastAsia="Times New Roman" w:hAnsi="Times New Roman" w:cs="Times New Roman"/>
+        </w:rPr>
+      </w:pPr>
+      <w:r>
+        <w:rPr>
+          <w:rFonts w:ascii="Times New Roman" w:eastAsia="Times New Roman" w:hAnsi="Times New Roman" w:cs="Times New Roman"/>
+        </w:rPr>
+        <w:t xml:space="preserve">        main = "Seasonal Daily Precipitation in London (1979-2020)",</w:t>
+      </w:r>
+    </w:p>
+    <w:p>
+      <w:pPr>
+        <w:pStyle w:val="ListParagraph"/>
+        <w:ind w:left="1710"/>
+        <w:rPr>
+          <w:rFonts w:ascii="Times New Roman" w:eastAsia="Times New Roman" w:hAnsi="Times New Roman" w:cs="Times New Roman"/>
+        </w:rPr>
+      </w:pPr>
+      <w:r>
+        <w:rPr>
+          <w:rFonts w:ascii="Times New Roman" w:eastAsia="Times New Roman" w:hAnsi="Times New Roman" w:cs="Times New Roman"/>
+        </w:rPr>
+        <w:t xml:space="preserve">        xlab = "Season", ylab = "Precipitation (mm)",</w:t>
+      </w:r>
+    </w:p>
+    <w:p>
+      <w:pPr>
+        <w:pStyle w:val="ListParagraph"/>
+        <w:ind w:left="1710"/>
+        <w:rPr>
+          <w:rFonts w:ascii="Times New Roman" w:eastAsia="Times New Roman" w:hAnsi="Times New Roman" w:cs="Times New Roman"/>
+        </w:rPr>
+      </w:pPr>
+      <w:r>
+        <w:rPr>
+          <w:rFonts w:ascii="Times New Roman" w:eastAsia="Times New Roman" w:hAnsi="Times New Roman" w:cs="Times New Roman"/>
+        </w:rPr>
+        <w:t xml:space="preserve">        col = </w:t>
+      </w:r>
+      <w:proofErr w:type="gramStart"/>
+      <w:r>
+        <w:rPr>
+          <w:rFonts w:ascii="Times New Roman" w:eastAsia="Times New Roman" w:hAnsi="Times New Roman" w:cs="Times New Roman"/>
+        </w:rPr>
+        <w:t>c(</w:t>
+      </w:r>
+      <w:proofErr w:type="gramEnd"/>
+      <w:r>
+        <w:rPr>
+          <w:rFonts w:ascii="Times New Roman" w:eastAsia="Times New Roman" w:hAnsi="Times New Roman" w:cs="Times New Roman"/>
+        </w:rPr>
+        <w:t>"</w:t>
+      </w:r>
+      <w:proofErr w:type="spellStart"/>
+      <w:r>
+        <w:rPr>
+          <w:rFonts w:ascii="Times New Roman" w:eastAsia="Times New Roman" w:hAnsi="Times New Roman" w:cs="Times New Roman"/>
+        </w:rPr>
+        <w:t>lightblue</w:t>
+      </w:r>
+      <w:proofErr w:type="spellEnd"/>
+      <w:r>
+        <w:rPr>
+          <w:rFonts w:ascii="Times New Roman" w:eastAsia="Times New Roman" w:hAnsi="Times New Roman" w:cs="Times New Roman"/>
+        </w:rPr>
+        <w:t>", "green", "yellow", "orange"), notch = TRUE)</w:t>
+      </w:r>
+    </w:p>
+    <w:p>
+      <w:pPr>
+        <w:pStyle w:val="ListParagraph"/>
+        <w:ind w:left="1710"/>
+        <w:rPr>
+          <w:rFonts w:ascii="Times New Roman" w:eastAsia="Times New Roman" w:hAnsi="Times New Roman" w:cs="Times New Roman"/>
+        </w:rPr>
+      </w:pPr>
+    </w:p>
+    <w:p>
+      <w:pPr>
+        <w:pStyle w:val="ListParagraph"/>
+        <w:ind w:left="1710"/>
+        <w:rPr>
+          <w:rFonts w:ascii="Times New Roman" w:eastAsia="Times New Roman" w:hAnsi="Times New Roman" w:cs="Times New Roman"/>
+        </w:rPr>
+      </w:pPr>
+      <w:proofErr w:type="spellStart"/>
+      <w:r>
+        <w:rPr>
+          <w:rFonts w:ascii="Times New Roman" w:eastAsia="Times New Roman" w:hAnsi="Times New Roman" w:cs="Times New Roman"/>
+        </w:rPr>
+        <w:t>season_summary</w:t>
+      </w:r>
+      <w:proofErr w:type="spellEnd"/>
+      <w:r>
+        <w:rPr>
+          <w:rFonts w:ascii="Times New Roman" w:eastAsia="Times New Roman" w:hAnsi="Times New Roman" w:cs="Times New Roman"/>
+        </w:rPr>
+        <w:t xml:space="preserve"> &lt;- </w:t>
+      </w:r>
+      <w:proofErr w:type="spellStart"/>
+      <w:proofErr w:type="gramStart"/>
+      <w:r>
+        <w:rPr>
+          <w:rFonts w:ascii="Times New Roman" w:eastAsia="Times New Roman" w:hAnsi="Times New Roman" w:cs="Times New Roman"/>
+        </w:rPr>
+        <w:t>tapply</w:t>
+      </w:r>
+      <w:proofErr w:type="spellEnd"/>
+      <w:r>
+        <w:rPr>
+          <w:rFonts w:ascii="Times New Roman" w:eastAsia="Times New Roman" w:hAnsi="Times New Roman" w:cs="Times New Roman"/>
+        </w:rPr>
+        <w:t>(</w:t>
+      </w:r>
+      <w:proofErr w:type="spellStart"/>
+      <w:proofErr w:type="gramEnd"/>
+      <w:r>
+        <w:rPr>
+          <w:rFonts w:ascii="Times New Roman" w:eastAsia="Times New Roman" w:hAnsi="Times New Roman" w:cs="Times New Roman"/>
+        </w:rPr>
+        <w:t>weather_df$precipitation</w:t>
+      </w:r>
+      <w:proofErr w:type="spellEnd"/>
+      <w:r>
+        <w:rPr>
+          <w:rFonts w:ascii="Times New Roman" w:eastAsia="Times New Roman" w:hAnsi="Times New Roman" w:cs="Times New Roman"/>
+        </w:rPr>
+        <w:t xml:space="preserve">, </w:t>
+      </w:r>
+      <w:proofErr w:type="spellStart"/>
+      <w:r>
+        <w:rPr>
+          <w:rFonts w:ascii="Times New Roman" w:eastAsia="Times New Roman" w:hAnsi="Times New Roman" w:cs="Times New Roman"/>
+        </w:rPr>
+        <w:t>weather_df$season</w:t>
+      </w:r>
+      <w:proofErr w:type="spellEnd"/>
+      <w:r>
+        <w:rPr>
+          <w:rFonts w:ascii="Times New Roman" w:eastAsia="Times New Roman" w:hAnsi="Times New Roman" w:cs="Times New Roman"/>
+        </w:rPr>
+        <w:t>, summary)</w:t>
+      </w:r>
+    </w:p>
+    <w:p>
+      <w:pPr>
+        <w:pStyle w:val="ListParagraph"/>
+        <w:ind w:left="1710"/>
+        <w:rPr>
+          <w:rFonts w:ascii="Times New Roman" w:eastAsia="Times New Roman" w:hAnsi="Times New Roman" w:cs="Times New Roman"/>
+        </w:rPr>
+      </w:pPr>
+      <w:r>
+        <w:rPr>
+          <w:rFonts w:ascii="Times New Roman" w:eastAsia="Times New Roman" w:hAnsi="Times New Roman" w:cs="Times New Roman"/>
+        </w:rPr>
+        <w:t>print(</w:t>
+      </w:r>
+      <w:proofErr w:type="spellStart"/>
+      <w:r>
+        <w:rPr>
+          <w:rFonts w:ascii="Times New Roman" w:eastAsia="Times New Roman" w:hAnsi="Times New Roman" w:cs="Times New Roman"/>
+        </w:rPr>
+        <w:t>season_summary</w:t>
+      </w:r>
+      <w:proofErr w:type="spellEnd"/>
+      <w:r>
+        <w:rPr>
+          <w:rFonts w:ascii="Times New Roman" w:eastAsia="Times New Roman" w:hAnsi="Times New Roman" w:cs="Times New Roman"/>
+        </w:rPr>
+        <w:t>)</w:t>
+      </w:r>
+    </w:p>
+    <w:p>
+      <w:pPr>
+        <w:pStyle w:val="ListParagraph"/>
+        <w:ind w:left="1710"/>
+        <w:rPr>
+          <w:rFonts w:ascii="Times New Roman" w:eastAsia="Times New Roman" w:hAnsi="Times New Roman" w:cs="Times New Roman"/>
+        </w:rPr>
+      </w:pPr>
+    </w:p>
+    <w:p>
+      <w:pPr>
+        <w:pStyle w:val="ListParagraph"/>
+        <w:ind w:left="1710"/>
+        <w:rPr>
+          <w:rFonts w:ascii="Times New Roman" w:eastAsia="Times New Roman" w:hAnsi="Times New Roman" w:cs="Times New Roman"/>
+        </w:rPr>
+      </w:pPr>
+      <w:proofErr w:type="spellStart"/>
+      <w:r>
+        <w:rPr>
+          <w:rFonts w:ascii="Times New Roman" w:eastAsia="Times New Roman" w:hAnsi="Times New Roman" w:cs="Times New Roman"/>
+        </w:rPr>
+        <w:t>kw_test</w:t>
+      </w:r>
+      <w:proofErr w:type="spellEnd"/>
+      <w:r>
+        <w:rPr>
+          <w:rFonts w:ascii="Times New Roman" w:eastAsia="Times New Roman" w:hAnsi="Times New Roman" w:cs="Times New Roman"/>
+        </w:rPr>
+        <w:t xml:space="preserve"> &lt;- </w:t>
+      </w:r>
+      <w:proofErr w:type="spellStart"/>
+      <w:r>
+        <w:rPr>
+          <w:rFonts w:ascii="Times New Roman" w:eastAsia="Times New Roman" w:hAnsi="Times New Roman" w:cs="Times New Roman"/>
+        </w:rPr>
+        <w:t>kruskal.</w:t>
+      </w:r>
+      <w:proofErr w:type="gramStart"/>
+      <w:r>
+        <w:rPr>
+          <w:rFonts w:ascii="Times New Roman" w:eastAsia="Times New Roman" w:hAnsi="Times New Roman" w:cs="Times New Roman"/>
+        </w:rPr>
+        <w:t>test</w:t>
+      </w:r>
+      <w:proofErr w:type="spellEnd"/>
+      <w:r>
+        <w:rPr>
+          <w:rFonts w:ascii="Times New Roman" w:eastAsia="Times New Roman" w:hAnsi="Times New Roman" w:cs="Times New Roman"/>
+        </w:rPr>
+        <w:t>(</w:t>
+      </w:r>
+      <w:proofErr w:type="gramEnd"/>
+      <w:r>
+        <w:rPr>
+          <w:rFonts w:ascii="Times New Roman" w:eastAsia="Times New Roman" w:hAnsi="Times New Roman" w:cs="Times New Roman"/>
+        </w:rPr>
+        <w:t xml:space="preserve">precipitation ~ season, data = </w:t>
+      </w:r>
+      <w:proofErr w:type="spellStart"/>
+      <w:r>
+        <w:rPr>
+          <w:rFonts w:ascii="Times New Roman" w:eastAsia="Times New Roman" w:hAnsi="Times New Roman" w:cs="Times New Roman"/>
+        </w:rPr>
+        <w:t>weather_df</w:t>
+      </w:r>
+      <w:proofErr w:type="spellEnd"/>
+      <w:r>
+        <w:rPr>
+          <w:rFonts w:ascii="Times New Roman" w:eastAsia="Times New Roman" w:hAnsi="Times New Roman" w:cs="Times New Roman"/>
+        </w:rPr>
+        <w:t>)</w:t>
+      </w:r>
+    </w:p>
+    <w:p>
+      <w:pPr>
+        <w:pStyle w:val="ListParagraph"/>
+        <w:ind w:left="1710"/>
+        <w:rPr>
+          <w:rFonts w:ascii="Times New Roman" w:eastAsia="Times New Roman" w:hAnsi="Times New Roman" w:cs="Times New Roman"/>
+        </w:rPr>
+      </w:pPr>
+      <w:r>
+        <w:rPr>
+          <w:rFonts w:ascii="Times New Roman" w:eastAsia="Times New Roman" w:hAnsi="Times New Roman" w:cs="Times New Roman"/>
+        </w:rPr>
+        <w:t>print(</w:t>
+      </w:r>
+      <w:proofErr w:type="spellStart"/>
+      <w:r>
+        <w:rPr>
+          <w:rFonts w:ascii="Times New Roman" w:eastAsia="Times New Roman" w:hAnsi="Times New Roman" w:cs="Times New Roman"/>
+        </w:rPr>
+        <w:t>kw_</w:t>
+      </w:r>
+      <w:proofErr w:type="gramStart"/>
+      <w:r>
+        <w:rPr>
+          <w:rFonts w:ascii="Times New Roman" w:eastAsia="Times New Roman" w:hAnsi="Times New Roman" w:cs="Times New Roman"/>
+        </w:rPr>
+        <w:t>test</w:t>
+      </w:r>
+      <w:proofErr w:type="spellEnd"/>
+      <w:r>
+        <w:rPr>
+          <w:rFonts w:ascii="Times New Roman" w:eastAsia="Times New Roman" w:hAnsi="Times New Roman" w:cs="Times New Roman"/>
+        </w:rPr>
+        <w:t>)  #</w:t>
+      </w:r>
+      <w:proofErr w:type="gramEnd"/>
+      <w:r>
+        <w:rPr>
+          <w:rFonts w:ascii="Times New Roman" w:eastAsia="Times New Roman" w:hAnsi="Times New Roman" w:cs="Times New Roman"/>
+        </w:rPr>
+        <w:t xml:space="preserve"> Expect p-value ~1.31e-34 (very significant)</w:t>
+      </w:r>
+    </w:p>
+    <w:p>
+      <w:pPr>
+        <w:pStyle w:val="ListParagraph"/>
+        <w:ind w:left="1710"/>
+        <w:rPr>
+          <w:rFonts w:ascii="Times New Roman" w:eastAsia="Times New Roman" w:hAnsi="Times New Roman" w:cs="Times New Roman"/>
+        </w:rPr>
+      </w:pPr>
+    </w:p>
+    <w:p>
+      <w:pPr>
+        <w:pStyle w:val="ListParagraph"/>
+        <w:ind w:left="1710"/>
+        <w:rPr>
+          <w:rFonts w:ascii="Times New Roman" w:eastAsia="Times New Roman" w:hAnsi="Times New Roman" w:cs="Times New Roman"/>
+        </w:rPr>
+      </w:pPr>
+      <w:proofErr w:type="spellStart"/>
+      <w:r>
+        <w:rPr>
+          <w:rFonts w:ascii="Times New Roman" w:eastAsia="Times New Roman" w:hAnsi="Times New Roman" w:cs="Times New Roman"/>
+        </w:rPr>
+        <w:t>pairwise_test</w:t>
+      </w:r>
+      <w:proofErr w:type="spellEnd"/>
+      <w:r>
+        <w:rPr>
+          <w:rFonts w:ascii="Times New Roman" w:eastAsia="Times New Roman" w:hAnsi="Times New Roman" w:cs="Times New Roman"/>
+        </w:rPr>
+        <w:t xml:space="preserve"> &lt;- </w:t>
+      </w:r>
+      <w:proofErr w:type="spellStart"/>
+      <w:proofErr w:type="gramStart"/>
+      <w:r>
+        <w:rPr>
+          <w:rFonts w:ascii="Times New Roman" w:eastAsia="Times New Roman" w:hAnsi="Times New Roman" w:cs="Times New Roman"/>
+        </w:rPr>
+        <w:t>pairwise.wilcox</w:t>
+      </w:r>
+      <w:proofErr w:type="gramEnd"/>
+      <w:r>
+        <w:rPr>
+          <w:rFonts w:ascii="Times New Roman" w:eastAsia="Times New Roman" w:hAnsi="Times New Roman" w:cs="Times New Roman"/>
+        </w:rPr>
+        <w:t>.</w:t>
+      </w:r>
+      <w:proofErr w:type="gramStart"/>
+      <w:r>
+        <w:rPr>
+          <w:rFonts w:ascii="Times New Roman" w:eastAsia="Times New Roman" w:hAnsi="Times New Roman" w:cs="Times New Roman"/>
+        </w:rPr>
+        <w:t>test</w:t>
+      </w:r>
+      <w:proofErr w:type="spellEnd"/>
+      <w:r>
+        <w:rPr>
+          <w:rFonts w:ascii="Times New Roman" w:eastAsia="Times New Roman" w:hAnsi="Times New Roman" w:cs="Times New Roman"/>
+        </w:rPr>
+        <w:t>(</w:t>
+      </w:r>
+      <w:proofErr w:type="spellStart"/>
+      <w:proofErr w:type="gramEnd"/>
+      <w:r>
+        <w:rPr>
+          <w:rFonts w:ascii="Times New Roman" w:eastAsia="Times New Roman" w:hAnsi="Times New Roman" w:cs="Times New Roman"/>
+        </w:rPr>
+        <w:t>weather_df$precipitation</w:t>
+      </w:r>
+      <w:proofErr w:type="spellEnd"/>
+      <w:r>
+        <w:rPr>
+          <w:rFonts w:ascii="Times New Roman" w:eastAsia="Times New Roman" w:hAnsi="Times New Roman" w:cs="Times New Roman"/>
+        </w:rPr>
+        <w:t xml:space="preserve">, </w:t>
+      </w:r>
+      <w:proofErr w:type="spellStart"/>
+      <w:r>
+        <w:rPr>
+          <w:rFonts w:ascii="Times New Roman" w:eastAsia="Times New Roman" w:hAnsi="Times New Roman" w:cs="Times New Roman"/>
+        </w:rPr>
+        <w:t>weather_df$season</w:t>
+      </w:r>
+      <w:proofErr w:type="spellEnd"/>
+      <w:r>
+        <w:rPr>
+          <w:rFonts w:ascii="Times New Roman" w:eastAsia="Times New Roman" w:hAnsi="Times New Roman" w:cs="Times New Roman"/>
+        </w:rPr>
+        <w:t xml:space="preserve">, </w:t>
+      </w:r>
+      <w:proofErr w:type="spellStart"/>
+      <w:proofErr w:type="gramStart"/>
+      <w:r>
+        <w:rPr>
+          <w:rFonts w:ascii="Times New Roman" w:eastAsia="Times New Roman" w:hAnsi="Times New Roman" w:cs="Times New Roman"/>
+        </w:rPr>
+        <w:t>p.adjust</w:t>
+      </w:r>
+      <w:proofErr w:type="gramEnd"/>
+      <w:r>
+        <w:rPr>
+          <w:rFonts w:ascii="Times New Roman" w:eastAsia="Times New Roman" w:hAnsi="Times New Roman" w:cs="Times New Roman"/>
+        </w:rPr>
+        <w:t>.method</w:t>
+      </w:r>
+      <w:proofErr w:type="spellEnd"/>
+      <w:r>
+        <w:rPr>
+          <w:rFonts w:ascii="Times New Roman" w:eastAsia="Times New Roman" w:hAnsi="Times New Roman" w:cs="Times New Roman"/>
+        </w:rPr>
+        <w:t xml:space="preserve"> = "holm")</w:t>
+      </w:r>
+    </w:p>
+    <w:p>
+      <w:pPr>
+        <w:pStyle w:val="ListParagraph"/>
+        <w:ind w:left="1710"/>
+        <w:rPr>
+          <w:rFonts w:ascii="Times New Roman" w:eastAsia="Times New Roman" w:hAnsi="Times New Roman" w:cs="Times New Roman"/>
+        </w:rPr>
+      </w:pPr>
+      <w:r>
+        <w:rPr>
+          <w:rFonts w:ascii="Times New Roman" w:eastAsia="Times New Roman" w:hAnsi="Times New Roman" w:cs="Times New Roman"/>
+        </w:rPr>
+        <w:t>print(</w:t>
+      </w:r>
+      <w:proofErr w:type="spellStart"/>
+      <w:r>
+        <w:rPr>
+          <w:rFonts w:ascii="Times New Roman" w:eastAsia="Times New Roman" w:hAnsi="Times New Roman" w:cs="Times New Roman"/>
+        </w:rPr>
+        <w:t>pairwise_test</w:t>
+      </w:r>
+      <w:proofErr w:type="spellEnd"/>
+      <w:r>
+        <w:rPr>
+          <w:rFonts w:ascii="Times New Roman" w:eastAsia="Times New Roman" w:hAnsi="Times New Roman" w:cs="Times New Roman"/>
+        </w:rPr>
+        <w:t>)</w:t>
+      </w:r>
+    </w:p>
+    <w:p>
+      <w:pPr>
+        <w:pStyle w:val="ListParagraph"/>
+        <w:ind w:left="1710"/>
+        <w:rPr>
+          <w:rFonts w:ascii="Times New Roman" w:eastAsia="Times New Roman" w:hAnsi="Times New Roman" w:cs="Times New Roman"/>
+        </w:rPr>
+      </w:pPr>
+    </w:p>
+    <w:p>
+      <w:pPr>
+        <w:pStyle w:val="ListParagraph"/>
+        <w:ind w:left="1710"/>
+        <w:rPr>
+          <w:rFonts w:ascii="Times New Roman" w:eastAsia="Times New Roman" w:hAnsi="Times New Roman" w:cs="Times New Roman"/>
+        </w:rPr>
+      </w:pPr>
+      <w:proofErr w:type="spellStart"/>
+      <w:r>
+        <w:rPr>
+          <w:rFonts w:ascii="Times New Roman" w:eastAsia="Times New Roman" w:hAnsi="Times New Roman" w:cs="Times New Roman"/>
+        </w:rPr>
+        <w:t>season_means</w:t>
+      </w:r>
+      <w:proofErr w:type="spellEnd"/>
+      <w:r>
+        <w:rPr>
+          <w:rFonts w:ascii="Times New Roman" w:eastAsia="Times New Roman" w:hAnsi="Times New Roman" w:cs="Times New Roman"/>
+        </w:rPr>
+        <w:t xml:space="preserve"> &lt;- </w:t>
+      </w:r>
+      <w:proofErr w:type="spellStart"/>
+      <w:proofErr w:type="gramStart"/>
+      <w:r>
+        <w:rPr>
+          <w:rFonts w:ascii="Times New Roman" w:eastAsia="Times New Roman" w:hAnsi="Times New Roman" w:cs="Times New Roman"/>
+        </w:rPr>
+        <w:t>tapply</w:t>
+      </w:r>
+      <w:proofErr w:type="spellEnd"/>
+      <w:r>
+        <w:rPr>
+          <w:rFonts w:ascii="Times New Roman" w:eastAsia="Times New Roman" w:hAnsi="Times New Roman" w:cs="Times New Roman"/>
+        </w:rPr>
+        <w:t>(</w:t>
+      </w:r>
+      <w:proofErr w:type="spellStart"/>
+      <w:proofErr w:type="gramEnd"/>
+      <w:r>
+        <w:rPr>
+          <w:rFonts w:ascii="Times New Roman" w:eastAsia="Times New Roman" w:hAnsi="Times New Roman" w:cs="Times New Roman"/>
+        </w:rPr>
+        <w:t>weather_df$precipitation</w:t>
+      </w:r>
+      <w:proofErr w:type="spellEnd"/>
+      <w:r>
+        <w:rPr>
+          <w:rFonts w:ascii="Times New Roman" w:eastAsia="Times New Roman" w:hAnsi="Times New Roman" w:cs="Times New Roman"/>
+        </w:rPr>
+        <w:t xml:space="preserve">, </w:t>
+      </w:r>
+      <w:proofErr w:type="spellStart"/>
+      <w:r>
+        <w:rPr>
+          <w:rFonts w:ascii="Times New Roman" w:eastAsia="Times New Roman" w:hAnsi="Times New Roman" w:cs="Times New Roman"/>
+        </w:rPr>
+        <w:t>weather_df$season</w:t>
+      </w:r>
+      <w:proofErr w:type="spellEnd"/>
+      <w:r>
+        <w:rPr>
+          <w:rFonts w:ascii="Times New Roman" w:eastAsia="Times New Roman" w:hAnsi="Times New Roman" w:cs="Times New Roman"/>
+        </w:rPr>
+        <w:t>, mean, na.rm = TRUE)</w:t>
+      </w:r>
+    </w:p>
+    <w:p>
+      <w:pPr>
+        <w:pStyle w:val="ListParagraph"/>
+        <w:ind w:left="1710"/>
+        <w:rPr>
+          <w:rFonts w:ascii="Times New Roman" w:eastAsia="Times New Roman" w:hAnsi="Times New Roman" w:cs="Times New Roman"/>
+        </w:rPr>
+      </w:pPr>
+      <w:proofErr w:type="spellStart"/>
+      <w:r>
+        <w:rPr>
+          <w:rFonts w:ascii="Times New Roman" w:eastAsia="Times New Roman" w:hAnsi="Times New Roman" w:cs="Times New Roman"/>
+        </w:rPr>
+        <w:t>season_ses</w:t>
+      </w:r>
+      <w:proofErr w:type="spellEnd"/>
+      <w:r>
+        <w:rPr>
+          <w:rFonts w:ascii="Times New Roman" w:eastAsia="Times New Roman" w:hAnsi="Times New Roman" w:cs="Times New Roman"/>
+        </w:rPr>
+        <w:t xml:space="preserve"> &lt;- </w:t>
+      </w:r>
+      <w:proofErr w:type="spellStart"/>
+      <w:proofErr w:type="gramStart"/>
+      <w:r>
+        <w:rPr>
+          <w:rFonts w:ascii="Times New Roman" w:eastAsia="Times New Roman" w:hAnsi="Times New Roman" w:cs="Times New Roman"/>
+        </w:rPr>
+        <w:t>tapply</w:t>
+      </w:r>
+      <w:proofErr w:type="spellEnd"/>
+      <w:r>
+        <w:rPr>
+          <w:rFonts w:ascii="Times New Roman" w:eastAsia="Times New Roman" w:hAnsi="Times New Roman" w:cs="Times New Roman"/>
+        </w:rPr>
+        <w:t>(</w:t>
+      </w:r>
+      <w:proofErr w:type="spellStart"/>
+      <w:proofErr w:type="gramEnd"/>
+      <w:r>
+        <w:rPr>
+          <w:rFonts w:ascii="Times New Roman" w:eastAsia="Times New Roman" w:hAnsi="Times New Roman" w:cs="Times New Roman"/>
+        </w:rPr>
+        <w:t>weather_df$precipitation</w:t>
+      </w:r>
+      <w:proofErr w:type="spellEnd"/>
+      <w:r>
+        <w:rPr>
+          <w:rFonts w:ascii="Times New Roman" w:eastAsia="Times New Roman" w:hAnsi="Times New Roman" w:cs="Times New Roman"/>
+        </w:rPr>
+        <w:t xml:space="preserve">, </w:t>
+      </w:r>
+      <w:proofErr w:type="spellStart"/>
+      <w:r>
+        <w:rPr>
+          <w:rFonts w:ascii="Times New Roman" w:eastAsia="Times New Roman" w:hAnsi="Times New Roman" w:cs="Times New Roman"/>
+        </w:rPr>
+        <w:t>weather_df$season</w:t>
+      </w:r>
+      <w:proofErr w:type="spellEnd"/>
+      <w:r>
+        <w:rPr>
+          <w:rFonts w:ascii="Times New Roman" w:eastAsia="Times New Roman" w:hAnsi="Times New Roman" w:cs="Times New Roman"/>
+        </w:rPr>
+        <w:t xml:space="preserve">, function(x) </w:t>
+      </w:r>
+      <w:proofErr w:type="spellStart"/>
+      <w:proofErr w:type="gramStart"/>
+      <w:r>
+        <w:rPr>
+          <w:rFonts w:ascii="Times New Roman" w:eastAsia="Times New Roman" w:hAnsi="Times New Roman" w:cs="Times New Roman"/>
+        </w:rPr>
+        <w:t>sd</w:t>
+      </w:r>
+      <w:proofErr w:type="spellEnd"/>
+      <w:r>
+        <w:rPr>
+          <w:rFonts w:ascii="Times New Roman" w:eastAsia="Times New Roman" w:hAnsi="Times New Roman" w:cs="Times New Roman"/>
+        </w:rPr>
+        <w:t>(</w:t>
+      </w:r>
+      <w:proofErr w:type="gramEnd"/>
+      <w:r>
+        <w:rPr>
+          <w:rFonts w:ascii="Times New Roman" w:eastAsia="Times New Roman" w:hAnsi="Times New Roman" w:cs="Times New Roman"/>
+        </w:rPr>
+        <w:t>x, na.rm = TRUE)/sqrt(length(x)))</w:t>
+      </w:r>
+    </w:p>
+    <w:p>
+      <w:pPr>
+        <w:pStyle w:val="ListParagraph"/>
+        <w:ind w:left="1710"/>
+        <w:rPr>
+          <w:rFonts w:ascii="Times New Roman" w:eastAsia="Times New Roman" w:hAnsi="Times New Roman" w:cs="Times New Roman"/>
+        </w:rPr>
+      </w:pPr>
+      <w:proofErr w:type="spellStart"/>
+      <w:r>
+        <w:rPr>
+          <w:rFonts w:ascii="Times New Roman" w:eastAsia="Times New Roman" w:hAnsi="Times New Roman" w:cs="Times New Roman"/>
+        </w:rPr>
+        <w:t>bar_centers</w:t>
+      </w:r>
+      <w:proofErr w:type="spellEnd"/>
+      <w:r>
+        <w:rPr>
+          <w:rFonts w:ascii="Times New Roman" w:eastAsia="Times New Roman" w:hAnsi="Times New Roman" w:cs="Times New Roman"/>
+        </w:rPr>
+        <w:t xml:space="preserve"> &lt;- </w:t>
+      </w:r>
+      <w:proofErr w:type="spellStart"/>
+      <w:proofErr w:type="gramStart"/>
+      <w:r>
+        <w:rPr>
+          <w:rFonts w:ascii="Times New Roman" w:eastAsia="Times New Roman" w:hAnsi="Times New Roman" w:cs="Times New Roman"/>
+        </w:rPr>
+        <w:t>barplot</w:t>
+      </w:r>
+      <w:proofErr w:type="spellEnd"/>
+      <w:r>
+        <w:rPr>
+          <w:rFonts w:ascii="Times New Roman" w:eastAsia="Times New Roman" w:hAnsi="Times New Roman" w:cs="Times New Roman"/>
+        </w:rPr>
+        <w:t>(</w:t>
+      </w:r>
+      <w:proofErr w:type="spellStart"/>
+      <w:proofErr w:type="gramEnd"/>
+      <w:r>
+        <w:rPr>
+          <w:rFonts w:ascii="Times New Roman" w:eastAsia="Times New Roman" w:hAnsi="Times New Roman" w:cs="Times New Roman"/>
+        </w:rPr>
+        <w:t>season_means</w:t>
+      </w:r>
+      <w:proofErr w:type="spellEnd"/>
+      <w:r>
+        <w:rPr>
+          <w:rFonts w:ascii="Times New Roman" w:eastAsia="Times New Roman" w:hAnsi="Times New Roman" w:cs="Times New Roman"/>
+        </w:rPr>
+        <w:t xml:space="preserve">, </w:t>
+      </w:r>
+      <w:proofErr w:type="spellStart"/>
+      <w:r>
+        <w:rPr>
+          <w:rFonts w:ascii="Times New Roman" w:eastAsia="Times New Roman" w:hAnsi="Times New Roman" w:cs="Times New Roman"/>
+        </w:rPr>
+        <w:t>names.arg</w:t>
+      </w:r>
+      <w:proofErr w:type="spellEnd"/>
+      <w:r>
+        <w:rPr>
+          <w:rFonts w:ascii="Times New Roman" w:eastAsia="Times New Roman" w:hAnsi="Times New Roman" w:cs="Times New Roman"/>
+        </w:rPr>
+        <w:t xml:space="preserve"> = </w:t>
+      </w:r>
+      <w:proofErr w:type="spellStart"/>
+      <w:r>
+        <w:rPr>
+          <w:rFonts w:ascii="Times New Roman" w:eastAsia="Times New Roman" w:hAnsi="Times New Roman" w:cs="Times New Roman"/>
+        </w:rPr>
+        <w:t>seasons_list</w:t>
+      </w:r>
+      <w:proofErr w:type="spellEnd"/>
+      <w:r>
+        <w:rPr>
+          <w:rFonts w:ascii="Times New Roman" w:eastAsia="Times New Roman" w:hAnsi="Times New Roman" w:cs="Times New Roman"/>
+        </w:rPr>
+        <w:t xml:space="preserve">, col = </w:t>
+      </w:r>
+      <w:proofErr w:type="spellStart"/>
+      <w:r>
+        <w:rPr>
+          <w:rFonts w:ascii="Times New Roman" w:eastAsia="Times New Roman" w:hAnsi="Times New Roman" w:cs="Times New Roman"/>
+        </w:rPr>
+        <w:t>colors_list</w:t>
+      </w:r>
+      <w:proofErr w:type="spellEnd"/>
+      <w:r>
+        <w:rPr>
+          <w:rFonts w:ascii="Times New Roman" w:eastAsia="Times New Roman" w:hAnsi="Times New Roman" w:cs="Times New Roman"/>
+        </w:rPr>
+        <w:t>,</w:t>
+      </w:r>
+    </w:p>
+    <w:p>
+      <w:pPr>
+        <w:pStyle w:val="ListParagraph"/>
+        <w:ind w:left="1710"/>
+        <w:rPr>
+          <w:rFonts w:ascii="Times New Roman" w:eastAsia="Times New Roman" w:hAnsi="Times New Roman" w:cs="Times New Roman"/>
+        </w:rPr>
+      </w:pPr>
+      <w:r>
+        <w:rPr>
+          <w:rFonts w:ascii="Times New Roman" w:eastAsia="Times New Roman" w:hAnsi="Times New Roman" w:cs="Times New Roman"/>
+        </w:rPr>
+        <w:t xml:space="preserve">                       </w:t>
+      </w:r>
+      <w:proofErr w:type="spellStart"/>
+      <w:r>
+        <w:rPr>
+          <w:rFonts w:ascii="Times New Roman" w:eastAsia="Times New Roman" w:hAnsi="Times New Roman" w:cs="Times New Roman"/>
+        </w:rPr>
+        <w:t>ylim</w:t>
+      </w:r>
+      <w:proofErr w:type="spellEnd"/>
+      <w:r>
+        <w:rPr>
+          <w:rFonts w:ascii="Times New Roman" w:eastAsia="Times New Roman" w:hAnsi="Times New Roman" w:cs="Times New Roman"/>
+        </w:rPr>
+        <w:t xml:space="preserve"> = </w:t>
+      </w:r>
+      <w:proofErr w:type="gramStart"/>
+      <w:r>
+        <w:rPr>
+          <w:rFonts w:ascii="Times New Roman" w:eastAsia="Times New Roman" w:hAnsi="Times New Roman" w:cs="Times New Roman"/>
+        </w:rPr>
+        <w:t>c(</w:t>
+      </w:r>
+      <w:proofErr w:type="gramEnd"/>
+      <w:r>
+        <w:rPr>
+          <w:rFonts w:ascii="Times New Roman" w:eastAsia="Times New Roman" w:hAnsi="Times New Roman" w:cs="Times New Roman"/>
+        </w:rPr>
+        <w:t xml:space="preserve">0, </w:t>
+      </w:r>
+      <w:proofErr w:type="gramStart"/>
+      <w:r>
+        <w:rPr>
+          <w:rFonts w:ascii="Times New Roman" w:eastAsia="Times New Roman" w:hAnsi="Times New Roman" w:cs="Times New Roman"/>
+        </w:rPr>
+        <w:t>max(</w:t>
+      </w:r>
+      <w:proofErr w:type="spellStart"/>
+      <w:proofErr w:type="gramEnd"/>
+      <w:r>
+        <w:rPr>
+          <w:rFonts w:ascii="Times New Roman" w:eastAsia="Times New Roman" w:hAnsi="Times New Roman" w:cs="Times New Roman"/>
+        </w:rPr>
+        <w:t>season_means</w:t>
+      </w:r>
+      <w:proofErr w:type="spellEnd"/>
+      <w:r>
+        <w:rPr>
+          <w:rFonts w:ascii="Times New Roman" w:eastAsia="Times New Roman" w:hAnsi="Times New Roman" w:cs="Times New Roman"/>
+        </w:rPr>
+        <w:t xml:space="preserve"> + </w:t>
+      </w:r>
+      <w:proofErr w:type="spellStart"/>
+      <w:r>
+        <w:rPr>
+          <w:rFonts w:ascii="Times New Roman" w:eastAsia="Times New Roman" w:hAnsi="Times New Roman" w:cs="Times New Roman"/>
+        </w:rPr>
+        <w:t>season_ses</w:t>
+      </w:r>
+      <w:proofErr w:type="spellEnd"/>
+      <w:r>
+        <w:rPr>
+          <w:rFonts w:ascii="Times New Roman" w:eastAsia="Times New Roman" w:hAnsi="Times New Roman" w:cs="Times New Roman"/>
+        </w:rPr>
+        <w:t xml:space="preserve">, na.rm = </w:t>
+      </w:r>
+      <w:proofErr w:type="gramStart"/>
+      <w:r>
+        <w:rPr>
+          <w:rFonts w:ascii="Times New Roman" w:eastAsia="Times New Roman" w:hAnsi="Times New Roman" w:cs="Times New Roman"/>
+        </w:rPr>
+        <w:t>TRUE)*</w:t>
+      </w:r>
+      <w:proofErr w:type="gramEnd"/>
+      <w:r>
+        <w:rPr>
+          <w:rFonts w:ascii="Times New Roman" w:eastAsia="Times New Roman" w:hAnsi="Times New Roman" w:cs="Times New Roman"/>
+        </w:rPr>
+        <w:t>1.2),</w:t>
+      </w:r>
+    </w:p>
+    <w:p>
+      <w:pPr>
+        <w:pStyle w:val="ListParagraph"/>
+        <w:ind w:left="1710"/>
+        <w:rPr>
+          <w:rFonts w:ascii="Times New Roman" w:eastAsia="Times New Roman" w:hAnsi="Times New Roman" w:cs="Times New Roman"/>
+        </w:rPr>
+      </w:pPr>
+      <w:r>
+        <w:rPr>
+          <w:rFonts w:ascii="Times New Roman" w:eastAsia="Times New Roman" w:hAnsi="Times New Roman" w:cs="Times New Roman"/>
+        </w:rPr>
+        <w:t xml:space="preserve">                       main = "Mean Seasonal Daily Precipitation", ylab = "Mean Precipitation (mm)")</w:t>
+      </w:r>
+    </w:p>
+    <w:p>
+      <w:pPr>
+        <w:pStyle w:val="ListParagraph"/>
+        <w:ind w:left="1710"/>
+        <w:rPr>
+          <w:rFonts w:ascii="Times New Roman" w:eastAsia="Times New Roman" w:hAnsi="Times New Roman" w:cs="Times New Roman"/>
+        </w:rPr>
+      </w:pPr>
+      <w:proofErr w:type="gramStart"/>
+      <w:r>
+        <w:rPr>
+          <w:rFonts w:ascii="Times New Roman" w:eastAsia="Times New Roman" w:hAnsi="Times New Roman" w:cs="Times New Roman"/>
+        </w:rPr>
+        <w:t>arrows(</w:t>
+      </w:r>
+      <w:proofErr w:type="spellStart"/>
+      <w:proofErr w:type="gramEnd"/>
+      <w:r>
+        <w:rPr>
+          <w:rFonts w:ascii="Times New Roman" w:eastAsia="Times New Roman" w:hAnsi="Times New Roman" w:cs="Times New Roman"/>
+        </w:rPr>
+        <w:t>bar_centers</w:t>
+      </w:r>
+      <w:proofErr w:type="spellEnd"/>
+      <w:r>
+        <w:rPr>
+          <w:rFonts w:ascii="Times New Roman" w:eastAsia="Times New Roman" w:hAnsi="Times New Roman" w:cs="Times New Roman"/>
+        </w:rPr>
+        <w:t xml:space="preserve">, </w:t>
+      </w:r>
+      <w:proofErr w:type="spellStart"/>
+      <w:r>
+        <w:rPr>
+          <w:rFonts w:ascii="Times New Roman" w:eastAsia="Times New Roman" w:hAnsi="Times New Roman" w:cs="Times New Roman"/>
+        </w:rPr>
+        <w:t>season_means</w:t>
+      </w:r>
+      <w:proofErr w:type="spellEnd"/>
+      <w:r>
+        <w:rPr>
+          <w:rFonts w:ascii="Times New Roman" w:eastAsia="Times New Roman" w:hAnsi="Times New Roman" w:cs="Times New Roman"/>
+        </w:rPr>
+        <w:t xml:space="preserve"> - </w:t>
+      </w:r>
+      <w:proofErr w:type="spellStart"/>
+      <w:r>
+        <w:rPr>
+          <w:rFonts w:ascii="Times New Roman" w:eastAsia="Times New Roman" w:hAnsi="Times New Roman" w:cs="Times New Roman"/>
+        </w:rPr>
+        <w:t>season_ses</w:t>
+      </w:r>
+      <w:proofErr w:type="spellEnd"/>
+      <w:r>
+        <w:rPr>
+          <w:rFonts w:ascii="Times New Roman" w:eastAsia="Times New Roman" w:hAnsi="Times New Roman" w:cs="Times New Roman"/>
+        </w:rPr>
+        <w:t xml:space="preserve">, </w:t>
+      </w:r>
+      <w:proofErr w:type="spellStart"/>
+      <w:r>
+        <w:rPr>
+          <w:rFonts w:ascii="Times New Roman" w:eastAsia="Times New Roman" w:hAnsi="Times New Roman" w:cs="Times New Roman"/>
+        </w:rPr>
+        <w:t>bar_centers</w:t>
+      </w:r>
+      <w:proofErr w:type="spellEnd"/>
+      <w:r>
+        <w:rPr>
+          <w:rFonts w:ascii="Times New Roman" w:eastAsia="Times New Roman" w:hAnsi="Times New Roman" w:cs="Times New Roman"/>
+        </w:rPr>
+        <w:t xml:space="preserve">, </w:t>
+      </w:r>
+      <w:proofErr w:type="spellStart"/>
+      <w:r>
+        <w:rPr>
+          <w:rFonts w:ascii="Times New Roman" w:eastAsia="Times New Roman" w:hAnsi="Times New Roman" w:cs="Times New Roman"/>
+        </w:rPr>
+        <w:t>season_means</w:t>
+      </w:r>
+      <w:proofErr w:type="spellEnd"/>
+      <w:r>
+        <w:rPr>
+          <w:rFonts w:ascii="Times New Roman" w:eastAsia="Times New Roman" w:hAnsi="Times New Roman" w:cs="Times New Roman"/>
+        </w:rPr>
+        <w:t xml:space="preserve"> + </w:t>
+      </w:r>
+      <w:proofErr w:type="spellStart"/>
+      <w:r>
+        <w:rPr>
+          <w:rFonts w:ascii="Times New Roman" w:eastAsia="Times New Roman" w:hAnsi="Times New Roman" w:cs="Times New Roman"/>
+        </w:rPr>
+        <w:t>season_ses</w:t>
+      </w:r>
+      <w:proofErr w:type="spellEnd"/>
+      <w:r>
+        <w:rPr>
+          <w:rFonts w:ascii="Times New Roman" w:eastAsia="Times New Roman" w:hAnsi="Times New Roman" w:cs="Times New Roman"/>
+        </w:rPr>
+        <w:t>,</w:t>
+      </w:r>
+    </w:p>
+    <w:p>
+      <w:pPr>
+        <w:pStyle w:val="ListParagraph"/>
+        <w:ind w:left="1710"/>
+        <w:rPr>
+          <w:rFonts w:ascii="Times New Roman" w:eastAsia="Times New Roman" w:hAnsi="Times New Roman" w:cs="Times New Roman"/>
+        </w:rPr>
+      </w:pPr>
+      <w:r>
+        <w:rPr>
+          <w:rFonts w:ascii="Times New Roman" w:eastAsia="Times New Roman" w:hAnsi="Times New Roman" w:cs="Times New Roman"/>
+        </w:rPr>
+        <w:t xml:space="preserve">       angle = 90, code = 3, length = 0.1)</w:t>
+      </w:r>
+    </w:p>
+    <w:p>
+      <w:pPr>
+        <w:pStyle w:val="ListParagraph"/>
+        <w:ind w:left="1710"/>
+        <w:rPr>
+          <w:rFonts w:ascii="Times New Roman" w:eastAsia="Times New Roman" w:hAnsi="Times New Roman" w:cs="Times New Roman"/>
+        </w:rPr>
+      </w:pPr>
     </w:p>
     <w:p>
       <w:pPr>
@@ -4316,14 +6017,149 @@
     </w:p>
     <w:p>
       <w:pPr>
+        <w:pStyle w:val="NormalWeb"/>
+        <w:ind w:left="1710"/>
+        <w:jc w:val="both"/>
+      </w:pPr>
+      <w:r>
+        <w:t xml:space="preserve">The following is the extracted commit history from the repository </w:t>
+      </w:r>
+      <w:hyperlink r:id="rId14" w:tgtFrame="_blank" w:history="1">
+        <w:r>
+          <w:rPr>
+            <w:rStyle w:val="Hyperlink"/>
+            <w:rFonts w:eastAsiaTheme="majorEastAsia"/>
+          </w:rPr>
+          <w:t>https://github.com/oc24aan/group-assignment-7COM1079/commits/main</w:t>
+        </w:r>
+      </w:hyperlink>
+      <w:r>
+        <w:t>, filtered to commits authored by jm25acy (Jayakumar Mahesh). These represent key contributions to the project, including initial research question setup and visualization additions.</w:t>
+      </w:r>
+    </w:p>
+    <w:p>
+      <w:pPr>
+        <w:numPr>
+          <w:ilvl w:val="0"/>
+          <w:numId w:val="38"/>
+        </w:numPr>
+        <w:tabs>
+          <w:tab w:val="clear" w:pos="720"/>
+          <w:tab w:val="num" w:pos="2430"/>
+        </w:tabs>
+        <w:spacing w:before="100" w:beforeAutospacing="1" w:after="100" w:afterAutospacing="1"/>
+        <w:ind w:left="2430"/>
+        <w:jc w:val="both"/>
+      </w:pPr>
+      <w:r>
+        <w:rPr>
+          <w:rStyle w:val="Strong"/>
+        </w:rPr>
+        <w:t>ff9794</w:t>
+      </w:r>
+      <w:r>
+        <w:t xml:space="preserve"> - "Added mean perception of </w:t>
+      </w:r>
+      <w:proofErr w:type="gramStart"/>
+      <w:r>
+        <w:t>an</w:t>
+      </w:r>
+      <w:proofErr w:type="gramEnd"/>
+      <w:r>
+        <w:t xml:space="preserve"> season" - jm25acy - Nov 27, 2025</w:t>
+      </w:r>
+    </w:p>
+    <w:p>
+      <w:pPr>
+        <w:numPr>
+          <w:ilvl w:val="0"/>
+          <w:numId w:val="38"/>
+        </w:numPr>
+        <w:tabs>
+          <w:tab w:val="clear" w:pos="720"/>
+          <w:tab w:val="num" w:pos="2430"/>
+        </w:tabs>
+        <w:spacing w:before="100" w:beforeAutospacing="1" w:after="100" w:afterAutospacing="1"/>
+        <w:ind w:left="2430"/>
+        <w:jc w:val="both"/>
+      </w:pPr>
+      <w:r>
+        <w:rPr>
+          <w:rStyle w:val="Strong"/>
+        </w:rPr>
+        <w:t>04575c0</w:t>
+      </w:r>
+      <w:r>
+        <w:t xml:space="preserve"> - "Jayakumar Question file" - jm25acy - Nov 18, 2025</w:t>
+      </w:r>
+    </w:p>
+    <w:p>
+      <w:pPr>
+        <w:numPr>
+          <w:ilvl w:val="0"/>
+          <w:numId w:val="38"/>
+        </w:numPr>
+        <w:tabs>
+          <w:tab w:val="clear" w:pos="720"/>
+          <w:tab w:val="num" w:pos="2430"/>
+        </w:tabs>
+        <w:spacing w:before="100" w:beforeAutospacing="1" w:after="100" w:afterAutospacing="1"/>
+        <w:ind w:left="2430"/>
+        <w:jc w:val="both"/>
+      </w:pPr>
+      <w:r>
+        <w:rPr>
+          <w:rStyle w:val="Strong"/>
+        </w:rPr>
+        <w:t>c2309e6</w:t>
+      </w:r>
+      <w:r>
+        <w:t xml:space="preserve"> - "Jayakumar Question File" - jm25acy - Nov 18, 2025</w:t>
+      </w:r>
+    </w:p>
+    <w:p>
+      <w:pPr>
+        <w:numPr>
+          <w:ilvl w:val="0"/>
+          <w:numId w:val="38"/>
+        </w:numPr>
+        <w:tabs>
+          <w:tab w:val="clear" w:pos="720"/>
+          <w:tab w:val="num" w:pos="2430"/>
+        </w:tabs>
+        <w:spacing w:before="100" w:beforeAutospacing="1" w:after="100" w:afterAutospacing="1"/>
+        <w:ind w:left="2430"/>
+        <w:jc w:val="both"/>
+      </w:pPr>
+      <w:r>
+        <w:rPr>
+          <w:rStyle w:val="Strong"/>
+        </w:rPr>
+        <w:t>927d1e5</w:t>
+      </w:r>
+      <w:r>
+        <w:t xml:space="preserve"> - "Jayakumar Question File" - jm25acy - Nov 18, 2025</w:t>
+      </w:r>
+    </w:p>
+    <w:p>
+      <w:pPr>
+        <w:pStyle w:val="ListParagraph"/>
+        <w:ind w:left="1710"/>
+        <w:rPr>
+          <w:rFonts w:ascii="Times New Roman" w:eastAsia="Times New Roman" w:hAnsi="Times New Roman" w:cs="Times New Roman"/>
+        </w:rPr>
+      </w:pPr>
+    </w:p>
+    <w:p>
+      <w:pPr>
         <w:rPr>
           <w:rFonts w:ascii="Times New Roman" w:eastAsia="Times New Roman" w:hAnsi="Times New Roman" w:cs="Times New Roman"/>
         </w:rPr>
       </w:pPr>
     </w:p>
     <w:sectPr>
-      <w:footerReference w:type="even" r:id="rId10"/>
-      <w:footerReference w:type="default" r:id="rId11"/>
+      <w:footerReference w:type="even" r:id="rId15"/>
+      <w:footerReference w:type="default" r:id="rId16"/>
       <w:pgSz w:w="11906" w:h="16838"/>
       <w:pgMar w:top="1440" w:right="1440" w:bottom="1440" w:left="1440" w:header="708" w:footer="708" w:gutter="0"/>
       <w:pgNumType w:start="0"/>
@@ -5338,6 +7174,155 @@
     </w:lvl>
   </w:abstractNum>
   <w:abstractNum w:abstractNumId="8" w15:restartNumberingAfterBreak="0">
+    <w:nsid w:val="1240475A"/>
+    <w:multiLevelType w:val="multilevel"/>
+    <w:tmpl w:val="F9AE128E"/>
+    <w:lvl w:ilvl="0">
+      <w:start w:val="1"/>
+      <w:numFmt w:val="bullet"/>
+      <w:lvlText w:val=""/>
+      <w:lvlJc w:val="left"/>
+      <w:pPr>
+        <w:tabs>
+          <w:tab w:val="num" w:pos="720"/>
+        </w:tabs>
+        <w:ind w:left="720" w:hanging="360"/>
+      </w:pPr>
+      <w:rPr>
+        <w:rFonts w:ascii="Symbol" w:hAnsi="Symbol" w:hint="default"/>
+        <w:sz w:val="20"/>
+      </w:rPr>
+    </w:lvl>
+    <w:lvl w:ilvl="1" w:tentative="1">
+      <w:start w:val="1"/>
+      <w:numFmt w:val="bullet"/>
+      <w:lvlText w:val="o"/>
+      <w:lvlJc w:val="left"/>
+      <w:pPr>
+        <w:tabs>
+          <w:tab w:val="num" w:pos="1440"/>
+        </w:tabs>
+        <w:ind w:left="1440" w:hanging="360"/>
+      </w:pPr>
+      <w:rPr>
+        <w:rFonts w:ascii="Courier New" w:hAnsi="Courier New" w:hint="default"/>
+        <w:sz w:val="20"/>
+      </w:rPr>
+    </w:lvl>
+    <w:lvl w:ilvl="2" w:tentative="1">
+      <w:start w:val="1"/>
+      <w:numFmt w:val="bullet"/>
+      <w:lvlText w:val=""/>
+      <w:lvlJc w:val="left"/>
+      <w:pPr>
+        <w:tabs>
+          <w:tab w:val="num" w:pos="2160"/>
+        </w:tabs>
+        <w:ind w:left="2160" w:hanging="360"/>
+      </w:pPr>
+      <w:rPr>
+        <w:rFonts w:ascii="Wingdings" w:hAnsi="Wingdings" w:hint="default"/>
+        <w:sz w:val="20"/>
+      </w:rPr>
+    </w:lvl>
+    <w:lvl w:ilvl="3" w:tentative="1">
+      <w:start w:val="1"/>
+      <w:numFmt w:val="bullet"/>
+      <w:lvlText w:val=""/>
+      <w:lvlJc w:val="left"/>
+      <w:pPr>
+        <w:tabs>
+          <w:tab w:val="num" w:pos="2880"/>
+        </w:tabs>
+        <w:ind w:left="2880" w:hanging="360"/>
+      </w:pPr>
+      <w:rPr>
+        <w:rFonts w:ascii="Wingdings" w:hAnsi="Wingdings" w:hint="default"/>
+        <w:sz w:val="20"/>
+      </w:rPr>
+    </w:lvl>
+    <w:lvl w:ilvl="4" w:tentative="1">
+      <w:start w:val="1"/>
+      <w:numFmt w:val="bullet"/>
+      <w:lvlText w:val=""/>
+      <w:lvlJc w:val="left"/>
+      <w:pPr>
+        <w:tabs>
+          <w:tab w:val="num" w:pos="3600"/>
+        </w:tabs>
+        <w:ind w:left="3600" w:hanging="360"/>
+      </w:pPr>
+      <w:rPr>
+        <w:rFonts w:ascii="Wingdings" w:hAnsi="Wingdings" w:hint="default"/>
+        <w:sz w:val="20"/>
+      </w:rPr>
+    </w:lvl>
+    <w:lvl w:ilvl="5" w:tentative="1">
+      <w:start w:val="1"/>
+      <w:numFmt w:val="bullet"/>
+      <w:lvlText w:val=""/>
+      <w:lvlJc w:val="left"/>
+      <w:pPr>
+        <w:tabs>
+          <w:tab w:val="num" w:pos="4320"/>
+        </w:tabs>
+        <w:ind w:left="4320" w:hanging="360"/>
+      </w:pPr>
+      <w:rPr>
+        <w:rFonts w:ascii="Wingdings" w:hAnsi="Wingdings" w:hint="default"/>
+        <w:sz w:val="20"/>
+      </w:rPr>
+    </w:lvl>
+    <w:lvl w:ilvl="6" w:tentative="1">
+      <w:start w:val="1"/>
+      <w:numFmt w:val="bullet"/>
+      <w:lvlText w:val=""/>
+      <w:lvlJc w:val="left"/>
+      <w:pPr>
+        <w:tabs>
+          <w:tab w:val="num" w:pos="5040"/>
+        </w:tabs>
+        <w:ind w:left="5040" w:hanging="360"/>
+      </w:pPr>
+      <w:rPr>
+        <w:rFonts w:ascii="Wingdings" w:hAnsi="Wingdings" w:hint="default"/>
+        <w:sz w:val="20"/>
+      </w:rPr>
+    </w:lvl>
+    <w:lvl w:ilvl="7" w:tentative="1">
+      <w:start w:val="1"/>
+      <w:numFmt w:val="bullet"/>
+      <w:lvlText w:val=""/>
+      <w:lvlJc w:val="left"/>
+      <w:pPr>
+        <w:tabs>
+          <w:tab w:val="num" w:pos="5760"/>
+        </w:tabs>
+        <w:ind w:left="5760" w:hanging="360"/>
+      </w:pPr>
+      <w:rPr>
+        <w:rFonts w:ascii="Wingdings" w:hAnsi="Wingdings" w:hint="default"/>
+        <w:sz w:val="20"/>
+      </w:rPr>
+    </w:lvl>
+    <w:lvl w:ilvl="8" w:tentative="1">
+      <w:start w:val="1"/>
+      <w:numFmt w:val="bullet"/>
+      <w:lvlText w:val=""/>
+      <w:lvlJc w:val="left"/>
+      <w:pPr>
+        <w:tabs>
+          <w:tab w:val="num" w:pos="6480"/>
+        </w:tabs>
+        <w:ind w:left="6480" w:hanging="360"/>
+      </w:pPr>
+      <w:rPr>
+        <w:rFonts w:ascii="Wingdings" w:hAnsi="Wingdings" w:hint="default"/>
+        <w:sz w:val="20"/>
+      </w:rPr>
+    </w:lvl>
+  </w:abstractNum>
+  <w:abstractNum w:abstractNumId="9" w15:restartNumberingAfterBreak="0">
     <w:nsid w:val="126901FE"/>
     <w:multiLevelType w:val="multilevel"/>
     <w:tmpl w:val="0B3671C4"/>
@@ -5458,7 +7443,7 @@
       </w:rPr>
     </w:lvl>
   </w:abstractNum>
-  <w:abstractNum w:abstractNumId="9" w15:restartNumberingAfterBreak="0">
+  <w:abstractNum w:abstractNumId="10" w15:restartNumberingAfterBreak="0">
     <w:nsid w:val="1B21B0F4"/>
     <w:multiLevelType w:val="hybridMultilevel"/>
     <w:tmpl w:val="72720076"/>
@@ -5571,7 +7556,7 @@
       </w:rPr>
     </w:lvl>
   </w:abstractNum>
-  <w:abstractNum w:abstractNumId="10" w15:restartNumberingAfterBreak="0">
+  <w:abstractNum w:abstractNumId="11" w15:restartNumberingAfterBreak="0">
     <w:nsid w:val="1C5D3AF2"/>
     <w:multiLevelType w:val="hybridMultilevel"/>
     <w:tmpl w:val="FFFFFFFF"/>
@@ -5684,7 +7669,7 @@
       </w:rPr>
     </w:lvl>
   </w:abstractNum>
-  <w:abstractNum w:abstractNumId="11" w15:restartNumberingAfterBreak="0">
+  <w:abstractNum w:abstractNumId="12" w15:restartNumberingAfterBreak="0">
     <w:nsid w:val="1CFC5493"/>
     <w:multiLevelType w:val="hybridMultilevel"/>
     <w:tmpl w:val="FFFFFFFF"/>
@@ -5770,7 +7755,7 @@
       </w:pPr>
     </w:lvl>
   </w:abstractNum>
-  <w:abstractNum w:abstractNumId="12" w15:restartNumberingAfterBreak="0">
+  <w:abstractNum w:abstractNumId="13" w15:restartNumberingAfterBreak="0">
     <w:nsid w:val="1E875941"/>
     <w:multiLevelType w:val="hybridMultilevel"/>
     <w:tmpl w:val="CD722D48"/>
@@ -5883,7 +7868,7 @@
       </w:rPr>
     </w:lvl>
   </w:abstractNum>
-  <w:abstractNum w:abstractNumId="13" w15:restartNumberingAfterBreak="0">
+  <w:abstractNum w:abstractNumId="14" w15:restartNumberingAfterBreak="0">
     <w:nsid w:val="215ED53B"/>
     <w:multiLevelType w:val="hybridMultilevel"/>
     <w:tmpl w:val="FFFFFFFF"/>
@@ -5996,7 +7981,156 @@
       </w:rPr>
     </w:lvl>
   </w:abstractNum>
-  <w:abstractNum w:abstractNumId="14" w15:restartNumberingAfterBreak="0">
+  <w:abstractNum w:abstractNumId="15" w15:restartNumberingAfterBreak="0">
+    <w:nsid w:val="23D610FD"/>
+    <w:multiLevelType w:val="multilevel"/>
+    <w:tmpl w:val="BA749B66"/>
+    <w:lvl w:ilvl="0">
+      <w:start w:val="1"/>
+      <w:numFmt w:val="bullet"/>
+      <w:lvlText w:val=""/>
+      <w:lvlJc w:val="left"/>
+      <w:pPr>
+        <w:tabs>
+          <w:tab w:val="num" w:pos="720"/>
+        </w:tabs>
+        <w:ind w:left="720" w:hanging="360"/>
+      </w:pPr>
+      <w:rPr>
+        <w:rFonts w:ascii="Symbol" w:hAnsi="Symbol" w:hint="default"/>
+        <w:sz w:val="20"/>
+      </w:rPr>
+    </w:lvl>
+    <w:lvl w:ilvl="1" w:tentative="1">
+      <w:start w:val="1"/>
+      <w:numFmt w:val="bullet"/>
+      <w:lvlText w:val="o"/>
+      <w:lvlJc w:val="left"/>
+      <w:pPr>
+        <w:tabs>
+          <w:tab w:val="num" w:pos="1440"/>
+        </w:tabs>
+        <w:ind w:left="1440" w:hanging="360"/>
+      </w:pPr>
+      <w:rPr>
+        <w:rFonts w:ascii="Courier New" w:hAnsi="Courier New" w:hint="default"/>
+        <w:sz w:val="20"/>
+      </w:rPr>
+    </w:lvl>
+    <w:lvl w:ilvl="2" w:tentative="1">
+      <w:start w:val="1"/>
+      <w:numFmt w:val="bullet"/>
+      <w:lvlText w:val=""/>
+      <w:lvlJc w:val="left"/>
+      <w:pPr>
+        <w:tabs>
+          <w:tab w:val="num" w:pos="2160"/>
+        </w:tabs>
+        <w:ind w:left="2160" w:hanging="360"/>
+      </w:pPr>
+      <w:rPr>
+        <w:rFonts w:ascii="Wingdings" w:hAnsi="Wingdings" w:hint="default"/>
+        <w:sz w:val="20"/>
+      </w:rPr>
+    </w:lvl>
+    <w:lvl w:ilvl="3" w:tentative="1">
+      <w:start w:val="1"/>
+      <w:numFmt w:val="bullet"/>
+      <w:lvlText w:val=""/>
+      <w:lvlJc w:val="left"/>
+      <w:pPr>
+        <w:tabs>
+          <w:tab w:val="num" w:pos="2880"/>
+        </w:tabs>
+        <w:ind w:left="2880" w:hanging="360"/>
+      </w:pPr>
+      <w:rPr>
+        <w:rFonts w:ascii="Wingdings" w:hAnsi="Wingdings" w:hint="default"/>
+        <w:sz w:val="20"/>
+      </w:rPr>
+    </w:lvl>
+    <w:lvl w:ilvl="4" w:tentative="1">
+      <w:start w:val="1"/>
+      <w:numFmt w:val="bullet"/>
+      <w:lvlText w:val=""/>
+      <w:lvlJc w:val="left"/>
+      <w:pPr>
+        <w:tabs>
+          <w:tab w:val="num" w:pos="3600"/>
+        </w:tabs>
+        <w:ind w:left="3600" w:hanging="360"/>
+      </w:pPr>
+      <w:rPr>
+        <w:rFonts w:ascii="Wingdings" w:hAnsi="Wingdings" w:hint="default"/>
+        <w:sz w:val="20"/>
+      </w:rPr>
+    </w:lvl>
+    <w:lvl w:ilvl="5" w:tentative="1">
+      <w:start w:val="1"/>
+      <w:numFmt w:val="bullet"/>
+      <w:lvlText w:val=""/>
+      <w:lvlJc w:val="left"/>
+      <w:pPr>
+        <w:tabs>
+          <w:tab w:val="num" w:pos="4320"/>
+        </w:tabs>
+        <w:ind w:left="4320" w:hanging="360"/>
+      </w:pPr>
+      <w:rPr>
+        <w:rFonts w:ascii="Wingdings" w:hAnsi="Wingdings" w:hint="default"/>
+        <w:sz w:val="20"/>
+      </w:rPr>
+    </w:lvl>
+    <w:lvl w:ilvl="6" w:tentative="1">
+      <w:start w:val="1"/>
+      <w:numFmt w:val="bullet"/>
+      <w:lvlText w:val=""/>
+      <w:lvlJc w:val="left"/>
+      <w:pPr>
+        <w:tabs>
+          <w:tab w:val="num" w:pos="5040"/>
+        </w:tabs>
+        <w:ind w:left="5040" w:hanging="360"/>
+      </w:pPr>
+      <w:rPr>
+        <w:rFonts w:ascii="Wingdings" w:hAnsi="Wingdings" w:hint="default"/>
+        <w:sz w:val="20"/>
+      </w:rPr>
+    </w:lvl>
+    <w:lvl w:ilvl="7" w:tentative="1">
+      <w:start w:val="1"/>
+      <w:numFmt w:val="bullet"/>
+      <w:lvlText w:val=""/>
+      <w:lvlJc w:val="left"/>
+      <w:pPr>
+        <w:tabs>
+          <w:tab w:val="num" w:pos="5760"/>
+        </w:tabs>
+        <w:ind w:left="5760" w:hanging="360"/>
+      </w:pPr>
+      <w:rPr>
+        <w:rFonts w:ascii="Wingdings" w:hAnsi="Wingdings" w:hint="default"/>
+        <w:sz w:val="20"/>
+      </w:rPr>
+    </w:lvl>
+    <w:lvl w:ilvl="8" w:tentative="1">
+      <w:start w:val="1"/>
+      <w:numFmt w:val="bullet"/>
+      <w:lvlText w:val=""/>
+      <w:lvlJc w:val="left"/>
+      <w:pPr>
+        <w:tabs>
+          <w:tab w:val="num" w:pos="6480"/>
+        </w:tabs>
+        <w:ind w:left="6480" w:hanging="360"/>
+      </w:pPr>
+      <w:rPr>
+        <w:rFonts w:ascii="Wingdings" w:hAnsi="Wingdings" w:hint="default"/>
+        <w:sz w:val="20"/>
+      </w:rPr>
+    </w:lvl>
+  </w:abstractNum>
+  <w:abstractNum w:abstractNumId="16" w15:restartNumberingAfterBreak="0">
     <w:nsid w:val="25481131"/>
     <w:multiLevelType w:val="hybridMultilevel"/>
     <w:tmpl w:val="FFFFFFFF"/>
@@ -6109,7 +8243,7 @@
       </w:rPr>
     </w:lvl>
   </w:abstractNum>
-  <w:abstractNum w:abstractNumId="15" w15:restartNumberingAfterBreak="0">
+  <w:abstractNum w:abstractNumId="17" w15:restartNumberingAfterBreak="0">
     <w:nsid w:val="2BEF301D"/>
     <w:multiLevelType w:val="hybridMultilevel"/>
     <w:tmpl w:val="2B3AA896"/>
@@ -6222,7 +8356,7 @@
       </w:rPr>
     </w:lvl>
   </w:abstractNum>
-  <w:abstractNum w:abstractNumId="16" w15:restartNumberingAfterBreak="0">
+  <w:abstractNum w:abstractNumId="18" w15:restartNumberingAfterBreak="0">
     <w:nsid w:val="360E79A9"/>
     <w:multiLevelType w:val="multilevel"/>
     <w:tmpl w:val="FFFFFFFF"/>
@@ -6335,7 +8469,7 @@
       </w:rPr>
     </w:lvl>
   </w:abstractNum>
-  <w:abstractNum w:abstractNumId="17" w15:restartNumberingAfterBreak="0">
+  <w:abstractNum w:abstractNumId="19" w15:restartNumberingAfterBreak="0">
     <w:nsid w:val="3AE77EFC"/>
     <w:multiLevelType w:val="hybridMultilevel"/>
     <w:tmpl w:val="BF34E8AA"/>
@@ -6448,7 +8582,7 @@
       </w:rPr>
     </w:lvl>
   </w:abstractNum>
-  <w:abstractNum w:abstractNumId="18" w15:restartNumberingAfterBreak="0">
+  <w:abstractNum w:abstractNumId="20" w15:restartNumberingAfterBreak="0">
     <w:nsid w:val="3BD0A676"/>
     <w:multiLevelType w:val="hybridMultilevel"/>
     <w:tmpl w:val="FFFFFFFF"/>
@@ -6561,7 +8695,7 @@
       </w:rPr>
     </w:lvl>
   </w:abstractNum>
-  <w:abstractNum w:abstractNumId="19" w15:restartNumberingAfterBreak="0">
+  <w:abstractNum w:abstractNumId="21" w15:restartNumberingAfterBreak="0">
     <w:nsid w:val="3CEA41A4"/>
     <w:multiLevelType w:val="hybridMultilevel"/>
     <w:tmpl w:val="FFFFFFFF"/>
@@ -6647,7 +8781,7 @@
       </w:pPr>
     </w:lvl>
   </w:abstractNum>
-  <w:abstractNum w:abstractNumId="20" w15:restartNumberingAfterBreak="0">
+  <w:abstractNum w:abstractNumId="22" w15:restartNumberingAfterBreak="0">
     <w:nsid w:val="3F9AADF4"/>
     <w:multiLevelType w:val="hybridMultilevel"/>
     <w:tmpl w:val="FFFFFFFF"/>
@@ -6733,7 +8867,7 @@
       </w:pPr>
     </w:lvl>
   </w:abstractNum>
-  <w:abstractNum w:abstractNumId="21" w15:restartNumberingAfterBreak="0">
+  <w:abstractNum w:abstractNumId="23" w15:restartNumberingAfterBreak="0">
     <w:nsid w:val="41A2DE95"/>
     <w:multiLevelType w:val="hybridMultilevel"/>
     <w:tmpl w:val="FFFFFFFF"/>
@@ -6846,7 +8980,7 @@
       </w:rPr>
     </w:lvl>
   </w:abstractNum>
-  <w:abstractNum w:abstractNumId="22" w15:restartNumberingAfterBreak="0">
+  <w:abstractNum w:abstractNumId="24" w15:restartNumberingAfterBreak="0">
     <w:nsid w:val="42202A9B"/>
     <w:multiLevelType w:val="hybridMultilevel"/>
     <w:tmpl w:val="FFFFFFFF"/>
@@ -6959,7 +9093,7 @@
       </w:rPr>
     </w:lvl>
   </w:abstractNum>
-  <w:abstractNum w:abstractNumId="23" w15:restartNumberingAfterBreak="0">
+  <w:abstractNum w:abstractNumId="25" w15:restartNumberingAfterBreak="0">
     <w:nsid w:val="43DCB8F2"/>
     <w:multiLevelType w:val="hybridMultilevel"/>
     <w:tmpl w:val="FFFFFFFF"/>
@@ -7072,7 +9206,7 @@
       </w:rPr>
     </w:lvl>
   </w:abstractNum>
-  <w:abstractNum w:abstractNumId="24" w15:restartNumberingAfterBreak="0">
+  <w:abstractNum w:abstractNumId="26" w15:restartNumberingAfterBreak="0">
     <w:nsid w:val="453E2DC6"/>
     <w:multiLevelType w:val="multilevel"/>
     <w:tmpl w:val="4DA4E65A"/>
@@ -7193,7 +9327,7 @@
       </w:rPr>
     </w:lvl>
   </w:abstractNum>
-  <w:abstractNum w:abstractNumId="25" w15:restartNumberingAfterBreak="0">
+  <w:abstractNum w:abstractNumId="27" w15:restartNumberingAfterBreak="0">
     <w:nsid w:val="4D557C4F"/>
     <w:multiLevelType w:val="hybridMultilevel"/>
     <w:tmpl w:val="E482CF54"/>
@@ -7282,7 +9416,7 @@
       </w:pPr>
     </w:lvl>
   </w:abstractNum>
-  <w:abstractNum w:abstractNumId="26" w15:restartNumberingAfterBreak="0">
+  <w:abstractNum w:abstractNumId="28" w15:restartNumberingAfterBreak="0">
     <w:nsid w:val="52DF187A"/>
     <w:multiLevelType w:val="hybridMultilevel"/>
     <w:tmpl w:val="FFFFFFFF"/>
@@ -7395,7 +9529,7 @@
       </w:rPr>
     </w:lvl>
   </w:abstractNum>
-  <w:abstractNum w:abstractNumId="27" w15:restartNumberingAfterBreak="0">
+  <w:abstractNum w:abstractNumId="29" w15:restartNumberingAfterBreak="0">
     <w:nsid w:val="573E3B79"/>
     <w:multiLevelType w:val="hybridMultilevel"/>
     <w:tmpl w:val="FFFFFFFF"/>
@@ -7481,7 +9615,7 @@
       </w:pPr>
     </w:lvl>
   </w:abstractNum>
-  <w:abstractNum w:abstractNumId="28" w15:restartNumberingAfterBreak="0">
+  <w:abstractNum w:abstractNumId="30" w15:restartNumberingAfterBreak="0">
     <w:nsid w:val="5A72411A"/>
     <w:multiLevelType w:val="hybridMultilevel"/>
     <w:tmpl w:val="C31A5862"/>
@@ -7567,7 +9701,7 @@
       </w:pPr>
     </w:lvl>
   </w:abstractNum>
-  <w:abstractNum w:abstractNumId="29" w15:restartNumberingAfterBreak="0">
+  <w:abstractNum w:abstractNumId="31" w15:restartNumberingAfterBreak="0">
     <w:nsid w:val="64424843"/>
     <w:multiLevelType w:val="hybridMultilevel"/>
     <w:tmpl w:val="FFFFFFFF"/>
@@ -7653,7 +9787,7 @@
       </w:pPr>
     </w:lvl>
   </w:abstractNum>
-  <w:abstractNum w:abstractNumId="30" w15:restartNumberingAfterBreak="0">
+  <w:abstractNum w:abstractNumId="32" w15:restartNumberingAfterBreak="0">
     <w:nsid w:val="64803963"/>
     <w:multiLevelType w:val="multilevel"/>
     <w:tmpl w:val="FFFFFFFF"/>
@@ -7739,7 +9873,7 @@
       </w:pPr>
     </w:lvl>
   </w:abstractNum>
-  <w:abstractNum w:abstractNumId="31" w15:restartNumberingAfterBreak="0">
+  <w:abstractNum w:abstractNumId="33" w15:restartNumberingAfterBreak="0">
     <w:nsid w:val="662D2694"/>
     <w:multiLevelType w:val="hybridMultilevel"/>
     <w:tmpl w:val="FFFFFFFF"/>
@@ -7825,7 +9959,7 @@
       </w:pPr>
     </w:lvl>
   </w:abstractNum>
-  <w:abstractNum w:abstractNumId="32" w15:restartNumberingAfterBreak="0">
+  <w:abstractNum w:abstractNumId="34" w15:restartNumberingAfterBreak="0">
     <w:nsid w:val="6989EEEE"/>
     <w:multiLevelType w:val="multilevel"/>
     <w:tmpl w:val="8CE8189C"/>
@@ -7915,7 +10049,93 @@
       </w:pPr>
     </w:lvl>
   </w:abstractNum>
-  <w:abstractNum w:abstractNumId="33" w15:restartNumberingAfterBreak="0">
+  <w:abstractNum w:abstractNumId="35" w15:restartNumberingAfterBreak="0">
+    <w:nsid w:val="6A0164A0"/>
+    <w:multiLevelType w:val="hybridMultilevel"/>
+    <w:tmpl w:val="317CD654"/>
+    <w:lvl w:ilvl="0" w:tplc="08090011">
+      <w:start w:val="1"/>
+      <w:numFmt w:val="decimal"/>
+      <w:lvlText w:val="%1)"/>
+      <w:lvlJc w:val="left"/>
+      <w:pPr>
+        <w:ind w:left="1350" w:hanging="360"/>
+      </w:pPr>
+    </w:lvl>
+    <w:lvl w:ilvl="1" w:tplc="08090019" w:tentative="1">
+      <w:start w:val="1"/>
+      <w:numFmt w:val="lowerLetter"/>
+      <w:lvlText w:val="%2."/>
+      <w:lvlJc w:val="left"/>
+      <w:pPr>
+        <w:ind w:left="2070" w:hanging="360"/>
+      </w:pPr>
+    </w:lvl>
+    <w:lvl w:ilvl="2" w:tplc="0809001B" w:tentative="1">
+      <w:start w:val="1"/>
+      <w:numFmt w:val="lowerRoman"/>
+      <w:lvlText w:val="%3."/>
+      <w:lvlJc w:val="right"/>
+      <w:pPr>
+        <w:ind w:left="2790" w:hanging="180"/>
+      </w:pPr>
+    </w:lvl>
+    <w:lvl w:ilvl="3" w:tplc="0809000F" w:tentative="1">
+      <w:start w:val="1"/>
+      <w:numFmt w:val="decimal"/>
+      <w:lvlText w:val="%4."/>
+      <w:lvlJc w:val="left"/>
+      <w:pPr>
+        <w:ind w:left="3510" w:hanging="360"/>
+      </w:pPr>
+    </w:lvl>
+    <w:lvl w:ilvl="4" w:tplc="08090019" w:tentative="1">
+      <w:start w:val="1"/>
+      <w:numFmt w:val="lowerLetter"/>
+      <w:lvlText w:val="%5."/>
+      <w:lvlJc w:val="left"/>
+      <w:pPr>
+        <w:ind w:left="4230" w:hanging="360"/>
+      </w:pPr>
+    </w:lvl>
+    <w:lvl w:ilvl="5" w:tplc="0809001B" w:tentative="1">
+      <w:start w:val="1"/>
+      <w:numFmt w:val="lowerRoman"/>
+      <w:lvlText w:val="%6."/>
+      <w:lvlJc w:val="right"/>
+      <w:pPr>
+        <w:ind w:left="4950" w:hanging="180"/>
+      </w:pPr>
+    </w:lvl>
+    <w:lvl w:ilvl="6" w:tplc="0809000F" w:tentative="1">
+      <w:start w:val="1"/>
+      <w:numFmt w:val="decimal"/>
+      <w:lvlText w:val="%7."/>
+      <w:lvlJc w:val="left"/>
+      <w:pPr>
+        <w:ind w:left="5670" w:hanging="360"/>
+      </w:pPr>
+    </w:lvl>
+    <w:lvl w:ilvl="7" w:tplc="08090019" w:tentative="1">
+      <w:start w:val="1"/>
+      <w:numFmt w:val="lowerLetter"/>
+      <w:lvlText w:val="%8."/>
+      <w:lvlJc w:val="left"/>
+      <w:pPr>
+        <w:ind w:left="6390" w:hanging="360"/>
+      </w:pPr>
+    </w:lvl>
+    <w:lvl w:ilvl="8" w:tplc="0809001B" w:tentative="1">
+      <w:start w:val="1"/>
+      <w:numFmt w:val="lowerRoman"/>
+      <w:lvlText w:val="%9."/>
+      <w:lvlJc w:val="right"/>
+      <w:pPr>
+        <w:ind w:left="7110" w:hanging="180"/>
+      </w:pPr>
+    </w:lvl>
+  </w:abstractNum>
+  <w:abstractNum w:abstractNumId="36" w15:restartNumberingAfterBreak="0">
     <w:nsid w:val="717456F8"/>
     <w:multiLevelType w:val="hybridMultilevel"/>
     <w:tmpl w:val="FFFFFFFF"/>
@@ -8028,53 +10248,166 @@
       </w:rPr>
     </w:lvl>
   </w:abstractNum>
+  <w:abstractNum w:abstractNumId="37" w15:restartNumberingAfterBreak="0">
+    <w:nsid w:val="7DE50146"/>
+    <w:multiLevelType w:val="hybridMultilevel"/>
+    <w:tmpl w:val="B63460C6"/>
+    <w:lvl w:ilvl="0" w:tplc="08090001">
+      <w:start w:val="1"/>
+      <w:numFmt w:val="bullet"/>
+      <w:lvlText w:val=""/>
+      <w:lvlJc w:val="left"/>
+      <w:pPr>
+        <w:ind w:left="2070" w:hanging="360"/>
+      </w:pPr>
+      <w:rPr>
+        <w:rFonts w:ascii="Symbol" w:hAnsi="Symbol" w:hint="default"/>
+      </w:rPr>
+    </w:lvl>
+    <w:lvl w:ilvl="1" w:tplc="08090003" w:tentative="1">
+      <w:start w:val="1"/>
+      <w:numFmt w:val="bullet"/>
+      <w:lvlText w:val="o"/>
+      <w:lvlJc w:val="left"/>
+      <w:pPr>
+        <w:ind w:left="2790" w:hanging="360"/>
+      </w:pPr>
+      <w:rPr>
+        <w:rFonts w:ascii="Courier New" w:hAnsi="Courier New" w:cs="Courier New" w:hint="default"/>
+      </w:rPr>
+    </w:lvl>
+    <w:lvl w:ilvl="2" w:tplc="08090005" w:tentative="1">
+      <w:start w:val="1"/>
+      <w:numFmt w:val="bullet"/>
+      <w:lvlText w:val=""/>
+      <w:lvlJc w:val="left"/>
+      <w:pPr>
+        <w:ind w:left="3510" w:hanging="360"/>
+      </w:pPr>
+      <w:rPr>
+        <w:rFonts w:ascii="Wingdings" w:hAnsi="Wingdings" w:hint="default"/>
+      </w:rPr>
+    </w:lvl>
+    <w:lvl w:ilvl="3" w:tplc="08090001" w:tentative="1">
+      <w:start w:val="1"/>
+      <w:numFmt w:val="bullet"/>
+      <w:lvlText w:val=""/>
+      <w:lvlJc w:val="left"/>
+      <w:pPr>
+        <w:ind w:left="4230" w:hanging="360"/>
+      </w:pPr>
+      <w:rPr>
+        <w:rFonts w:ascii="Symbol" w:hAnsi="Symbol" w:hint="default"/>
+      </w:rPr>
+    </w:lvl>
+    <w:lvl w:ilvl="4" w:tplc="08090003" w:tentative="1">
+      <w:start w:val="1"/>
+      <w:numFmt w:val="bullet"/>
+      <w:lvlText w:val="o"/>
+      <w:lvlJc w:val="left"/>
+      <w:pPr>
+        <w:ind w:left="4950" w:hanging="360"/>
+      </w:pPr>
+      <w:rPr>
+        <w:rFonts w:ascii="Courier New" w:hAnsi="Courier New" w:cs="Courier New" w:hint="default"/>
+      </w:rPr>
+    </w:lvl>
+    <w:lvl w:ilvl="5" w:tplc="08090005" w:tentative="1">
+      <w:start w:val="1"/>
+      <w:numFmt w:val="bullet"/>
+      <w:lvlText w:val=""/>
+      <w:lvlJc w:val="left"/>
+      <w:pPr>
+        <w:ind w:left="5670" w:hanging="360"/>
+      </w:pPr>
+      <w:rPr>
+        <w:rFonts w:ascii="Wingdings" w:hAnsi="Wingdings" w:hint="default"/>
+      </w:rPr>
+    </w:lvl>
+    <w:lvl w:ilvl="6" w:tplc="08090001" w:tentative="1">
+      <w:start w:val="1"/>
+      <w:numFmt w:val="bullet"/>
+      <w:lvlText w:val=""/>
+      <w:lvlJc w:val="left"/>
+      <w:pPr>
+        <w:ind w:left="6390" w:hanging="360"/>
+      </w:pPr>
+      <w:rPr>
+        <w:rFonts w:ascii="Symbol" w:hAnsi="Symbol" w:hint="default"/>
+      </w:rPr>
+    </w:lvl>
+    <w:lvl w:ilvl="7" w:tplc="08090003" w:tentative="1">
+      <w:start w:val="1"/>
+      <w:numFmt w:val="bullet"/>
+      <w:lvlText w:val="o"/>
+      <w:lvlJc w:val="left"/>
+      <w:pPr>
+        <w:ind w:left="7110" w:hanging="360"/>
+      </w:pPr>
+      <w:rPr>
+        <w:rFonts w:ascii="Courier New" w:hAnsi="Courier New" w:cs="Courier New" w:hint="default"/>
+      </w:rPr>
+    </w:lvl>
+    <w:lvl w:ilvl="8" w:tplc="08090005" w:tentative="1">
+      <w:start w:val="1"/>
+      <w:numFmt w:val="bullet"/>
+      <w:lvlText w:val=""/>
+      <w:lvlJc w:val="left"/>
+      <w:pPr>
+        <w:ind w:left="7830" w:hanging="360"/>
+      </w:pPr>
+      <w:rPr>
+        <w:rFonts w:ascii="Wingdings" w:hAnsi="Wingdings" w:hint="default"/>
+      </w:rPr>
+    </w:lvl>
+  </w:abstractNum>
   <w:num w:numId="1" w16cid:durableId="193809708">
-    <w:abstractNumId w:val="28"/>
+    <w:abstractNumId w:val="30"/>
   </w:num>
   <w:num w:numId="2" w16cid:durableId="439304008">
     <w:abstractNumId w:val="0"/>
   </w:num>
   <w:num w:numId="3" w16cid:durableId="1814369601">
+    <w:abstractNumId w:val="10"/>
+  </w:num>
+  <w:num w:numId="4" w16cid:durableId="2006858979">
+    <w:abstractNumId w:val="31"/>
+  </w:num>
+  <w:num w:numId="5" w16cid:durableId="1839346339">
+    <w:abstractNumId w:val="21"/>
+  </w:num>
+  <w:num w:numId="6" w16cid:durableId="1380855808">
+    <w:abstractNumId w:val="12"/>
+  </w:num>
+  <w:num w:numId="7" w16cid:durableId="565338146">
+    <w:abstractNumId w:val="33"/>
+  </w:num>
+  <w:num w:numId="8" w16cid:durableId="522136554">
+    <w:abstractNumId w:val="22"/>
+  </w:num>
+  <w:num w:numId="9" w16cid:durableId="729496021">
+    <w:abstractNumId w:val="27"/>
+  </w:num>
+  <w:num w:numId="10" w16cid:durableId="417485858">
     <w:abstractNumId w:val="9"/>
   </w:num>
-  <w:num w:numId="4" w16cid:durableId="2006858979">
-    <w:abstractNumId w:val="29"/>
-  </w:num>
-  <w:num w:numId="5" w16cid:durableId="1839346339">
-    <w:abstractNumId w:val="19"/>
-  </w:num>
-  <w:num w:numId="6" w16cid:durableId="1380855808">
-    <w:abstractNumId w:val="11"/>
-  </w:num>
-  <w:num w:numId="7" w16cid:durableId="565338146">
-    <w:abstractNumId w:val="31"/>
-  </w:num>
-  <w:num w:numId="8" w16cid:durableId="522136554">
-    <w:abstractNumId w:val="20"/>
-  </w:num>
-  <w:num w:numId="9" w16cid:durableId="729496021">
-    <w:abstractNumId w:val="25"/>
-  </w:num>
-  <w:num w:numId="10" w16cid:durableId="417485858">
-    <w:abstractNumId w:val="8"/>
-  </w:num>
   <w:num w:numId="11" w16cid:durableId="1035351234">
-    <w:abstractNumId w:val="24"/>
+    <w:abstractNumId w:val="26"/>
   </w:num>
   <w:num w:numId="12" w16cid:durableId="837691969">
     <w:abstractNumId w:val="5"/>
   </w:num>
   <w:num w:numId="13" w16cid:durableId="979849249">
+    <w:abstractNumId w:val="19"/>
+  </w:num>
+  <w:num w:numId="14" w16cid:durableId="387188096">
+    <w:abstractNumId w:val="13"/>
+  </w:num>
+  <w:num w:numId="15" w16cid:durableId="1770663035">
     <w:abstractNumId w:val="17"/>
   </w:num>
-  <w:num w:numId="14" w16cid:durableId="387188096">
-    <w:abstractNumId w:val="12"/>
-  </w:num>
-  <w:num w:numId="15" w16cid:durableId="1770663035">
-    <w:abstractNumId w:val="15"/>
-  </w:num>
   <w:num w:numId="16" w16cid:durableId="642200228">
-    <w:abstractNumId w:val="16"/>
+    <w:abstractNumId w:val="18"/>
   </w:num>
   <w:num w:numId="17" w16cid:durableId="595553950">
     <w:abstractNumId w:val="6"/>
@@ -8083,52 +10416,64 @@
     <w:abstractNumId w:val="1"/>
   </w:num>
   <w:num w:numId="19" w16cid:durableId="1430350645">
-    <w:abstractNumId w:val="18"/>
+    <w:abstractNumId w:val="20"/>
   </w:num>
   <w:num w:numId="20" w16cid:durableId="609823634">
-    <w:abstractNumId w:val="10"/>
+    <w:abstractNumId w:val="11"/>
   </w:num>
   <w:num w:numId="21" w16cid:durableId="1595891774">
-    <w:abstractNumId w:val="14"/>
+    <w:abstractNumId w:val="16"/>
   </w:num>
   <w:num w:numId="22" w16cid:durableId="1857501887">
     <w:abstractNumId w:val="4"/>
   </w:num>
   <w:num w:numId="23" w16cid:durableId="1424566782">
-    <w:abstractNumId w:val="21"/>
+    <w:abstractNumId w:val="23"/>
   </w:num>
   <w:num w:numId="24" w16cid:durableId="983385615">
-    <w:abstractNumId w:val="23"/>
+    <w:abstractNumId w:val="25"/>
   </w:num>
   <w:num w:numId="25" w16cid:durableId="1303582182">
-    <w:abstractNumId w:val="26"/>
+    <w:abstractNumId w:val="28"/>
   </w:num>
   <w:num w:numId="26" w16cid:durableId="2138447778">
     <w:abstractNumId w:val="2"/>
   </w:num>
   <w:num w:numId="27" w16cid:durableId="715280916">
-    <w:abstractNumId w:val="13"/>
+    <w:abstractNumId w:val="14"/>
   </w:num>
   <w:num w:numId="28" w16cid:durableId="296570619">
-    <w:abstractNumId w:val="27"/>
+    <w:abstractNumId w:val="29"/>
   </w:num>
   <w:num w:numId="29" w16cid:durableId="266351746">
-    <w:abstractNumId w:val="33"/>
+    <w:abstractNumId w:val="36"/>
   </w:num>
   <w:num w:numId="30" w16cid:durableId="1027947511">
-    <w:abstractNumId w:val="30"/>
+    <w:abstractNumId w:val="32"/>
   </w:num>
   <w:num w:numId="31" w16cid:durableId="1358778646">
-    <w:abstractNumId w:val="22"/>
+    <w:abstractNumId w:val="24"/>
   </w:num>
   <w:num w:numId="32" w16cid:durableId="186406669">
-    <w:abstractNumId w:val="32"/>
+    <w:abstractNumId w:val="34"/>
   </w:num>
   <w:num w:numId="33" w16cid:durableId="364215154">
     <w:abstractNumId w:val="3"/>
   </w:num>
   <w:num w:numId="34" w16cid:durableId="1052268002">
     <w:abstractNumId w:val="7"/>
+  </w:num>
+  <w:num w:numId="35" w16cid:durableId="1011680435">
+    <w:abstractNumId w:val="37"/>
+  </w:num>
+  <w:num w:numId="36" w16cid:durableId="189412751">
+    <w:abstractNumId w:val="8"/>
+  </w:num>
+  <w:num w:numId="37" w16cid:durableId="1355768070">
+    <w:abstractNumId w:val="35"/>
+  </w:num>
+  <w:num w:numId="38" w16cid:durableId="538319238">
+    <w:abstractNumId w:val="15"/>
   </w:num>
 </w:numbering>
 </file>
